--- a/第三阶段/DBA基础/多表查询 图形工具 用户授权与撤销.docx
+++ b/第三阶段/DBA基础/多表查询 图形工具 用户授权与撤销.docx
@@ -34,7 +34,22 @@
           <w:rFonts w:hint="eastAsia"/>
           <w:lang w:val="en-US" w:eastAsia="zh-CN"/>
         </w:rPr>
-        <w:t>复制表</w:t>
+        <w:t>复制表（</w:t>
+      </w:r>
+      <w:r>
+        <w:rPr>
+          <w:rFonts w:hint="eastAsia"/>
+          <w:color w:val="0000FF"/>
+          <w:lang w:val="en-US" w:eastAsia="zh-CN"/>
+        </w:rPr>
+        <w:t>可以备份表；可以快速建表</w:t>
+      </w:r>
+      <w:r>
+        <w:rPr>
+          <w:rFonts w:hint="eastAsia"/>
+          <w:lang w:val="en-US" w:eastAsia="zh-CN"/>
+        </w:rPr>
+        <w:t>）</w:t>
       </w:r>
     </w:p>
     <w:p>
@@ -78,11 +93,63 @@
         </w:rPr>
       </w:pPr>
       <w:r>
-        <w:rPr>
-          <w:rFonts w:hint="eastAsia"/>
-          <w:lang w:val="en-US" w:eastAsia="zh-CN"/>
-        </w:rPr>
-        <w:t>将制定的查询结果复制为新表zzz</w:t>
+        <w:drawing>
+          <wp:inline distT="0" distB="0" distL="114300" distR="114300">
+            <wp:extent cx="3016250" cy="842010"/>
+            <wp:effectExtent l="0" t="0" r="12700" b="15240"/>
+            <wp:docPr id="5" name="图片 5"/>
+            <wp:cNvGraphicFramePr>
+              <a:graphicFrameLocks xmlns:a="http://schemas.openxmlformats.org/drawingml/2006/main" noChangeAspect="1"/>
+            </wp:cNvGraphicFramePr>
+            <a:graphic xmlns:a="http://schemas.openxmlformats.org/drawingml/2006/main">
+              <a:graphicData uri="http://schemas.openxmlformats.org/drawingml/2006/picture">
+                <pic:pic xmlns:pic="http://schemas.openxmlformats.org/drawingml/2006/picture">
+                  <pic:nvPicPr>
+                    <pic:cNvPr id="5" name="图片 5"/>
+                    <pic:cNvPicPr>
+                      <a:picLocks noChangeAspect="1"/>
+                    </pic:cNvPicPr>
+                  </pic:nvPicPr>
+                  <pic:blipFill>
+                    <a:blip r:embed="rId4"/>
+                    <a:stretch>
+                      <a:fillRect/>
+                    </a:stretch>
+                  </pic:blipFill>
+                  <pic:spPr>
+                    <a:xfrm>
+                      <a:off x="0" y="0"/>
+                      <a:ext cx="3016250" cy="842010"/>
+                    </a:xfrm>
+                    <a:prstGeom prst="rect">
+                      <a:avLst/>
+                    </a:prstGeom>
+                    <a:noFill/>
+                    <a:ln>
+                      <a:noFill/>
+                    </a:ln>
+                  </pic:spPr>
+                </pic:pic>
+              </a:graphicData>
+            </a:graphic>
+          </wp:inline>
+        </w:drawing>
+      </w:r>
+    </w:p>
+    <w:p>
+      <w:pPr>
+        <w:ind w:left="420" w:leftChars="0" w:firstLine="420" w:firstLineChars="0"/>
+        <w:rPr>
+          <w:rFonts w:hint="eastAsia"/>
+          <w:lang w:val="en-US" w:eastAsia="zh-CN"/>
+        </w:rPr>
+      </w:pPr>
+      <w:r>
+        <w:rPr>
+          <w:rFonts w:hint="eastAsia"/>
+          <w:lang w:val="en-US" w:eastAsia="zh-CN"/>
+        </w:rPr>
+        <w:t>将指定的查询结果复制为新表zzz</w:t>
       </w:r>
     </w:p>
     <w:p>
@@ -110,11 +177,63 @@
         </w:rPr>
       </w:pPr>
       <w:r>
-        <w:rPr>
-          <w:rFonts w:hint="eastAsia"/>
-          <w:lang w:val="en-US" w:eastAsia="zh-CN"/>
-        </w:rPr>
-        <w:t>复制源表xxx的名称改为vvv</w:t>
+        <w:drawing>
+          <wp:inline distT="0" distB="0" distL="114300" distR="114300">
+            <wp:extent cx="3725545" cy="1254125"/>
+            <wp:effectExtent l="0" t="0" r="8255" b="3175"/>
+            <wp:docPr id="6" name="图片 6"/>
+            <wp:cNvGraphicFramePr>
+              <a:graphicFrameLocks xmlns:a="http://schemas.openxmlformats.org/drawingml/2006/main" noChangeAspect="1"/>
+            </wp:cNvGraphicFramePr>
+            <a:graphic xmlns:a="http://schemas.openxmlformats.org/drawingml/2006/main">
+              <a:graphicData uri="http://schemas.openxmlformats.org/drawingml/2006/picture">
+                <pic:pic xmlns:pic="http://schemas.openxmlformats.org/drawingml/2006/picture">
+                  <pic:nvPicPr>
+                    <pic:cNvPr id="6" name="图片 6"/>
+                    <pic:cNvPicPr>
+                      <a:picLocks noChangeAspect="1"/>
+                    </pic:cNvPicPr>
+                  </pic:nvPicPr>
+                  <pic:blipFill>
+                    <a:blip r:embed="rId5"/>
+                    <a:stretch>
+                      <a:fillRect/>
+                    </a:stretch>
+                  </pic:blipFill>
+                  <pic:spPr>
+                    <a:xfrm>
+                      <a:off x="0" y="0"/>
+                      <a:ext cx="3725545" cy="1254125"/>
+                    </a:xfrm>
+                    <a:prstGeom prst="rect">
+                      <a:avLst/>
+                    </a:prstGeom>
+                    <a:noFill/>
+                    <a:ln>
+                      <a:noFill/>
+                    </a:ln>
+                  </pic:spPr>
+                </pic:pic>
+              </a:graphicData>
+            </a:graphic>
+          </wp:inline>
+        </w:drawing>
+      </w:r>
+    </w:p>
+    <w:p>
+      <w:pPr>
+        <w:ind w:left="420" w:leftChars="0" w:firstLine="420" w:firstLineChars="0"/>
+        <w:rPr>
+          <w:rFonts w:hint="default"/>
+          <w:lang w:val="en-US" w:eastAsia="zh-CN"/>
+        </w:rPr>
+      </w:pPr>
+      <w:r>
+        <w:rPr>
+          <w:rFonts w:hint="eastAsia"/>
+          <w:lang w:val="en-US" w:eastAsia="zh-CN"/>
+        </w:rPr>
+        <w:t>快速建表（只复制表结构，不复制数据）</w:t>
       </w:r>
     </w:p>
     <w:p>
@@ -142,6 +261,58 @@
         </w:rPr>
       </w:pPr>
       <w:r>
+        <w:drawing>
+          <wp:inline distT="0" distB="0" distL="114300" distR="114300">
+            <wp:extent cx="3513455" cy="1690370"/>
+            <wp:effectExtent l="0" t="0" r="10795" b="5080"/>
+            <wp:docPr id="7" name="图片 7"/>
+            <wp:cNvGraphicFramePr>
+              <a:graphicFrameLocks xmlns:a="http://schemas.openxmlformats.org/drawingml/2006/main" noChangeAspect="1"/>
+            </wp:cNvGraphicFramePr>
+            <a:graphic xmlns:a="http://schemas.openxmlformats.org/drawingml/2006/main">
+              <a:graphicData uri="http://schemas.openxmlformats.org/drawingml/2006/picture">
+                <pic:pic xmlns:pic="http://schemas.openxmlformats.org/drawingml/2006/picture">
+                  <pic:nvPicPr>
+                    <pic:cNvPr id="7" name="图片 7"/>
+                    <pic:cNvPicPr>
+                      <a:picLocks noChangeAspect="1"/>
+                    </pic:cNvPicPr>
+                  </pic:nvPicPr>
+                  <pic:blipFill>
+                    <a:blip r:embed="rId6"/>
+                    <a:stretch>
+                      <a:fillRect/>
+                    </a:stretch>
+                  </pic:blipFill>
+                  <pic:spPr>
+                    <a:xfrm>
+                      <a:off x="0" y="0"/>
+                      <a:ext cx="3513455" cy="1690370"/>
+                    </a:xfrm>
+                    <a:prstGeom prst="rect">
+                      <a:avLst/>
+                    </a:prstGeom>
+                    <a:noFill/>
+                    <a:ln>
+                      <a:noFill/>
+                    </a:ln>
+                  </pic:spPr>
+                </pic:pic>
+              </a:graphicData>
+            </a:graphic>
+          </wp:inline>
+        </w:drawing>
+      </w:r>
+    </w:p>
+    <w:p>
+      <w:pPr>
+        <w:ind w:left="420" w:leftChars="0" w:firstLine="420" w:firstLineChars="0"/>
+        <w:rPr>
+          <w:rFonts w:hint="eastAsia"/>
+          <w:lang w:val="en-US" w:eastAsia="zh-CN"/>
+        </w:rPr>
+      </w:pPr>
+      <w:r>
         <w:rPr>
           <w:rFonts w:hint="eastAsia"/>
           <w:lang w:val="en-US" w:eastAsia="zh-CN"/>
@@ -167,6 +338,75 @@
     </w:p>
     <w:p>
       <w:pPr>
+        <w:ind w:left="420" w:leftChars="0" w:firstLine="420" w:firstLineChars="0"/>
+        <w:rPr>
+          <w:rFonts w:hint="eastAsia"/>
+          <w:lang w:val="en-US" w:eastAsia="zh-CN"/>
+        </w:rPr>
+      </w:pPr>
+      <w:r>
+        <w:drawing>
+          <wp:inline distT="0" distB="0" distL="114300" distR="114300">
+            <wp:extent cx="2609850" cy="390525"/>
+            <wp:effectExtent l="0" t="0" r="0" b="9525"/>
+            <wp:docPr id="8" name="图片 8"/>
+            <wp:cNvGraphicFramePr>
+              <a:graphicFrameLocks xmlns:a="http://schemas.openxmlformats.org/drawingml/2006/main" noChangeAspect="1"/>
+            </wp:cNvGraphicFramePr>
+            <a:graphic xmlns:a="http://schemas.openxmlformats.org/drawingml/2006/main">
+              <a:graphicData uri="http://schemas.openxmlformats.org/drawingml/2006/picture">
+                <pic:pic xmlns:pic="http://schemas.openxmlformats.org/drawingml/2006/picture">
+                  <pic:nvPicPr>
+                    <pic:cNvPr id="8" name="图片 8"/>
+                    <pic:cNvPicPr>
+                      <a:picLocks noChangeAspect="1"/>
+                    </pic:cNvPicPr>
+                  </pic:nvPicPr>
+                  <pic:blipFill>
+                    <a:blip r:embed="rId7"/>
+                    <a:stretch>
+                      <a:fillRect/>
+                    </a:stretch>
+                  </pic:blipFill>
+                  <pic:spPr>
+                    <a:xfrm>
+                      <a:off x="0" y="0"/>
+                      <a:ext cx="2609850" cy="390525"/>
+                    </a:xfrm>
+                    <a:prstGeom prst="rect">
+                      <a:avLst/>
+                    </a:prstGeom>
+                    <a:noFill/>
+                    <a:ln>
+                      <a:noFill/>
+                    </a:ln>
+                  </pic:spPr>
+                </pic:pic>
+              </a:graphicData>
+            </a:graphic>
+          </wp:inline>
+        </w:drawing>
+      </w:r>
+    </w:p>
+    <w:p>
+      <w:pPr>
+        <w:ind w:left="420" w:leftChars="0" w:firstLine="420" w:firstLineChars="0"/>
+        <w:rPr>
+          <w:rFonts w:hint="default"/>
+          <w:lang w:val="en-US" w:eastAsia="zh-CN"/>
+        </w:rPr>
+      </w:pPr>
+      <w:r>
+        <w:rPr>
+          <w:rFonts w:hint="eastAsia"/>
+          <w:color w:val="0000FF"/>
+          <w:lang w:val="en-US" w:eastAsia="zh-CN"/>
+        </w:rPr>
+        <w:t>键值不会被复制</w:t>
+      </w:r>
+    </w:p>
+    <w:p>
+      <w:pPr>
         <w:ind w:firstLine="420" w:firstLineChars="0"/>
         <w:rPr>
           <w:rFonts w:hint="eastAsia"/>
@@ -338,7 +578,7 @@
           <w:rFonts w:hint="eastAsia"/>
           <w:lang w:val="en-US" w:eastAsia="zh-CN"/>
         </w:rPr>
-        <w:t>where子查询</w:t>
+        <w:t>where嵌套查询</w:t>
       </w:r>
     </w:p>
     <w:p>
@@ -354,7 +594,7 @@
           <w:rFonts w:hint="eastAsia"/>
           <w:lang w:val="en-US" w:eastAsia="zh-CN"/>
         </w:rPr>
-        <w:t>使用where子查询</w:t>
+        <w:t>使用where嵌套查询</w:t>
       </w:r>
     </w:p>
     <w:p>
@@ -402,7 +642,79 @@
           <w:rFonts w:hint="eastAsia"/>
           <w:lang w:val="en-US" w:eastAsia="zh-CN"/>
         </w:rPr>
-        <w:t>select 字段名列表 from表名 where条件 (select 字段名列表 from 表名 where 条件);</w:t>
+        <w:t>select 字段名列表 from表名 where条件(select 字段名列表 from 表名 where 条件);</w:t>
+      </w:r>
+    </w:p>
+    <w:p>
+      <w:pPr>
+        <w:ind w:left="840" w:leftChars="0" w:firstLine="420" w:firstLineChars="0"/>
+        <w:rPr>
+          <w:rFonts w:hint="eastAsia"/>
+          <w:lang w:val="en-US" w:eastAsia="zh-CN"/>
+        </w:rPr>
+      </w:pPr>
+      <w:bookmarkStart w:id="0" w:name="_GoBack"/>
+      <w:r>
+        <w:drawing>
+          <wp:inline distT="0" distB="0" distL="114300" distR="114300">
+            <wp:extent cx="4614545" cy="1091565"/>
+            <wp:effectExtent l="0" t="0" r="14605" b="13335"/>
+            <wp:docPr id="9" name="图片 9"/>
+            <wp:cNvGraphicFramePr>
+              <a:graphicFrameLocks xmlns:a="http://schemas.openxmlformats.org/drawingml/2006/main" noChangeAspect="1"/>
+            </wp:cNvGraphicFramePr>
+            <a:graphic xmlns:a="http://schemas.openxmlformats.org/drawingml/2006/main">
+              <a:graphicData uri="http://schemas.openxmlformats.org/drawingml/2006/picture">
+                <pic:pic xmlns:pic="http://schemas.openxmlformats.org/drawingml/2006/picture">
+                  <pic:nvPicPr>
+                    <pic:cNvPr id="9" name="图片 9"/>
+                    <pic:cNvPicPr>
+                      <a:picLocks noChangeAspect="1"/>
+                    </pic:cNvPicPr>
+                  </pic:nvPicPr>
+                  <pic:blipFill>
+                    <a:blip r:embed="rId8"/>
+                    <a:stretch>
+                      <a:fillRect/>
+                    </a:stretch>
+                  </pic:blipFill>
+                  <pic:spPr>
+                    <a:xfrm>
+                      <a:off x="0" y="0"/>
+                      <a:ext cx="4614545" cy="1091565"/>
+                    </a:xfrm>
+                    <a:prstGeom prst="rect">
+                      <a:avLst/>
+                    </a:prstGeom>
+                    <a:noFill/>
+                    <a:ln>
+                      <a:noFill/>
+                    </a:ln>
+                  </pic:spPr>
+                </pic:pic>
+              </a:graphicData>
+            </a:graphic>
+          </wp:inline>
+        </w:drawing>
+      </w:r>
+      <w:bookmarkEnd w:id="0"/>
+    </w:p>
+    <w:p>
+      <w:pPr>
+        <w:ind w:firstLine="420" w:firstLineChars="0"/>
+        <w:rPr>
+          <w:rFonts w:hint="default"/>
+          <w:color w:val="FF0000"/>
+          <w:lang w:val="en-US" w:eastAsia="zh-CN"/>
+        </w:rPr>
+      </w:pPr>
+      <w:r>
+        <w:rPr>
+          <w:rFonts w:hint="eastAsia"/>
+          <w:color w:val="FF0000"/>
+          <w:lang w:val="en-US" w:eastAsia="zh-CN"/>
+        </w:rPr>
+        <w:t>连接查询种类：交叉连接 自然连接 内连接 外连接（左连接 右连接）</w:t>
       </w:r>
     </w:p>
     <w:p>
@@ -647,7 +959,9 @@
         </w:tblBorders>
         <w:tblLayout w:type="fixed"/>
         <w:tblCellMar>
+          <w:top w:w="0" w:type="dxa"/>
           <w:left w:w="108" w:type="dxa"/>
+          <w:bottom w:w="0" w:type="dxa"/>
           <w:right w:w="108" w:type="dxa"/>
         </w:tblCellMar>
       </w:tblPr>
@@ -669,7 +983,9 @@
           </w:tblBorders>
           <w:tblLayout w:type="fixed"/>
           <w:tblCellMar>
+            <w:top w:w="0" w:type="dxa"/>
             <w:left w:w="108" w:type="dxa"/>
+            <w:bottom w:w="0" w:type="dxa"/>
             <w:right w:w="108" w:type="dxa"/>
           </w:tblCellMar>
         </w:tblPrEx>
@@ -778,7 +1094,9 @@
           </w:tblBorders>
           <w:tblLayout w:type="fixed"/>
           <w:tblCellMar>
+            <w:top w:w="0" w:type="dxa"/>
             <w:left w:w="108" w:type="dxa"/>
+            <w:bottom w:w="0" w:type="dxa"/>
             <w:right w:w="108" w:type="dxa"/>
           </w:tblCellMar>
         </w:tblPrEx>
@@ -883,7 +1201,9 @@
           </w:tblBorders>
           <w:tblLayout w:type="fixed"/>
           <w:tblCellMar>
+            <w:top w:w="0" w:type="dxa"/>
             <w:left w:w="108" w:type="dxa"/>
+            <w:bottom w:w="0" w:type="dxa"/>
             <w:right w:w="108" w:type="dxa"/>
           </w:tblCellMar>
         </w:tblPrEx>
@@ -988,7 +1308,9 @@
           </w:tblBorders>
           <w:tblLayout w:type="fixed"/>
           <w:tblCellMar>
+            <w:top w:w="0" w:type="dxa"/>
             <w:left w:w="108" w:type="dxa"/>
+            <w:bottom w:w="0" w:type="dxa"/>
             <w:right w:w="108" w:type="dxa"/>
           </w:tblCellMar>
         </w:tblPrEx>
@@ -1093,7 +1415,9 @@
           </w:tblBorders>
           <w:tblLayout w:type="fixed"/>
           <w:tblCellMar>
+            <w:top w:w="0" w:type="dxa"/>
             <w:left w:w="108" w:type="dxa"/>
+            <w:bottom w:w="0" w:type="dxa"/>
             <w:right w:w="108" w:type="dxa"/>
           </w:tblCellMar>
         </w:tblPrEx>
@@ -1198,7 +1522,9 @@
           </w:tblBorders>
           <w:tblLayout w:type="fixed"/>
           <w:tblCellMar>
+            <w:top w:w="0" w:type="dxa"/>
             <w:left w:w="108" w:type="dxa"/>
+            <w:bottom w:w="0" w:type="dxa"/>
             <w:right w:w="108" w:type="dxa"/>
           </w:tblCellMar>
         </w:tblPrEx>
@@ -1463,6 +1789,7 @@
     <w:p>
       <w:pPr>
         <w:numPr>
+          <w:ilvl w:val="0"/>
           <w:numId w:val="0"/>
         </w:numPr>
         <w:ind w:left="1260" w:leftChars="0"/>
@@ -1482,6 +1809,7 @@
     <w:p>
       <w:pPr>
         <w:numPr>
+          <w:ilvl w:val="0"/>
           <w:numId w:val="0"/>
         </w:numPr>
         <w:ind w:left="1260" w:leftChars="0"/>
@@ -1501,6 +1829,7 @@
     <w:p>
       <w:pPr>
         <w:numPr>
+          <w:ilvl w:val="0"/>
           <w:numId w:val="0"/>
         </w:numPr>
         <w:ind w:left="1260" w:leftChars="0"/>
@@ -1520,6 +1849,7 @@
     <w:p>
       <w:pPr>
         <w:numPr>
+          <w:ilvl w:val="0"/>
           <w:numId w:val="0"/>
         </w:numPr>
         <w:ind w:left="1260" w:leftChars="0"/>
@@ -1539,10 +1869,112 @@
     <w:p>
       <w:pPr>
         <w:numPr>
+          <w:ilvl w:val="0"/>
           <w:numId w:val="0"/>
         </w:numPr>
         <w:ind w:left="1260" w:leftChars="0"/>
         <w:rPr>
+          <w:rFonts w:hint="eastAsia"/>
+          <w:lang w:val="en-US" w:eastAsia="zh-CN"/>
+        </w:rPr>
+      </w:pPr>
+      <w:r>
+        <w:rPr>
+          <w:rFonts w:hint="eastAsia"/>
+          <w:lang w:val="en-US" w:eastAsia="zh-CN"/>
+        </w:rPr>
+        <w:t>mv phpMyAdmin-2.11.11-all-languages/ phpmyadmin</w:t>
+      </w:r>
+    </w:p>
+    <w:p>
+      <w:pPr>
+        <w:numPr>
+          <w:ilvl w:val="0"/>
+          <w:numId w:val="0"/>
+        </w:numPr>
+        <w:ind w:left="1260" w:leftChars="0"/>
+        <w:rPr>
+          <w:rFonts w:hint="eastAsia"/>
+          <w:lang w:val="en-US" w:eastAsia="zh-CN"/>
+        </w:rPr>
+      </w:pPr>
+      <w:r>
+        <w:rPr>
+          <w:rFonts w:hint="eastAsia"/>
+          <w:lang w:val="en-US" w:eastAsia="zh-CN"/>
+        </w:rPr>
+        <w:t>chown -R apache:apache phpmyadmin/</w:t>
+      </w:r>
+    </w:p>
+    <w:p>
+      <w:pPr>
+        <w:numPr>
+          <w:ilvl w:val="0"/>
+          <w:numId w:val="0"/>
+        </w:numPr>
+        <w:ind w:left="1260" w:leftChars="0"/>
+        <w:rPr>
+          <w:rFonts w:hint="eastAsia"/>
+          <w:lang w:val="en-US" w:eastAsia="zh-CN"/>
+        </w:rPr>
+      </w:pPr>
+      <w:r>
+        <w:rPr>
+          <w:rFonts w:hint="eastAsia"/>
+          <w:lang w:val="en-US" w:eastAsia="zh-CN"/>
+        </w:rPr>
+        <w:t>cp phpmyadmin/config.sample.inc.php phpmyadmin/config.inc.php</w:t>
+      </w:r>
+    </w:p>
+    <w:p>
+      <w:pPr>
+        <w:numPr>
+          <w:ilvl w:val="0"/>
+          <w:numId w:val="0"/>
+        </w:numPr>
+        <w:rPr>
+          <w:rFonts w:hint="eastAsia"/>
+          <w:lang w:val="en-US" w:eastAsia="zh-CN"/>
+        </w:rPr>
+      </w:pPr>
+      <w:r>
+        <w:rPr>
+          <w:rFonts w:hint="eastAsia"/>
+          <w:b/>
+          <w:bCs/>
+          <w:lang w:val="en-US" w:eastAsia="zh-CN"/>
+        </w:rPr>
+        <w:t>用户授权及权限撤销</w:t>
+      </w:r>
+    </w:p>
+    <w:p>
+      <w:pPr>
+        <w:numPr>
+          <w:ilvl w:val="0"/>
+          <w:numId w:val="0"/>
+        </w:numPr>
+        <w:ind w:firstLine="420" w:firstLineChars="0"/>
+        <w:rPr>
+          <w:rFonts w:hint="eastAsia"/>
+          <w:lang w:val="en-US" w:eastAsia="zh-CN"/>
+        </w:rPr>
+      </w:pPr>
+      <w:r>
+        <w:rPr>
+          <w:rFonts w:hint="eastAsia"/>
+          <w:lang w:val="en-US" w:eastAsia="zh-CN"/>
+        </w:rPr>
+        <w:t>密码恢复及设置</w:t>
+      </w:r>
+    </w:p>
+    <w:p>
+      <w:pPr>
+        <w:numPr>
+          <w:ilvl w:val="0"/>
+          <w:numId w:val="0"/>
+        </w:numPr>
+        <w:ind w:left="420" w:leftChars="0" w:firstLine="420" w:firstLineChars="0"/>
+        <w:rPr>
           <w:rFonts w:hint="default"/>
           <w:lang w:val="en-US" w:eastAsia="zh-CN"/>
         </w:rPr>
@@ -1552,10 +1984,1796 @@
           <w:rFonts w:hint="eastAsia"/>
           <w:lang w:val="en-US" w:eastAsia="zh-CN"/>
         </w:rPr>
-        <w:t xml:space="preserve">mv </w:t>
-      </w:r>
-      <w:bookmarkStart w:id="0" w:name="_GoBack"/>
-      <w:bookmarkEnd w:id="0"/>
+        <w:t>恢复管理员密码</w:t>
+      </w:r>
+    </w:p>
+    <w:p>
+      <w:pPr>
+        <w:numPr>
+          <w:ilvl w:val="0"/>
+          <w:numId w:val="0"/>
+        </w:numPr>
+        <w:ind w:left="840" w:leftChars="0" w:firstLine="420" w:firstLineChars="0"/>
+        <w:rPr>
+          <w:rFonts w:hint="eastAsia"/>
+          <w:lang w:val="en-US" w:eastAsia="zh-CN"/>
+        </w:rPr>
+      </w:pPr>
+      <w:r>
+        <w:rPr>
+          <w:rFonts w:hint="eastAsia"/>
+          <w:lang w:val="en-US" w:eastAsia="zh-CN"/>
+        </w:rPr>
+        <w:t>密码忘了怎么办？</w:t>
+      </w:r>
+    </w:p>
+    <w:p>
+      <w:pPr>
+        <w:numPr>
+          <w:ilvl w:val="0"/>
+          <w:numId w:val="2"/>
+        </w:numPr>
+        <w:ind w:left="1260" w:leftChars="0" w:firstLine="420" w:firstLineChars="0"/>
+        <w:rPr>
+          <w:rFonts w:hint="eastAsia"/>
+          <w:lang w:val="en-US" w:eastAsia="zh-CN"/>
+        </w:rPr>
+      </w:pPr>
+      <w:r>
+        <w:rPr>
+          <w:rFonts w:hint="eastAsia"/>
+          <w:lang w:val="en-US" w:eastAsia="zh-CN"/>
+        </w:rPr>
+        <w:t>停止mysql服务程序</w:t>
+      </w:r>
+    </w:p>
+    <w:p>
+      <w:pPr>
+        <w:numPr>
+          <w:ilvl w:val="0"/>
+          <w:numId w:val="2"/>
+        </w:numPr>
+        <w:ind w:left="1260" w:leftChars="0" w:firstLine="420" w:firstLineChars="0"/>
+        <w:rPr>
+          <w:rFonts w:hint="default"/>
+          <w:lang w:val="en-US" w:eastAsia="zh-CN"/>
+        </w:rPr>
+      </w:pPr>
+      <w:r>
+        <w:rPr>
+          <w:rFonts w:hint="eastAsia"/>
+          <w:lang w:val="en-US" w:eastAsia="zh-CN"/>
+        </w:rPr>
+        <w:t>跳过授权表启动mysql服务程序</w:t>
+      </w:r>
+    </w:p>
+    <w:p>
+      <w:pPr>
+        <w:numPr>
+          <w:numId w:val="0"/>
+        </w:numPr>
+        <w:ind w:left="1680" w:leftChars="0" w:firstLine="420" w:firstLineChars="0"/>
+        <w:rPr>
+          <w:rFonts w:hint="default"/>
+          <w:lang w:val="en-US" w:eastAsia="zh-CN"/>
+        </w:rPr>
+      </w:pPr>
+      <w:r>
+        <w:rPr>
+          <w:rFonts w:hint="eastAsia"/>
+          <w:lang w:val="en-US" w:eastAsia="zh-CN"/>
+        </w:rPr>
+        <w:t>skip-grant-tables（写入配置文件）</w:t>
+      </w:r>
+    </w:p>
+    <w:p>
+      <w:pPr>
+        <w:numPr>
+          <w:ilvl w:val="0"/>
+          <w:numId w:val="2"/>
+        </w:numPr>
+        <w:ind w:left="1260" w:leftChars="0" w:firstLine="420" w:firstLineChars="0"/>
+        <w:rPr>
+          <w:rFonts w:hint="default"/>
+          <w:lang w:val="en-US" w:eastAsia="zh-CN"/>
+        </w:rPr>
+      </w:pPr>
+      <w:r>
+        <w:rPr>
+          <w:rFonts w:hint="eastAsia"/>
+          <w:lang w:val="en-US" w:eastAsia="zh-CN"/>
+        </w:rPr>
+        <w:t>重设root密码（更新user表记录）</w:t>
+      </w:r>
+    </w:p>
+    <w:p>
+      <w:pPr>
+        <w:numPr>
+          <w:ilvl w:val="0"/>
+          <w:numId w:val="2"/>
+        </w:numPr>
+        <w:ind w:left="1260" w:leftChars="0" w:firstLine="420" w:firstLineChars="0"/>
+        <w:rPr>
+          <w:rFonts w:hint="default"/>
+          <w:lang w:val="en-US" w:eastAsia="zh-CN"/>
+        </w:rPr>
+      </w:pPr>
+      <w:r>
+        <w:rPr>
+          <w:rFonts w:hint="eastAsia"/>
+          <w:lang w:val="en-US" w:eastAsia="zh-CN"/>
+        </w:rPr>
+        <w:t>以正常方式重启mysql服务程序</w:t>
+      </w:r>
+    </w:p>
+    <w:p>
+      <w:pPr>
+        <w:numPr>
+          <w:numId w:val="0"/>
+        </w:numPr>
+        <w:ind w:left="840" w:leftChars="0" w:firstLine="420" w:firstLineChars="0"/>
+        <w:rPr>
+          <w:rFonts w:hint="eastAsia"/>
+          <w:lang w:val="en-US" w:eastAsia="zh-CN"/>
+        </w:rPr>
+      </w:pPr>
+      <w:r>
+        <w:rPr>
+          <w:rFonts w:hint="eastAsia"/>
+          <w:lang w:val="en-US" w:eastAsia="zh-CN"/>
+        </w:rPr>
+        <w:t>主要操作过程</w:t>
+      </w:r>
+    </w:p>
+    <w:p>
+      <w:pPr>
+        <w:numPr>
+          <w:numId w:val="0"/>
+        </w:numPr>
+        <w:ind w:left="1260" w:leftChars="0" w:firstLine="420" w:firstLineChars="0"/>
+        <w:rPr>
+          <w:rFonts w:hint="eastAsia"/>
+          <w:lang w:val="en-US" w:eastAsia="zh-CN"/>
+        </w:rPr>
+      </w:pPr>
+      <w:r>
+        <w:rPr>
+          <w:rFonts w:hint="eastAsia"/>
+          <w:lang w:val="en-US" w:eastAsia="zh-CN"/>
+        </w:rPr>
+        <w:t>vim /etc/my.cnf</w:t>
+      </w:r>
+    </w:p>
+    <w:p>
+      <w:pPr>
+        <w:numPr>
+          <w:numId w:val="0"/>
+        </w:numPr>
+        <w:ind w:left="1680" w:leftChars="0" w:firstLine="420" w:firstLineChars="0"/>
+        <w:rPr>
+          <w:rFonts w:hint="eastAsia"/>
+          <w:lang w:val="en-US" w:eastAsia="zh-CN"/>
+        </w:rPr>
+      </w:pPr>
+      <w:r>
+        <w:rPr>
+          <w:rFonts w:hint="eastAsia"/>
+          <w:lang w:val="en-US" w:eastAsia="zh-CN"/>
+        </w:rPr>
+        <w:t>[mysqld]</w:t>
+      </w:r>
+    </w:p>
+    <w:p>
+      <w:pPr>
+        <w:numPr>
+          <w:numId w:val="0"/>
+        </w:numPr>
+        <w:ind w:left="1680" w:leftChars="0" w:firstLine="420" w:firstLineChars="0"/>
+        <w:rPr>
+          <w:rFonts w:hint="eastAsia"/>
+          <w:lang w:val="en-US" w:eastAsia="zh-CN"/>
+        </w:rPr>
+      </w:pPr>
+      <w:r>
+        <w:rPr>
+          <w:rFonts w:hint="eastAsia"/>
+          <w:lang w:val="en-US" w:eastAsia="zh-CN"/>
+        </w:rPr>
+        <w:t>skip-grant-tables</w:t>
+      </w:r>
+    </w:p>
+    <w:p>
+      <w:pPr>
+        <w:numPr>
+          <w:numId w:val="0"/>
+        </w:numPr>
+        <w:ind w:left="1260" w:leftChars="0" w:firstLine="420" w:firstLineChars="0"/>
+        <w:rPr>
+          <w:rFonts w:hint="eastAsia"/>
+          <w:lang w:val="en-US" w:eastAsia="zh-CN"/>
+        </w:rPr>
+      </w:pPr>
+      <w:r>
+        <w:rPr>
+          <w:rFonts w:hint="eastAsia"/>
+          <w:lang w:val="en-US" w:eastAsia="zh-CN"/>
+        </w:rPr>
+        <w:t>systemctl restart mysqld</w:t>
+      </w:r>
+    </w:p>
+    <w:p>
+      <w:pPr>
+        <w:numPr>
+          <w:numId w:val="0"/>
+        </w:numPr>
+        <w:ind w:left="1260" w:leftChars="0" w:firstLine="420" w:firstLineChars="0"/>
+        <w:rPr>
+          <w:rFonts w:hint="eastAsia"/>
+          <w:lang w:val="en-US" w:eastAsia="zh-CN"/>
+        </w:rPr>
+      </w:pPr>
+      <w:r>
+        <w:rPr>
+          <w:rFonts w:hint="eastAsia"/>
+          <w:lang w:val="en-US" w:eastAsia="zh-CN"/>
+        </w:rPr>
+        <w:t>mysql</w:t>
+      </w:r>
+    </w:p>
+    <w:p>
+      <w:pPr>
+        <w:numPr>
+          <w:numId w:val="0"/>
+        </w:numPr>
+        <w:ind w:left="1680" w:leftChars="0" w:firstLine="420" w:firstLineChars="0"/>
+        <w:rPr>
+          <w:rFonts w:hint="eastAsia"/>
+          <w:lang w:val="en-US" w:eastAsia="zh-CN"/>
+        </w:rPr>
+      </w:pPr>
+      <w:r>
+        <w:rPr>
+          <w:rFonts w:hint="eastAsia"/>
+          <w:lang w:val="en-US" w:eastAsia="zh-CN"/>
+        </w:rPr>
+        <w:t>update mysql.user set authentication_string=password(</w:t>
+      </w:r>
+      <w:r>
+        <w:rPr>
+          <w:rFonts w:hint="default"/>
+          <w:lang w:val="en-US" w:eastAsia="zh-CN"/>
+        </w:rPr>
+        <w:t>“</w:t>
+      </w:r>
+      <w:r>
+        <w:rPr>
+          <w:rFonts w:hint="eastAsia"/>
+          <w:lang w:val="en-US" w:eastAsia="zh-CN"/>
+        </w:rPr>
+        <w:t>888888</w:t>
+      </w:r>
+      <w:r>
+        <w:rPr>
+          <w:rFonts w:hint="default"/>
+          <w:lang w:val="en-US" w:eastAsia="zh-CN"/>
+        </w:rPr>
+        <w:t>”</w:t>
+      </w:r>
+      <w:r>
+        <w:rPr>
+          <w:rFonts w:hint="eastAsia"/>
+          <w:lang w:val="en-US" w:eastAsia="zh-CN"/>
+        </w:rPr>
+        <w:t>)where user=</w:t>
+      </w:r>
+      <w:r>
+        <w:rPr>
+          <w:rFonts w:hint="default"/>
+          <w:lang w:val="en-US" w:eastAsia="zh-CN"/>
+        </w:rPr>
+        <w:t>”</w:t>
+      </w:r>
+      <w:r>
+        <w:rPr>
+          <w:rFonts w:hint="eastAsia"/>
+          <w:lang w:val="en-US" w:eastAsia="zh-CN"/>
+        </w:rPr>
+        <w:t>root</w:t>
+      </w:r>
+      <w:r>
+        <w:rPr>
+          <w:rFonts w:hint="default"/>
+          <w:lang w:val="en-US" w:eastAsia="zh-CN"/>
+        </w:rPr>
+        <w:t>”</w:t>
+      </w:r>
+      <w:r>
+        <w:rPr>
+          <w:rFonts w:hint="eastAsia"/>
+          <w:lang w:val="en-US" w:eastAsia="zh-CN"/>
+        </w:rPr>
+        <w:t xml:space="preserve"> and host=</w:t>
+      </w:r>
+      <w:r>
+        <w:rPr>
+          <w:rFonts w:hint="default"/>
+          <w:lang w:val="en-US" w:eastAsia="zh-CN"/>
+        </w:rPr>
+        <w:t>”</w:t>
+      </w:r>
+      <w:r>
+        <w:rPr>
+          <w:rFonts w:hint="eastAsia"/>
+          <w:lang w:val="en-US" w:eastAsia="zh-CN"/>
+        </w:rPr>
+        <w:t>localhost</w:t>
+      </w:r>
+      <w:r>
+        <w:rPr>
+          <w:rFonts w:hint="default"/>
+          <w:lang w:val="en-US" w:eastAsia="zh-CN"/>
+        </w:rPr>
+        <w:t>”</w:t>
+      </w:r>
+      <w:r>
+        <w:rPr>
+          <w:rFonts w:hint="eastAsia"/>
+          <w:lang w:val="en-US" w:eastAsia="zh-CN"/>
+        </w:rPr>
+        <w:t>;</w:t>
+      </w:r>
+    </w:p>
+    <w:p>
+      <w:pPr>
+        <w:numPr>
+          <w:numId w:val="0"/>
+        </w:numPr>
+        <w:ind w:left="1680" w:leftChars="0" w:firstLine="420" w:firstLineChars="0"/>
+        <w:rPr>
+          <w:rFonts w:hint="eastAsia"/>
+          <w:lang w:val="en-US" w:eastAsia="zh-CN"/>
+        </w:rPr>
+      </w:pPr>
+      <w:r>
+        <w:rPr>
+          <w:rFonts w:hint="eastAsia"/>
+          <w:lang w:val="en-US" w:eastAsia="zh-CN"/>
+        </w:rPr>
+        <w:t>flush privileges;</w:t>
+      </w:r>
+    </w:p>
+    <w:p>
+      <w:pPr>
+        <w:numPr>
+          <w:numId w:val="0"/>
+        </w:numPr>
+        <w:ind w:left="1680" w:leftChars="0" w:firstLine="420" w:firstLineChars="0"/>
+        <w:rPr>
+          <w:rFonts w:hint="eastAsia"/>
+          <w:lang w:val="en-US" w:eastAsia="zh-CN"/>
+        </w:rPr>
+      </w:pPr>
+      <w:r>
+        <w:rPr>
+          <w:rFonts w:hint="eastAsia"/>
+          <w:lang w:val="en-US" w:eastAsia="zh-CN"/>
+        </w:rPr>
+        <w:t>quit</w:t>
+      </w:r>
+    </w:p>
+    <w:p>
+      <w:pPr>
+        <w:numPr>
+          <w:numId w:val="0"/>
+        </w:numPr>
+        <w:ind w:left="1260" w:leftChars="0" w:firstLine="420" w:firstLineChars="0"/>
+        <w:rPr>
+          <w:rFonts w:hint="eastAsia"/>
+          <w:lang w:val="en-US" w:eastAsia="zh-CN"/>
+        </w:rPr>
+      </w:pPr>
+      <w:r>
+        <w:rPr>
+          <w:rFonts w:hint="eastAsia"/>
+          <w:lang w:val="en-US" w:eastAsia="zh-CN"/>
+        </w:rPr>
+        <w:t>vim /etc/my.cnf</w:t>
+      </w:r>
+    </w:p>
+    <w:p>
+      <w:pPr>
+        <w:numPr>
+          <w:numId w:val="0"/>
+        </w:numPr>
+        <w:ind w:left="1680" w:leftChars="0" w:firstLine="420" w:firstLineChars="0"/>
+        <w:rPr>
+          <w:rFonts w:hint="eastAsia"/>
+          <w:lang w:val="en-US" w:eastAsia="zh-CN"/>
+        </w:rPr>
+      </w:pPr>
+      <w:r>
+        <w:rPr>
+          <w:rFonts w:hint="eastAsia"/>
+          <w:lang w:val="en-US" w:eastAsia="zh-CN"/>
+        </w:rPr>
+        <w:t>[mysqld]</w:t>
+      </w:r>
+    </w:p>
+    <w:p>
+      <w:pPr>
+        <w:numPr>
+          <w:numId w:val="0"/>
+        </w:numPr>
+        <w:ind w:left="1680" w:leftChars="0" w:firstLine="420" w:firstLineChars="0"/>
+        <w:rPr>
+          <w:rFonts w:hint="eastAsia"/>
+          <w:lang w:val="en-US" w:eastAsia="zh-CN"/>
+        </w:rPr>
+      </w:pPr>
+      <w:r>
+        <w:rPr>
+          <w:rFonts w:hint="eastAsia"/>
+          <w:lang w:val="en-US" w:eastAsia="zh-CN"/>
+        </w:rPr>
+        <w:t>#skip-grant-tables</w:t>
+      </w:r>
+    </w:p>
+    <w:p>
+      <w:pPr>
+        <w:numPr>
+          <w:numId w:val="0"/>
+        </w:numPr>
+        <w:ind w:left="1260" w:leftChars="0" w:firstLine="420" w:firstLineChars="0"/>
+        <w:rPr>
+          <w:rFonts w:hint="eastAsia"/>
+          <w:lang w:val="en-US" w:eastAsia="zh-CN"/>
+        </w:rPr>
+      </w:pPr>
+      <w:r>
+        <w:rPr>
+          <w:rFonts w:hint="eastAsia"/>
+          <w:lang w:val="en-US" w:eastAsia="zh-CN"/>
+        </w:rPr>
+        <w:t>systemctl restart mysqld</w:t>
+      </w:r>
+    </w:p>
+    <w:p>
+      <w:pPr>
+        <w:numPr>
+          <w:numId w:val="0"/>
+        </w:numPr>
+        <w:ind w:left="1260" w:leftChars="0" w:firstLine="420" w:firstLineChars="0"/>
+        <w:rPr>
+          <w:rFonts w:hint="eastAsia"/>
+          <w:lang w:val="en-US" w:eastAsia="zh-CN"/>
+        </w:rPr>
+      </w:pPr>
+      <w:r>
+        <w:rPr>
+          <w:rFonts w:hint="eastAsia"/>
+          <w:lang w:val="en-US" w:eastAsia="zh-CN"/>
+        </w:rPr>
+        <w:t>mysql -uroot -p888888</w:t>
+      </w:r>
+    </w:p>
+    <w:p>
+      <w:pPr>
+        <w:numPr>
+          <w:numId w:val="0"/>
+        </w:numPr>
+        <w:ind w:left="420" w:leftChars="0" w:firstLine="420" w:firstLineChars="0"/>
+        <w:rPr>
+          <w:rFonts w:hint="eastAsia"/>
+          <w:lang w:val="en-US" w:eastAsia="zh-CN"/>
+        </w:rPr>
+      </w:pPr>
+      <w:r>
+        <w:rPr>
+          <w:rFonts w:hint="eastAsia"/>
+          <w:lang w:val="en-US" w:eastAsia="zh-CN"/>
+        </w:rPr>
+        <w:t>设置管理员密码</w:t>
+      </w:r>
+    </w:p>
+    <w:p>
+      <w:pPr>
+        <w:numPr>
+          <w:numId w:val="0"/>
+        </w:numPr>
+        <w:ind w:left="840" w:leftChars="0" w:firstLine="420" w:firstLineChars="0"/>
+        <w:rPr>
+          <w:rFonts w:hint="eastAsia"/>
+          <w:lang w:val="en-US" w:eastAsia="zh-CN"/>
+        </w:rPr>
+      </w:pPr>
+      <w:r>
+        <w:rPr>
+          <w:rFonts w:hint="eastAsia"/>
+          <w:lang w:val="en-US" w:eastAsia="zh-CN"/>
+        </w:rPr>
+        <w:t>查看模块、修改配置文件、重启服务</w:t>
+      </w:r>
+    </w:p>
+    <w:p>
+      <w:pPr>
+        <w:numPr>
+          <w:numId w:val="0"/>
+        </w:numPr>
+        <w:ind w:left="1260" w:leftChars="0" w:firstLine="420" w:firstLineChars="0"/>
+        <w:rPr>
+          <w:rFonts w:hint="default"/>
+          <w:lang w:val="en-US" w:eastAsia="zh-CN"/>
+        </w:rPr>
+      </w:pPr>
+      <w:r>
+        <w:rPr>
+          <w:rFonts w:hint="eastAsia"/>
+          <w:lang w:val="en-US" w:eastAsia="zh-CN"/>
+        </w:rPr>
+        <w:t xml:space="preserve">find / -name </w:t>
+      </w:r>
+      <w:r>
+        <w:rPr>
+          <w:rFonts w:hint="default"/>
+          <w:lang w:val="en-US" w:eastAsia="zh-CN"/>
+        </w:rPr>
+        <w:t>“</w:t>
+      </w:r>
+      <w:r>
+        <w:rPr>
+          <w:rFonts w:hint="eastAsia"/>
+          <w:lang w:val="en-US" w:eastAsia="zh-CN"/>
+        </w:rPr>
+        <w:t>vaildate_passwo</w:t>
+      </w:r>
+      <w:r>
+        <w:rPr>
+          <w:rFonts w:hint="default"/>
+          <w:lang w:val="en-US" w:eastAsia="zh-CN"/>
+        </w:rPr>
+        <w:t>”</w:t>
+      </w:r>
+    </w:p>
+    <w:p>
+      <w:pPr>
+        <w:numPr>
+          <w:numId w:val="0"/>
+        </w:numPr>
+        <w:ind w:left="1260" w:leftChars="0" w:firstLine="420" w:firstLineChars="0"/>
+        <w:rPr>
+          <w:rFonts w:hint="eastAsia"/>
+          <w:lang w:val="en-US" w:eastAsia="zh-CN"/>
+        </w:rPr>
+      </w:pPr>
+      <w:r>
+        <w:rPr>
+          <w:rFonts w:hint="eastAsia"/>
+          <w:lang w:val="en-US" w:eastAsia="zh-CN"/>
+        </w:rPr>
+        <w:t>vim /etc/my.cnf</w:t>
+      </w:r>
+    </w:p>
+    <w:p>
+      <w:pPr>
+        <w:numPr>
+          <w:numId w:val="0"/>
+        </w:numPr>
+        <w:ind w:left="1680" w:leftChars="0" w:firstLine="420" w:firstLineChars="0"/>
+      </w:pPr>
+      <w:r>
+        <w:drawing>
+          <wp:inline distT="0" distB="0" distL="114300" distR="114300">
+            <wp:extent cx="3594100" cy="701040"/>
+            <wp:effectExtent l="0" t="0" r="6350" b="3810"/>
+            <wp:docPr id="1" name="图片 1"/>
+            <wp:cNvGraphicFramePr>
+              <a:graphicFrameLocks xmlns:a="http://schemas.openxmlformats.org/drawingml/2006/main" noChangeAspect="1"/>
+            </wp:cNvGraphicFramePr>
+            <a:graphic xmlns:a="http://schemas.openxmlformats.org/drawingml/2006/main">
+              <a:graphicData uri="http://schemas.openxmlformats.org/drawingml/2006/picture">
+                <pic:pic xmlns:pic="http://schemas.openxmlformats.org/drawingml/2006/picture">
+                  <pic:nvPicPr>
+                    <pic:cNvPr id="1" name="图片 1"/>
+                    <pic:cNvPicPr>
+                      <a:picLocks noChangeAspect="1"/>
+                    </pic:cNvPicPr>
+                  </pic:nvPicPr>
+                  <pic:blipFill>
+                    <a:blip r:embed="rId9"/>
+                    <a:stretch>
+                      <a:fillRect/>
+                    </a:stretch>
+                  </pic:blipFill>
+                  <pic:spPr>
+                    <a:xfrm>
+                      <a:off x="0" y="0"/>
+                      <a:ext cx="3594100" cy="701040"/>
+                    </a:xfrm>
+                    <a:prstGeom prst="rect">
+                      <a:avLst/>
+                    </a:prstGeom>
+                    <a:noFill/>
+                    <a:ln>
+                      <a:noFill/>
+                    </a:ln>
+                  </pic:spPr>
+                </pic:pic>
+              </a:graphicData>
+            </a:graphic>
+          </wp:inline>
+        </w:drawing>
+      </w:r>
+    </w:p>
+    <w:p>
+      <w:pPr>
+        <w:numPr>
+          <w:numId w:val="0"/>
+        </w:numPr>
+        <w:ind w:left="1260" w:leftChars="0" w:firstLine="420" w:firstLineChars="0"/>
+        <w:rPr>
+          <w:rFonts w:hint="eastAsia"/>
+          <w:lang w:val="en-US" w:eastAsia="zh-CN"/>
+        </w:rPr>
+      </w:pPr>
+      <w:r>
+        <w:rPr>
+          <w:rFonts w:hint="eastAsia"/>
+          <w:lang w:val="en-US" w:eastAsia="zh-CN"/>
+        </w:rPr>
+        <w:t>systemctl restart mysqld</w:t>
+      </w:r>
+    </w:p>
+    <w:p>
+      <w:pPr>
+        <w:numPr>
+          <w:numId w:val="0"/>
+        </w:numPr>
+        <w:ind w:left="840" w:leftChars="0" w:firstLine="420" w:firstLineChars="0"/>
+        <w:rPr>
+          <w:rFonts w:hint="eastAsia"/>
+          <w:lang w:val="en-US" w:eastAsia="zh-CN"/>
+        </w:rPr>
+      </w:pPr>
+      <w:r>
+        <w:rPr>
+          <w:rFonts w:hint="eastAsia"/>
+          <w:lang w:val="en-US" w:eastAsia="zh-CN"/>
+        </w:rPr>
+        <w:t>在shell命令行修改登录密码</w:t>
+      </w:r>
+    </w:p>
+    <w:p>
+      <w:pPr>
+        <w:numPr>
+          <w:numId w:val="0"/>
+        </w:numPr>
+        <w:ind w:left="1260" w:leftChars="0" w:firstLine="420" w:firstLineChars="0"/>
+        <w:rPr>
+          <w:rFonts w:hint="eastAsia"/>
+          <w:lang w:val="en-US" w:eastAsia="zh-CN"/>
+        </w:rPr>
+      </w:pPr>
+      <w:r>
+        <w:rPr>
+          <w:rFonts w:hint="eastAsia"/>
+          <w:lang w:val="en-US" w:eastAsia="zh-CN"/>
+        </w:rPr>
+        <w:t>需要验证旧密码</w:t>
+      </w:r>
+    </w:p>
+    <w:p>
+      <w:pPr>
+        <w:numPr>
+          <w:numId w:val="0"/>
+        </w:numPr>
+        <w:ind w:left="1260" w:leftChars="0" w:firstLine="420" w:firstLineChars="0"/>
+        <w:rPr>
+          <w:rFonts w:hint="eastAsia"/>
+          <w:lang w:val="en-US" w:eastAsia="zh-CN"/>
+        </w:rPr>
+      </w:pPr>
+      <w:r>
+        <w:rPr>
+          <w:rFonts w:hint="eastAsia"/>
+          <w:lang w:val="en-US" w:eastAsia="zh-CN"/>
+        </w:rPr>
+        <w:t>不适用于跳过授权表启动的情况</w:t>
+      </w:r>
+    </w:p>
+    <w:p>
+      <w:pPr>
+        <w:numPr>
+          <w:numId w:val="0"/>
+        </w:numPr>
+        <w:ind w:left="1260" w:leftChars="0" w:firstLine="420" w:firstLineChars="0"/>
+        <w:rPr>
+          <w:rFonts w:hint="default"/>
+          <w:lang w:val="en-US" w:eastAsia="zh-CN"/>
+        </w:rPr>
+      </w:pPr>
+      <w:r>
+        <w:rPr>
+          <w:rFonts w:hint="eastAsia"/>
+          <w:lang w:val="en-US" w:eastAsia="zh-CN"/>
+        </w:rPr>
+        <w:t xml:space="preserve">mysqladmin -uroot -p password </w:t>
+      </w:r>
+      <w:r>
+        <w:rPr>
+          <w:rFonts w:hint="default"/>
+          <w:lang w:val="en-US" w:eastAsia="zh-CN"/>
+        </w:rPr>
+        <w:t>“</w:t>
+      </w:r>
+      <w:r>
+        <w:rPr>
+          <w:rFonts w:hint="eastAsia"/>
+          <w:lang w:val="en-US" w:eastAsia="zh-CN"/>
+        </w:rPr>
+        <w:t>新密码</w:t>
+      </w:r>
+      <w:r>
+        <w:rPr>
+          <w:rFonts w:hint="default"/>
+          <w:lang w:val="en-US" w:eastAsia="zh-CN"/>
+        </w:rPr>
+        <w:t>”</w:t>
+      </w:r>
+    </w:p>
+    <w:p>
+      <w:pPr>
+        <w:numPr>
+          <w:numId w:val="0"/>
+        </w:numPr>
+        <w:ind w:left="1260" w:leftChars="0" w:firstLine="420" w:firstLineChars="0"/>
+        <w:rPr>
+          <w:rFonts w:hint="eastAsia"/>
+          <w:lang w:val="en-US" w:eastAsia="zh-CN"/>
+        </w:rPr>
+      </w:pPr>
+      <w:r>
+        <w:rPr>
+          <w:rFonts w:hint="eastAsia"/>
+          <w:lang w:val="en-US" w:eastAsia="zh-CN"/>
+        </w:rPr>
+        <w:t>enter password: //输入旧密码</w:t>
+      </w:r>
+    </w:p>
+    <w:p>
+      <w:pPr>
+        <w:numPr>
+          <w:numId w:val="0"/>
+        </w:numPr>
+        <w:ind w:firstLine="420" w:firstLineChars="0"/>
+        <w:rPr>
+          <w:rFonts w:hint="eastAsia"/>
+          <w:lang w:val="en-US" w:eastAsia="zh-CN"/>
+        </w:rPr>
+      </w:pPr>
+      <w:r>
+        <w:rPr>
+          <w:rFonts w:hint="eastAsia"/>
+          <w:lang w:val="en-US" w:eastAsia="zh-CN"/>
+        </w:rPr>
+        <w:t>创建授权</w:t>
+      </w:r>
+    </w:p>
+    <w:p>
+      <w:pPr>
+        <w:numPr>
+          <w:numId w:val="0"/>
+        </w:numPr>
+        <w:ind w:left="420" w:leftChars="0" w:firstLine="420" w:firstLineChars="0"/>
+        <w:rPr>
+          <w:rFonts w:hint="eastAsia"/>
+          <w:lang w:val="en-US" w:eastAsia="zh-CN"/>
+        </w:rPr>
+      </w:pPr>
+      <w:r>
+        <w:rPr>
+          <w:rFonts w:hint="eastAsia"/>
+          <w:lang w:val="en-US" w:eastAsia="zh-CN"/>
+        </w:rPr>
+        <w:t>mysql授权库和表信息</w:t>
+      </w:r>
+    </w:p>
+    <w:p>
+      <w:pPr>
+        <w:numPr>
+          <w:numId w:val="0"/>
+        </w:numPr>
+        <w:ind w:left="840" w:leftChars="0" w:firstLine="420" w:firstLineChars="0"/>
+        <w:rPr>
+          <w:rFonts w:hint="eastAsia"/>
+          <w:lang w:val="en-US" w:eastAsia="zh-CN"/>
+        </w:rPr>
+      </w:pPr>
+      <w:r>
+        <w:rPr>
+          <w:rFonts w:hint="eastAsia"/>
+          <w:lang w:val="en-US" w:eastAsia="zh-CN"/>
+        </w:rPr>
+        <w:t>授权库mysql，主要的几个表</w:t>
+      </w:r>
+    </w:p>
+    <w:p>
+      <w:pPr>
+        <w:numPr>
+          <w:numId w:val="0"/>
+        </w:numPr>
+        <w:ind w:left="1260" w:leftChars="0" w:firstLine="420" w:firstLineChars="0"/>
+        <w:rPr>
+          <w:rFonts w:hint="eastAsia"/>
+          <w:lang w:val="en-US" w:eastAsia="zh-CN"/>
+        </w:rPr>
+      </w:pPr>
+      <w:r>
+        <w:rPr>
+          <w:rFonts w:hint="eastAsia"/>
+          <w:lang w:val="en-US" w:eastAsia="zh-CN"/>
+        </w:rPr>
+        <w:t>user表，存储授权用户的访问权限</w:t>
+      </w:r>
+    </w:p>
+    <w:p>
+      <w:pPr>
+        <w:numPr>
+          <w:numId w:val="0"/>
+        </w:numPr>
+        <w:ind w:left="1260" w:leftChars="0" w:firstLine="420" w:firstLineChars="0"/>
+        <w:rPr>
+          <w:rFonts w:hint="eastAsia"/>
+          <w:lang w:val="en-US" w:eastAsia="zh-CN"/>
+        </w:rPr>
+      </w:pPr>
+      <w:r>
+        <w:rPr>
+          <w:rFonts w:hint="eastAsia"/>
+          <w:lang w:val="en-US" w:eastAsia="zh-CN"/>
+        </w:rPr>
+        <w:t>db表，存储授权用户对数据库的访问权限</w:t>
+      </w:r>
+    </w:p>
+    <w:p>
+      <w:pPr>
+        <w:numPr>
+          <w:numId w:val="0"/>
+        </w:numPr>
+        <w:ind w:left="1260" w:leftChars="0" w:firstLine="420" w:firstLineChars="0"/>
+        <w:rPr>
+          <w:rFonts w:hint="eastAsia"/>
+          <w:lang w:val="en-US" w:eastAsia="zh-CN"/>
+        </w:rPr>
+      </w:pPr>
+      <w:r>
+        <w:rPr>
+          <w:rFonts w:hint="eastAsia"/>
+          <w:lang w:val="en-US" w:eastAsia="zh-CN"/>
+        </w:rPr>
+        <w:t>tables_ppriv表，存储授权用户对表的访问权限</w:t>
+      </w:r>
+    </w:p>
+    <w:p>
+      <w:pPr>
+        <w:numPr>
+          <w:numId w:val="0"/>
+        </w:numPr>
+        <w:ind w:left="1260" w:leftChars="0" w:firstLine="420" w:firstLineChars="0"/>
+        <w:rPr>
+          <w:rFonts w:hint="eastAsia"/>
+          <w:lang w:val="en-US" w:eastAsia="zh-CN"/>
+        </w:rPr>
+      </w:pPr>
+      <w:r>
+        <w:rPr>
+          <w:rFonts w:hint="eastAsia"/>
+          <w:lang w:val="en-US" w:eastAsia="zh-CN"/>
+        </w:rPr>
+        <w:t>columns_priv表，存储授权用户对字段的访问权限</w:t>
+      </w:r>
+    </w:p>
+    <w:p>
+      <w:pPr>
+        <w:numPr>
+          <w:numId w:val="0"/>
+        </w:numPr>
+        <w:ind w:left="420" w:leftChars="0" w:firstLine="420" w:firstLineChars="0"/>
+        <w:rPr>
+          <w:rFonts w:hint="eastAsia"/>
+          <w:lang w:val="en-US" w:eastAsia="zh-CN"/>
+        </w:rPr>
+      </w:pPr>
+      <w:r>
+        <w:rPr>
+          <w:rFonts w:hint="eastAsia"/>
+          <w:lang w:val="en-US" w:eastAsia="zh-CN"/>
+        </w:rPr>
+        <w:t>grant配置授权</w:t>
+      </w:r>
+    </w:p>
+    <w:p>
+      <w:pPr>
+        <w:numPr>
+          <w:numId w:val="0"/>
+        </w:numPr>
+        <w:ind w:left="840" w:leftChars="0" w:firstLine="420" w:firstLineChars="0"/>
+        <w:rPr>
+          <w:rFonts w:hint="eastAsia"/>
+          <w:lang w:val="en-US" w:eastAsia="zh-CN"/>
+        </w:rPr>
+      </w:pPr>
+      <w:r>
+        <w:rPr>
+          <w:rFonts w:hint="eastAsia"/>
+          <w:lang w:val="en-US" w:eastAsia="zh-CN"/>
+        </w:rPr>
+        <w:t>基本用法</w:t>
+      </w:r>
+    </w:p>
+    <w:p>
+      <w:pPr>
+        <w:numPr>
+          <w:numId w:val="0"/>
+        </w:numPr>
+        <w:ind w:left="1260" w:leftChars="0" w:firstLine="420" w:firstLineChars="0"/>
+        <w:rPr>
+          <w:rFonts w:hint="eastAsia"/>
+          <w:lang w:val="en-US" w:eastAsia="zh-CN"/>
+        </w:rPr>
+      </w:pPr>
+      <w:r>
+        <w:rPr>
+          <w:rFonts w:hint="eastAsia"/>
+          <w:lang w:val="en-US" w:eastAsia="zh-CN"/>
+        </w:rPr>
+        <w:t>grant 权限列表 .... on 库名.表名 to 用户名@</w:t>
+      </w:r>
+      <w:r>
+        <w:rPr>
+          <w:rFonts w:hint="default"/>
+          <w:lang w:val="en-US" w:eastAsia="zh-CN"/>
+        </w:rPr>
+        <w:t>’</w:t>
+      </w:r>
+      <w:r>
+        <w:rPr>
+          <w:rFonts w:hint="eastAsia"/>
+          <w:lang w:val="en-US" w:eastAsia="zh-CN"/>
+        </w:rPr>
+        <w:t>客户端地址</w:t>
+      </w:r>
+      <w:r>
+        <w:rPr>
+          <w:rFonts w:hint="default"/>
+          <w:lang w:val="en-US" w:eastAsia="zh-CN"/>
+        </w:rPr>
+        <w:t>’</w:t>
+      </w:r>
+      <w:r>
+        <w:rPr>
+          <w:rFonts w:hint="eastAsia"/>
+          <w:lang w:val="en-US" w:eastAsia="zh-CN"/>
+        </w:rPr>
+        <w:t xml:space="preserve"> identfied by </w:t>
+      </w:r>
+      <w:r>
+        <w:rPr>
+          <w:rFonts w:hint="default"/>
+          <w:lang w:val="en-US" w:eastAsia="zh-CN"/>
+        </w:rPr>
+        <w:t>‘</w:t>
+      </w:r>
+      <w:r>
+        <w:rPr>
+          <w:rFonts w:hint="eastAsia"/>
+          <w:lang w:val="en-US" w:eastAsia="zh-CN"/>
+        </w:rPr>
+        <w:t>密码</w:t>
+      </w:r>
+      <w:r>
+        <w:rPr>
+          <w:rFonts w:hint="default"/>
+          <w:lang w:val="en-US" w:eastAsia="zh-CN"/>
+        </w:rPr>
+        <w:t>’</w:t>
+      </w:r>
+      <w:r>
+        <w:rPr>
+          <w:rFonts w:hint="eastAsia"/>
+          <w:lang w:val="en-US" w:eastAsia="zh-CN"/>
+        </w:rPr>
+        <w:t xml:space="preserve"> [with grant option];</w:t>
+      </w:r>
+    </w:p>
+    <w:p>
+      <w:pPr>
+        <w:numPr>
+          <w:numId w:val="0"/>
+        </w:numPr>
+        <w:ind w:left="840" w:leftChars="0" w:firstLine="420" w:firstLineChars="0"/>
+        <w:rPr>
+          <w:rFonts w:hint="eastAsia"/>
+          <w:lang w:val="en-US" w:eastAsia="zh-CN"/>
+        </w:rPr>
+      </w:pPr>
+      <w:r>
+        <w:rPr>
+          <w:rFonts w:hint="eastAsia"/>
+          <w:lang w:val="en-US" w:eastAsia="zh-CN"/>
+        </w:rPr>
+        <w:t>注意事项</w:t>
+      </w:r>
+    </w:p>
+    <w:p>
+      <w:pPr>
+        <w:numPr>
+          <w:numId w:val="0"/>
+        </w:numPr>
+        <w:ind w:left="1260" w:leftChars="0" w:firstLine="420" w:firstLineChars="0"/>
+        <w:rPr>
+          <w:rFonts w:hint="eastAsia"/>
+          <w:lang w:val="en-US" w:eastAsia="zh-CN"/>
+        </w:rPr>
+      </w:pPr>
+      <w:r>
+        <w:rPr>
+          <w:rFonts w:hint="eastAsia"/>
+          <w:lang w:val="en-US" w:eastAsia="zh-CN"/>
+        </w:rPr>
+        <w:t>当库名.表名为*.*时，匹配所有库所有表</w:t>
+      </w:r>
+    </w:p>
+    <w:p>
+      <w:pPr>
+        <w:numPr>
+          <w:numId w:val="0"/>
+        </w:numPr>
+        <w:ind w:left="1260" w:leftChars="0" w:firstLine="420" w:firstLineChars="0"/>
+        <w:rPr>
+          <w:rFonts w:hint="eastAsia"/>
+          <w:lang w:val="en-US" w:eastAsia="zh-CN"/>
+        </w:rPr>
+      </w:pPr>
+      <w:r>
+        <w:rPr>
+          <w:rFonts w:hint="eastAsia"/>
+          <w:lang w:val="en-US" w:eastAsia="zh-CN"/>
+        </w:rPr>
+        <w:t>授权设置存放在mysql库的user表</w:t>
+      </w:r>
+    </w:p>
+    <w:p>
+      <w:pPr>
+        <w:numPr>
+          <w:numId w:val="0"/>
+        </w:numPr>
+        <w:ind w:left="840" w:leftChars="0" w:firstLine="420" w:firstLineChars="0"/>
+        <w:rPr>
+          <w:rFonts w:hint="eastAsia"/>
+          <w:lang w:val="en-US" w:eastAsia="zh-CN"/>
+        </w:rPr>
+      </w:pPr>
+      <w:r>
+        <w:rPr>
+          <w:rFonts w:hint="eastAsia"/>
+          <w:lang w:val="en-US" w:eastAsia="zh-CN"/>
+        </w:rPr>
+        <w:t>权限列表</w:t>
+      </w:r>
+    </w:p>
+    <w:p>
+      <w:pPr>
+        <w:numPr>
+          <w:numId w:val="0"/>
+        </w:numPr>
+        <w:ind w:left="1260" w:leftChars="0" w:firstLine="420" w:firstLineChars="0"/>
+        <w:rPr>
+          <w:rFonts w:hint="eastAsia"/>
+          <w:lang w:val="en-US" w:eastAsia="zh-CN"/>
+        </w:rPr>
+      </w:pPr>
+      <w:r>
+        <w:rPr>
+          <w:rFonts w:hint="eastAsia"/>
+          <w:lang w:val="en-US" w:eastAsia="zh-CN"/>
+        </w:rPr>
+        <w:t>all：匹配所有权限</w:t>
+      </w:r>
+    </w:p>
+    <w:p>
+      <w:pPr>
+        <w:numPr>
+          <w:numId w:val="0"/>
+        </w:numPr>
+        <w:ind w:left="1260" w:leftChars="0" w:firstLine="420" w:firstLineChars="0"/>
+        <w:rPr>
+          <w:rFonts w:hint="eastAsia"/>
+          <w:lang w:val="en-US" w:eastAsia="zh-CN"/>
+        </w:rPr>
+      </w:pPr>
+      <w:r>
+        <w:rPr>
+          <w:rFonts w:hint="eastAsia"/>
+          <w:lang w:val="en-US" w:eastAsia="zh-CN"/>
+        </w:rPr>
+        <w:t>select,update,insert.....</w:t>
+      </w:r>
+    </w:p>
+    <w:p>
+      <w:pPr>
+        <w:numPr>
+          <w:numId w:val="0"/>
+        </w:numPr>
+        <w:ind w:left="1260" w:leftChars="0" w:firstLine="420" w:firstLineChars="0"/>
+        <w:rPr>
+          <w:rFonts w:hint="eastAsia"/>
+          <w:lang w:val="en-US" w:eastAsia="zh-CN"/>
+        </w:rPr>
+      </w:pPr>
+      <w:r>
+        <w:rPr>
+          <w:rFonts w:hint="eastAsia"/>
+          <w:lang w:val="en-US" w:eastAsia="zh-CN"/>
+        </w:rPr>
+        <w:t>select,update(字段1,...,字段N)</w:t>
+      </w:r>
+    </w:p>
+    <w:p>
+      <w:pPr>
+        <w:numPr>
+          <w:numId w:val="0"/>
+        </w:numPr>
+        <w:ind w:left="840" w:leftChars="0" w:firstLine="420" w:firstLineChars="0"/>
+        <w:rPr>
+          <w:rFonts w:hint="eastAsia"/>
+          <w:lang w:val="en-US" w:eastAsia="zh-CN"/>
+        </w:rPr>
+      </w:pPr>
+      <w:r>
+        <w:rPr>
+          <w:rFonts w:hint="eastAsia"/>
+          <w:lang w:val="en-US" w:eastAsia="zh-CN"/>
+        </w:rPr>
+        <w:t>客户端地址</w:t>
+      </w:r>
+    </w:p>
+    <w:p>
+      <w:pPr>
+        <w:numPr>
+          <w:numId w:val="0"/>
+        </w:numPr>
+        <w:ind w:left="1260" w:leftChars="0" w:firstLine="420" w:firstLineChars="0"/>
+        <w:rPr>
+          <w:rFonts w:hint="eastAsia"/>
+          <w:lang w:val="en-US" w:eastAsia="zh-CN"/>
+        </w:rPr>
+      </w:pPr>
+      <w:r>
+        <w:rPr>
+          <w:rFonts w:hint="eastAsia"/>
+          <w:lang w:val="en-US" w:eastAsia="zh-CN"/>
+        </w:rPr>
+        <w:t>%：匹配所有主机</w:t>
+      </w:r>
+    </w:p>
+    <w:p>
+      <w:pPr>
+        <w:numPr>
+          <w:numId w:val="0"/>
+        </w:numPr>
+        <w:ind w:left="1260" w:leftChars="0" w:firstLine="420" w:firstLineChars="0"/>
+        <w:rPr>
+          <w:rFonts w:hint="eastAsia"/>
+          <w:lang w:val="en-US" w:eastAsia="zh-CN"/>
+        </w:rPr>
+      </w:pPr>
+      <w:r>
+        <w:rPr>
+          <w:rFonts w:hint="eastAsia"/>
+          <w:lang w:val="en-US" w:eastAsia="zh-CN"/>
+        </w:rPr>
+        <w:t>192.168.1.%：匹配一个网段</w:t>
+      </w:r>
+    </w:p>
+    <w:p>
+      <w:pPr>
+        <w:numPr>
+          <w:numId w:val="0"/>
+        </w:numPr>
+        <w:ind w:left="1260" w:leftChars="0" w:firstLine="420" w:firstLineChars="0"/>
+        <w:rPr>
+          <w:rFonts w:hint="eastAsia"/>
+          <w:lang w:val="en-US" w:eastAsia="zh-CN"/>
+        </w:rPr>
+      </w:pPr>
+      <w:r>
+        <w:rPr>
+          <w:rFonts w:hint="eastAsia"/>
+          <w:lang w:val="en-US" w:eastAsia="zh-CN"/>
+        </w:rPr>
+        <w:t>192.168.1.1：匹配指定IP地址的单个主机</w:t>
+      </w:r>
+    </w:p>
+    <w:p>
+      <w:pPr>
+        <w:numPr>
+          <w:numId w:val="0"/>
+        </w:numPr>
+        <w:ind w:left="1260" w:leftChars="0" w:firstLine="420" w:firstLineChars="0"/>
+        <w:rPr>
+          <w:rFonts w:hint="eastAsia"/>
+          <w:lang w:val="en-US" w:eastAsia="zh-CN"/>
+        </w:rPr>
+      </w:pPr>
+      <w:r>
+        <w:rPr>
+          <w:rFonts w:hint="eastAsia"/>
+          <w:lang w:val="en-US" w:eastAsia="zh-CN"/>
+        </w:rPr>
+        <w:t>%.tarena.com：匹配以个DNS区域</w:t>
+      </w:r>
+    </w:p>
+    <w:p>
+      <w:pPr>
+        <w:numPr>
+          <w:numId w:val="0"/>
+        </w:numPr>
+        <w:ind w:left="1260" w:leftChars="0" w:firstLine="420" w:firstLineChars="0"/>
+        <w:rPr>
+          <w:rFonts w:hint="eastAsia"/>
+          <w:lang w:val="en-US" w:eastAsia="zh-CN"/>
+        </w:rPr>
+      </w:pPr>
+      <w:r>
+        <w:rPr>
+          <w:rFonts w:hint="eastAsia"/>
+          <w:lang w:val="en-US" w:eastAsia="zh-CN"/>
+        </w:rPr>
+        <w:t>svr.tarena.com：匹配指定域名的单个主机</w:t>
+      </w:r>
+    </w:p>
+    <w:p>
+      <w:pPr>
+        <w:numPr>
+          <w:numId w:val="0"/>
+        </w:numPr>
+        <w:ind w:left="840" w:leftChars="0" w:firstLine="420" w:firstLineChars="0"/>
+        <w:rPr>
+          <w:rFonts w:hint="eastAsia"/>
+          <w:lang w:val="en-US" w:eastAsia="zh-CN"/>
+        </w:rPr>
+      </w:pPr>
+      <w:r>
+        <w:rPr>
+          <w:rFonts w:hint="eastAsia"/>
+          <w:lang w:val="en-US" w:eastAsia="zh-CN"/>
+        </w:rPr>
+        <w:t>应用示例</w:t>
+      </w:r>
+    </w:p>
+    <w:p>
+      <w:pPr>
+        <w:numPr>
+          <w:numId w:val="0"/>
+        </w:numPr>
+        <w:ind w:left="1260" w:leftChars="0" w:firstLine="420" w:firstLineChars="0"/>
+      </w:pPr>
+      <w:r>
+        <w:drawing>
+          <wp:inline distT="0" distB="0" distL="114300" distR="114300">
+            <wp:extent cx="4084955" cy="1901825"/>
+            <wp:effectExtent l="0" t="0" r="10795" b="3175"/>
+            <wp:docPr id="2" name="图片 2"/>
+            <wp:cNvGraphicFramePr>
+              <a:graphicFrameLocks xmlns:a="http://schemas.openxmlformats.org/drawingml/2006/main" noChangeAspect="1"/>
+            </wp:cNvGraphicFramePr>
+            <a:graphic xmlns:a="http://schemas.openxmlformats.org/drawingml/2006/main">
+              <a:graphicData uri="http://schemas.openxmlformats.org/drawingml/2006/picture">
+                <pic:pic xmlns:pic="http://schemas.openxmlformats.org/drawingml/2006/picture">
+                  <pic:nvPicPr>
+                    <pic:cNvPr id="2" name="图片 2"/>
+                    <pic:cNvPicPr>
+                      <a:picLocks noChangeAspect="1"/>
+                    </pic:cNvPicPr>
+                  </pic:nvPicPr>
+                  <pic:blipFill>
+                    <a:blip r:embed="rId10"/>
+                    <a:stretch>
+                      <a:fillRect/>
+                    </a:stretch>
+                  </pic:blipFill>
+                  <pic:spPr>
+                    <a:xfrm>
+                      <a:off x="0" y="0"/>
+                      <a:ext cx="4084955" cy="1901825"/>
+                    </a:xfrm>
+                    <a:prstGeom prst="rect">
+                      <a:avLst/>
+                    </a:prstGeom>
+                    <a:noFill/>
+                    <a:ln>
+                      <a:noFill/>
+                    </a:ln>
+                  </pic:spPr>
+                </pic:pic>
+              </a:graphicData>
+            </a:graphic>
+          </wp:inline>
+        </w:drawing>
+      </w:r>
+    </w:p>
+    <w:p>
+      <w:pPr>
+        <w:numPr>
+          <w:numId w:val="0"/>
+        </w:numPr>
+        <w:ind w:left="1260" w:leftChars="0" w:firstLine="420" w:firstLineChars="0"/>
+        <w:rPr>
+          <w:rFonts w:hint="eastAsia"/>
+          <w:lang w:val="en-US" w:eastAsia="zh-CN"/>
+        </w:rPr>
+      </w:pPr>
+      <w:r>
+        <w:drawing>
+          <wp:inline distT="0" distB="0" distL="114300" distR="114300">
+            <wp:extent cx="4110990" cy="2447290"/>
+            <wp:effectExtent l="0" t="0" r="3810" b="10160"/>
+            <wp:docPr id="3" name="图片 3"/>
+            <wp:cNvGraphicFramePr>
+              <a:graphicFrameLocks xmlns:a="http://schemas.openxmlformats.org/drawingml/2006/main" noChangeAspect="1"/>
+            </wp:cNvGraphicFramePr>
+            <a:graphic xmlns:a="http://schemas.openxmlformats.org/drawingml/2006/main">
+              <a:graphicData uri="http://schemas.openxmlformats.org/drawingml/2006/picture">
+                <pic:pic xmlns:pic="http://schemas.openxmlformats.org/drawingml/2006/picture">
+                  <pic:nvPicPr>
+                    <pic:cNvPr id="3" name="图片 3"/>
+                    <pic:cNvPicPr>
+                      <a:picLocks noChangeAspect="1"/>
+                    </pic:cNvPicPr>
+                  </pic:nvPicPr>
+                  <pic:blipFill>
+                    <a:blip r:embed="rId11"/>
+                    <a:stretch>
+                      <a:fillRect/>
+                    </a:stretch>
+                  </pic:blipFill>
+                  <pic:spPr>
+                    <a:xfrm>
+                      <a:off x="0" y="0"/>
+                      <a:ext cx="4110990" cy="2447290"/>
+                    </a:xfrm>
+                    <a:prstGeom prst="rect">
+                      <a:avLst/>
+                    </a:prstGeom>
+                    <a:noFill/>
+                    <a:ln>
+                      <a:noFill/>
+                    </a:ln>
+                  </pic:spPr>
+                </pic:pic>
+              </a:graphicData>
+            </a:graphic>
+          </wp:inline>
+        </w:drawing>
+      </w:r>
+    </w:p>
+    <w:p>
+      <w:pPr>
+        <w:numPr>
+          <w:numId w:val="0"/>
+        </w:numPr>
+        <w:ind w:left="840" w:leftChars="0" w:firstLine="420" w:firstLineChars="0"/>
+        <w:rPr>
+          <w:rFonts w:hint="eastAsia"/>
+          <w:lang w:val="en-US" w:eastAsia="zh-CN"/>
+        </w:rPr>
+      </w:pPr>
+      <w:r>
+        <w:rPr>
+          <w:rFonts w:hint="eastAsia"/>
+          <w:lang w:val="en-US" w:eastAsia="zh-CN"/>
+        </w:rPr>
+        <w:t>查看用户授权</w:t>
+      </w:r>
+    </w:p>
+    <w:p>
+      <w:pPr>
+        <w:numPr>
+          <w:numId w:val="0"/>
+        </w:numPr>
+        <w:ind w:left="1260" w:leftChars="0" w:firstLine="420" w:firstLineChars="0"/>
+        <w:rPr>
+          <w:rFonts w:hint="eastAsia"/>
+          <w:lang w:val="en-US" w:eastAsia="zh-CN"/>
+        </w:rPr>
+      </w:pPr>
+      <w:r>
+        <w:rPr>
+          <w:rFonts w:hint="eastAsia"/>
+          <w:lang w:val="en-US" w:eastAsia="zh-CN"/>
+        </w:rPr>
+        <w:t>用户查看自己的授权</w:t>
+      </w:r>
+    </w:p>
+    <w:p>
+      <w:pPr>
+        <w:numPr>
+          <w:numId w:val="0"/>
+        </w:numPr>
+        <w:ind w:left="1680" w:leftChars="0" w:firstLine="420" w:firstLineChars="0"/>
+        <w:rPr>
+          <w:rFonts w:hint="eastAsia"/>
+          <w:lang w:val="en-US" w:eastAsia="zh-CN"/>
+        </w:rPr>
+      </w:pPr>
+      <w:r>
+        <w:rPr>
+          <w:rFonts w:hint="eastAsia"/>
+          <w:lang w:val="en-US" w:eastAsia="zh-CN"/>
+        </w:rPr>
+        <w:t>show grants;</w:t>
+      </w:r>
+    </w:p>
+    <w:p>
+      <w:pPr>
+        <w:numPr>
+          <w:numId w:val="0"/>
+        </w:numPr>
+        <w:ind w:left="1260" w:leftChars="0" w:firstLine="420" w:firstLineChars="0"/>
+        <w:rPr>
+          <w:rFonts w:hint="eastAsia"/>
+          <w:lang w:val="en-US" w:eastAsia="zh-CN"/>
+        </w:rPr>
+      </w:pPr>
+      <w:r>
+        <w:rPr>
+          <w:rFonts w:hint="eastAsia"/>
+          <w:lang w:val="en-US" w:eastAsia="zh-CN"/>
+        </w:rPr>
+        <w:t>管理员可查看其它用户的授权</w:t>
+      </w:r>
+    </w:p>
+    <w:p>
+      <w:pPr>
+        <w:numPr>
+          <w:numId w:val="0"/>
+        </w:numPr>
+        <w:ind w:left="1680" w:leftChars="0" w:firstLine="420" w:firstLineChars="0"/>
+        <w:rPr>
+          <w:rFonts w:hint="eastAsia"/>
+          <w:lang w:val="en-US" w:eastAsia="zh-CN"/>
+        </w:rPr>
+      </w:pPr>
+      <w:r>
+        <w:rPr>
+          <w:rFonts w:hint="eastAsia"/>
+          <w:lang w:val="en-US" w:eastAsia="zh-CN"/>
+        </w:rPr>
+        <w:t>show grants for 用户名@</w:t>
+      </w:r>
+      <w:r>
+        <w:rPr>
+          <w:rFonts w:hint="default"/>
+          <w:lang w:val="en-US" w:eastAsia="zh-CN"/>
+        </w:rPr>
+        <w:t>’</w:t>
+      </w:r>
+      <w:r>
+        <w:rPr>
+          <w:rFonts w:hint="eastAsia"/>
+          <w:lang w:val="en-US" w:eastAsia="zh-CN"/>
+        </w:rPr>
+        <w:t>客户端地址</w:t>
+      </w:r>
+      <w:r>
+        <w:rPr>
+          <w:rFonts w:hint="default"/>
+          <w:lang w:val="en-US" w:eastAsia="zh-CN"/>
+        </w:rPr>
+        <w:t>’</w:t>
+      </w:r>
+      <w:r>
+        <w:rPr>
+          <w:rFonts w:hint="eastAsia"/>
+          <w:lang w:val="en-US" w:eastAsia="zh-CN"/>
+        </w:rPr>
+        <w:t>;</w:t>
+      </w:r>
+    </w:p>
+    <w:p>
+      <w:pPr>
+        <w:numPr>
+          <w:numId w:val="0"/>
+        </w:numPr>
+        <w:ind w:left="840" w:leftChars="0" w:firstLine="420" w:firstLineChars="0"/>
+        <w:rPr>
+          <w:rFonts w:hint="eastAsia"/>
+          <w:lang w:val="en-US" w:eastAsia="zh-CN"/>
+        </w:rPr>
+      </w:pPr>
+      <w:r>
+        <w:rPr>
+          <w:rFonts w:hint="eastAsia"/>
+          <w:lang w:val="en-US" w:eastAsia="zh-CN"/>
+        </w:rPr>
+        <w:t>重设用户密码</w:t>
+      </w:r>
+    </w:p>
+    <w:p>
+      <w:pPr>
+        <w:numPr>
+          <w:numId w:val="0"/>
+        </w:numPr>
+        <w:ind w:left="1260" w:leftChars="0" w:firstLine="420" w:firstLineChars="0"/>
+        <w:rPr>
+          <w:rFonts w:hint="eastAsia"/>
+          <w:lang w:val="en-US" w:eastAsia="zh-CN"/>
+        </w:rPr>
+      </w:pPr>
+      <w:r>
+        <w:rPr>
+          <w:rFonts w:hint="eastAsia"/>
+          <w:lang w:val="en-US" w:eastAsia="zh-CN"/>
+        </w:rPr>
+        <w:t>授权用户连接后修改密码</w:t>
+      </w:r>
+    </w:p>
+    <w:p>
+      <w:pPr>
+        <w:numPr>
+          <w:numId w:val="0"/>
+        </w:numPr>
+        <w:ind w:left="1680" w:leftChars="0" w:firstLine="420" w:firstLineChars="0"/>
+        <w:rPr>
+          <w:rFonts w:hint="eastAsia"/>
+          <w:lang w:val="en-US" w:eastAsia="zh-CN"/>
+        </w:rPr>
+      </w:pPr>
+      <w:r>
+        <w:rPr>
+          <w:rFonts w:hint="eastAsia"/>
+          <w:lang w:val="en-US" w:eastAsia="zh-CN"/>
+        </w:rPr>
+        <w:t>set password=password(</w:t>
+      </w:r>
+      <w:r>
+        <w:rPr>
+          <w:rFonts w:hint="default"/>
+          <w:lang w:val="en-US" w:eastAsia="zh-CN"/>
+        </w:rPr>
+        <w:t>“</w:t>
+      </w:r>
+      <w:r>
+        <w:rPr>
+          <w:rFonts w:hint="eastAsia"/>
+          <w:lang w:val="en-US" w:eastAsia="zh-CN"/>
+        </w:rPr>
+        <w:t>新密码</w:t>
+      </w:r>
+      <w:r>
+        <w:rPr>
+          <w:rFonts w:hint="default"/>
+          <w:lang w:val="en-US" w:eastAsia="zh-CN"/>
+        </w:rPr>
+        <w:t>”</w:t>
+      </w:r>
+      <w:r>
+        <w:rPr>
+          <w:rFonts w:hint="eastAsia"/>
+          <w:lang w:val="en-US" w:eastAsia="zh-CN"/>
+        </w:rPr>
+        <w:t>);</w:t>
+      </w:r>
+    </w:p>
+    <w:p>
+      <w:pPr>
+        <w:numPr>
+          <w:numId w:val="0"/>
+        </w:numPr>
+        <w:ind w:left="1260" w:leftChars="0" w:firstLine="420" w:firstLineChars="0"/>
+        <w:rPr>
+          <w:rFonts w:hint="eastAsia"/>
+          <w:lang w:val="en-US" w:eastAsia="zh-CN"/>
+        </w:rPr>
+      </w:pPr>
+      <w:r>
+        <w:rPr>
+          <w:rFonts w:hint="eastAsia"/>
+          <w:lang w:val="en-US" w:eastAsia="zh-CN"/>
+        </w:rPr>
+        <w:t>管理员充值授权用户连接密码</w:t>
+      </w:r>
+    </w:p>
+    <w:p>
+      <w:pPr>
+        <w:numPr>
+          <w:numId w:val="0"/>
+        </w:numPr>
+        <w:ind w:left="1680" w:leftChars="0" w:firstLine="420" w:firstLineChars="0"/>
+        <w:rPr>
+          <w:rFonts w:hint="eastAsia"/>
+          <w:lang w:val="en-US" w:eastAsia="zh-CN"/>
+        </w:rPr>
+      </w:pPr>
+      <w:r>
+        <w:rPr>
+          <w:rFonts w:hint="eastAsia"/>
+          <w:lang w:val="en-US" w:eastAsia="zh-CN"/>
+        </w:rPr>
+        <w:t>set password for 用户名@</w:t>
+      </w:r>
+      <w:r>
+        <w:rPr>
+          <w:rFonts w:hint="default"/>
+          <w:lang w:val="en-US" w:eastAsia="zh-CN"/>
+        </w:rPr>
+        <w:t>’</w:t>
+      </w:r>
+      <w:r>
+        <w:rPr>
+          <w:rFonts w:hint="eastAsia"/>
+          <w:lang w:val="en-US" w:eastAsia="zh-CN"/>
+        </w:rPr>
+        <w:t>客户端地址</w:t>
+      </w:r>
+      <w:r>
+        <w:rPr>
+          <w:rFonts w:hint="default"/>
+          <w:lang w:val="en-US" w:eastAsia="zh-CN"/>
+        </w:rPr>
+        <w:t>’</w:t>
+      </w:r>
+      <w:r>
+        <w:rPr>
+          <w:rFonts w:hint="eastAsia"/>
+          <w:lang w:val="en-US" w:eastAsia="zh-CN"/>
+        </w:rPr>
+        <w:t>=password(</w:t>
+      </w:r>
+      <w:r>
+        <w:rPr>
+          <w:rFonts w:hint="default"/>
+          <w:lang w:val="en-US" w:eastAsia="zh-CN"/>
+        </w:rPr>
+        <w:t>“</w:t>
+      </w:r>
+      <w:r>
+        <w:rPr>
+          <w:rFonts w:hint="eastAsia"/>
+          <w:lang w:val="en-US" w:eastAsia="zh-CN"/>
+        </w:rPr>
+        <w:t>新密码</w:t>
+      </w:r>
+      <w:r>
+        <w:rPr>
+          <w:rFonts w:hint="default"/>
+          <w:lang w:val="en-US" w:eastAsia="zh-CN"/>
+        </w:rPr>
+        <w:t>”</w:t>
+      </w:r>
+      <w:r>
+        <w:rPr>
+          <w:rFonts w:hint="eastAsia"/>
+          <w:lang w:val="en-US" w:eastAsia="zh-CN"/>
+        </w:rPr>
+        <w:t>);</w:t>
+      </w:r>
+    </w:p>
+    <w:p>
+      <w:pPr>
+        <w:numPr>
+          <w:numId w:val="0"/>
+        </w:numPr>
+        <w:ind w:firstLine="420" w:firstLineChars="0"/>
+        <w:rPr>
+          <w:rFonts w:hint="eastAsia"/>
+          <w:lang w:val="en-US" w:eastAsia="zh-CN"/>
+        </w:rPr>
+      </w:pPr>
+      <w:r>
+        <w:rPr>
+          <w:rFonts w:hint="eastAsia"/>
+          <w:lang w:val="en-US" w:eastAsia="zh-CN"/>
+        </w:rPr>
+        <w:t>撤销授权</w:t>
+      </w:r>
+    </w:p>
+    <w:p>
+      <w:pPr>
+        <w:numPr>
+          <w:numId w:val="0"/>
+        </w:numPr>
+        <w:ind w:left="420" w:leftChars="0" w:firstLine="420" w:firstLineChars="0"/>
+        <w:rPr>
+          <w:rFonts w:hint="eastAsia"/>
+          <w:lang w:val="en-US" w:eastAsia="zh-CN"/>
+        </w:rPr>
+      </w:pPr>
+      <w:r>
+        <w:rPr>
+          <w:rFonts w:hint="eastAsia"/>
+          <w:lang w:val="en-US" w:eastAsia="zh-CN"/>
+        </w:rPr>
+        <w:t>撤销用户权限</w:t>
+      </w:r>
+    </w:p>
+    <w:p>
+      <w:pPr>
+        <w:numPr>
+          <w:numId w:val="0"/>
+        </w:numPr>
+        <w:ind w:left="840" w:leftChars="0" w:firstLine="420" w:firstLineChars="0"/>
+        <w:rPr>
+          <w:rFonts w:hint="eastAsia"/>
+          <w:lang w:val="en-US" w:eastAsia="zh-CN"/>
+        </w:rPr>
+      </w:pPr>
+      <w:r>
+        <w:rPr>
+          <w:rFonts w:hint="eastAsia"/>
+          <w:lang w:val="en-US" w:eastAsia="zh-CN"/>
+        </w:rPr>
+        <w:t>基本用法</w:t>
+      </w:r>
+    </w:p>
+    <w:p>
+      <w:pPr>
+        <w:numPr>
+          <w:numId w:val="0"/>
+        </w:numPr>
+        <w:ind w:left="1260" w:leftChars="0" w:firstLine="420" w:firstLineChars="0"/>
+        <w:rPr>
+          <w:rFonts w:hint="default"/>
+          <w:lang w:val="en-US" w:eastAsia="zh-CN"/>
+        </w:rPr>
+      </w:pPr>
+      <w:r>
+        <w:rPr>
+          <w:rFonts w:hint="eastAsia"/>
+          <w:lang w:val="en-US" w:eastAsia="zh-CN"/>
+        </w:rPr>
+        <w:t>revoke 权限列表 on 库名.表名 from 用户名@</w:t>
+      </w:r>
+      <w:r>
+        <w:rPr>
+          <w:rFonts w:hint="default"/>
+          <w:lang w:val="en-US" w:eastAsia="zh-CN"/>
+        </w:rPr>
+        <w:t>”</w:t>
+      </w:r>
+      <w:r>
+        <w:rPr>
+          <w:rFonts w:hint="eastAsia"/>
+          <w:lang w:val="en-US" w:eastAsia="zh-CN"/>
+        </w:rPr>
+        <w:t>客户端地址</w:t>
+      </w:r>
+      <w:r>
+        <w:rPr>
+          <w:rFonts w:hint="default"/>
+          <w:lang w:val="en-US" w:eastAsia="zh-CN"/>
+        </w:rPr>
+        <w:t>”</w:t>
+      </w:r>
+      <w:r>
+        <w:rPr>
+          <w:rFonts w:hint="eastAsia"/>
+          <w:lang w:val="en-US" w:eastAsia="zh-CN"/>
+        </w:rPr>
+        <w:t>;</w:t>
+      </w:r>
+    </w:p>
+    <w:p>
+      <w:pPr>
+        <w:numPr>
+          <w:numId w:val="0"/>
+        </w:numPr>
+        <w:ind w:left="1260" w:leftChars="0" w:firstLine="420" w:firstLineChars="0"/>
+        <w:rPr>
+          <w:rFonts w:hint="default"/>
+          <w:lang w:val="en-US" w:eastAsia="zh-CN"/>
+        </w:rPr>
+      </w:pPr>
     </w:p>
     <w:sectPr>
       <w:pgSz w:w="11906" w:h="16838"/>
@@ -1570,6 +3788,22 @@
 <file path=word/numbering.xml><?xml version="1.0" encoding="utf-8"?>
 <w:numbering xmlns:wpc="http://schemas.microsoft.com/office/word/2010/wordprocessingCanvas" xmlns:mc="http://schemas.openxmlformats.org/markup-compatibility/2006" xmlns:o="urn:schemas-microsoft-com:office:office" xmlns:r="http://schemas.openxmlformats.org/officeDocument/2006/relationships" xmlns:m="http://schemas.openxmlformats.org/officeDocument/2006/math" xmlns:v="urn:schemas-microsoft-com:vml" xmlns:wp14="http://schemas.microsoft.com/office/word/2010/wordprocessingDrawing" xmlns:wp="http://schemas.openxmlformats.org/drawingml/2006/wordprocessingDrawing" xmlns:w10="urn:schemas-microsoft-com:office:word" xmlns:w="http://schemas.openxmlformats.org/wordprocessingml/2006/main" xmlns:w14="http://schemas.microsoft.com/office/word/2010/wordml" xmlns:wpg="http://schemas.microsoft.com/office/word/2010/wordprocessingGroup" xmlns:wpi="http://schemas.microsoft.com/office/word/2010/wordprocessingInk" xmlns:wne="http://schemas.microsoft.com/office/word/2006/wordml" xmlns:wps="http://schemas.microsoft.com/office/word/2010/wordprocessingShape" mc:Ignorable="w14 wp14">
   <w:abstractNum w:abstractNumId="0">
+    <w:nsid w:val="0BC34687"/>
+    <w:multiLevelType w:val="singleLevel"/>
+    <w:tmpl w:val="0BC34687"/>
+    <w:lvl w:ilvl="0" w:tentative="0">
+      <w:start w:val="1"/>
+      <w:numFmt w:val="decimal"/>
+      <w:lvlText w:val="%1."/>
+      <w:lvlJc w:val="left"/>
+      <w:pPr>
+        <w:tabs>
+          <w:tab w:val="left" w:pos="312"/>
+        </w:tabs>
+      </w:pPr>
+    </w:lvl>
+  </w:abstractNum>
+  <w:abstractNum w:abstractNumId="1">
     <w:nsid w:val="47491720"/>
     <w:multiLevelType w:val="singleLevel"/>
     <w:tmpl w:val="47491720"/>
@@ -1586,6 +3820,9 @@
     </w:lvl>
   </w:abstractNum>
   <w:num w:numId="1">
+    <w:abstractNumId w:val="1"/>
+  </w:num>
+  <w:num w:numId="2">
     <w:abstractNumId w:val="0"/>
   </w:num>
 </w:numbering>

--- a/第三阶段/DBA基础/多表查询 图形工具 用户授权与撤销.docx
+++ b/第三阶段/DBA基础/多表查询 图形工具 用户授权与撤销.docx
@@ -392,17 +392,36 @@
       <w:pPr>
         <w:ind w:left="420" w:leftChars="0" w:firstLine="420" w:firstLineChars="0"/>
         <w:rPr>
+          <w:rFonts w:hint="eastAsia"/>
+          <w:color w:val="0000FF"/>
+          <w:lang w:val="en-US" w:eastAsia="zh-CN"/>
+        </w:rPr>
+      </w:pPr>
+      <w:r>
+        <w:rPr>
+          <w:rFonts w:hint="eastAsia"/>
+          <w:color w:val="0000FF"/>
+          <w:lang w:val="en-US" w:eastAsia="zh-CN"/>
+        </w:rPr>
+        <w:t>键值不会被复制</w:t>
+      </w:r>
+    </w:p>
+    <w:p>
+      <w:pPr>
+        <w:ind w:firstLine="420" w:firstLineChars="0"/>
+        <w:rPr>
           <w:rFonts w:hint="default"/>
-          <w:lang w:val="en-US" w:eastAsia="zh-CN"/>
-        </w:rPr>
-      </w:pPr>
-      <w:r>
-        <w:rPr>
-          <w:rFonts w:hint="eastAsia"/>
           <w:color w:val="0000FF"/>
           <w:lang w:val="en-US" w:eastAsia="zh-CN"/>
         </w:rPr>
-        <w:t>键值不会被复制</w:t>
+      </w:pPr>
+      <w:r>
+        <w:rPr>
+          <w:rFonts w:hint="eastAsia"/>
+          <w:color w:val="FF0000"/>
+          <w:lang w:val="en-US" w:eastAsia="zh-CN"/>
+        </w:rPr>
+        <w:t>连接查询种类：交叉连接 自然连接 内连接 外连接（左连接 右连接）</w:t>
       </w:r>
     </w:p>
     <w:p>
@@ -498,7 +517,22 @@
           <w:rFonts w:hint="eastAsia"/>
           <w:lang w:val="en-US" w:eastAsia="zh-CN"/>
         </w:rPr>
-        <w:t>多表查询（以上格式的查询结果叫笛卡尔集，查询结果的总条目数是=（表a的记录数×表b的记录数））</w:t>
+        <w:t>多表查询（以上格式的查询结果叫</w:t>
+      </w:r>
+      <w:r>
+        <w:rPr>
+          <w:rFonts w:hint="eastAsia"/>
+          <w:color w:val="0000FF"/>
+          <w:lang w:val="en-US" w:eastAsia="zh-CN"/>
+        </w:rPr>
+        <w:t>笛卡尔集</w:t>
+      </w:r>
+      <w:r>
+        <w:rPr>
+          <w:rFonts w:hint="eastAsia"/>
+          <w:lang w:val="en-US" w:eastAsia="zh-CN"/>
+        </w:rPr>
+        <w:t>，查询结果的总条目数是=（表a的记录数×表b的记录数））</w:t>
       </w:r>
     </w:p>
     <w:p>
@@ -567,6 +601,250 @@
     </w:p>
     <w:p>
       <w:pPr>
+        <w:ind w:left="420" w:leftChars="0" w:firstLine="420" w:firstLineChars="0"/>
+      </w:pPr>
+      <w:r>
+        <w:drawing>
+          <wp:inline distT="0" distB="0" distL="114300" distR="114300">
+            <wp:extent cx="1767205" cy="1038225"/>
+            <wp:effectExtent l="0" t="0" r="4445" b="9525"/>
+            <wp:docPr id="10" name="图片 2"/>
+            <wp:cNvGraphicFramePr>
+              <a:graphicFrameLocks xmlns:a="http://schemas.openxmlformats.org/drawingml/2006/main" noChangeAspect="1"/>
+            </wp:cNvGraphicFramePr>
+            <a:graphic xmlns:a="http://schemas.openxmlformats.org/drawingml/2006/main">
+              <a:graphicData uri="http://schemas.openxmlformats.org/drawingml/2006/picture">
+                <pic:pic xmlns:pic="http://schemas.openxmlformats.org/drawingml/2006/picture">
+                  <pic:nvPicPr>
+                    <pic:cNvPr id="10" name="图片 2"/>
+                    <pic:cNvPicPr>
+                      <a:picLocks noChangeAspect="1"/>
+                    </pic:cNvPicPr>
+                  </pic:nvPicPr>
+                  <pic:blipFill>
+                    <a:blip r:embed="rId8"/>
+                    <a:stretch>
+                      <a:fillRect/>
+                    </a:stretch>
+                  </pic:blipFill>
+                  <pic:spPr>
+                    <a:xfrm>
+                      <a:off x="0" y="0"/>
+                      <a:ext cx="1767205" cy="1038225"/>
+                    </a:xfrm>
+                    <a:prstGeom prst="rect">
+                      <a:avLst/>
+                    </a:prstGeom>
+                    <a:noFill/>
+                    <a:ln>
+                      <a:noFill/>
+                    </a:ln>
+                  </pic:spPr>
+                </pic:pic>
+              </a:graphicData>
+            </a:graphic>
+          </wp:inline>
+        </w:drawing>
+      </w:r>
+    </w:p>
+    <w:p>
+      <w:pPr>
+        <w:ind w:left="420" w:leftChars="0" w:firstLine="420" w:firstLineChars="0"/>
+      </w:pPr>
+      <w:r>
+        <w:drawing>
+          <wp:inline distT="0" distB="0" distL="114300" distR="114300">
+            <wp:extent cx="1852930" cy="1148080"/>
+            <wp:effectExtent l="0" t="0" r="13970" b="13970"/>
+            <wp:docPr id="11" name="图片 3"/>
+            <wp:cNvGraphicFramePr>
+              <a:graphicFrameLocks xmlns:a="http://schemas.openxmlformats.org/drawingml/2006/main" noChangeAspect="1"/>
+            </wp:cNvGraphicFramePr>
+            <a:graphic xmlns:a="http://schemas.openxmlformats.org/drawingml/2006/main">
+              <a:graphicData uri="http://schemas.openxmlformats.org/drawingml/2006/picture">
+                <pic:pic xmlns:pic="http://schemas.openxmlformats.org/drawingml/2006/picture">
+                  <pic:nvPicPr>
+                    <pic:cNvPr id="11" name="图片 3"/>
+                    <pic:cNvPicPr>
+                      <a:picLocks noChangeAspect="1"/>
+                    </pic:cNvPicPr>
+                  </pic:nvPicPr>
+                  <pic:blipFill>
+                    <a:blip r:embed="rId9"/>
+                    <a:stretch>
+                      <a:fillRect/>
+                    </a:stretch>
+                  </pic:blipFill>
+                  <pic:spPr>
+                    <a:xfrm>
+                      <a:off x="0" y="0"/>
+                      <a:ext cx="1852930" cy="1148080"/>
+                    </a:xfrm>
+                    <a:prstGeom prst="rect">
+                      <a:avLst/>
+                    </a:prstGeom>
+                    <a:noFill/>
+                    <a:ln>
+                      <a:noFill/>
+                    </a:ln>
+                  </pic:spPr>
+                </pic:pic>
+              </a:graphicData>
+            </a:graphic>
+          </wp:inline>
+        </w:drawing>
+      </w:r>
+    </w:p>
+    <w:p>
+      <w:pPr>
+        <w:ind w:left="420" w:leftChars="0" w:firstLine="420" w:firstLineChars="0"/>
+      </w:pPr>
+      <w:r>
+        <w:drawing>
+          <wp:inline distT="0" distB="0" distL="114300" distR="114300">
+            <wp:extent cx="2726690" cy="1842770"/>
+            <wp:effectExtent l="0" t="0" r="16510" b="5080"/>
+            <wp:docPr id="12" name="图片 4"/>
+            <wp:cNvGraphicFramePr>
+              <a:graphicFrameLocks xmlns:a="http://schemas.openxmlformats.org/drawingml/2006/main" noChangeAspect="1"/>
+            </wp:cNvGraphicFramePr>
+            <a:graphic xmlns:a="http://schemas.openxmlformats.org/drawingml/2006/main">
+              <a:graphicData uri="http://schemas.openxmlformats.org/drawingml/2006/picture">
+                <pic:pic xmlns:pic="http://schemas.openxmlformats.org/drawingml/2006/picture">
+                  <pic:nvPicPr>
+                    <pic:cNvPr id="12" name="图片 4"/>
+                    <pic:cNvPicPr>
+                      <a:picLocks noChangeAspect="1"/>
+                    </pic:cNvPicPr>
+                  </pic:nvPicPr>
+                  <pic:blipFill>
+                    <a:blip r:embed="rId10"/>
+                    <a:stretch>
+                      <a:fillRect/>
+                    </a:stretch>
+                  </pic:blipFill>
+                  <pic:spPr>
+                    <a:xfrm>
+                      <a:off x="0" y="0"/>
+                      <a:ext cx="2726690" cy="1842770"/>
+                    </a:xfrm>
+                    <a:prstGeom prst="rect">
+                      <a:avLst/>
+                    </a:prstGeom>
+                    <a:noFill/>
+                    <a:ln>
+                      <a:noFill/>
+                    </a:ln>
+                  </pic:spPr>
+                </pic:pic>
+              </a:graphicData>
+            </a:graphic>
+          </wp:inline>
+        </w:drawing>
+      </w:r>
+    </w:p>
+    <w:p>
+      <w:pPr>
+        <w:ind w:left="420" w:leftChars="0" w:firstLine="420" w:firstLineChars="0"/>
+      </w:pPr>
+      <w:r>
+        <w:drawing>
+          <wp:inline distT="0" distB="0" distL="114300" distR="114300">
+            <wp:extent cx="3385185" cy="1003300"/>
+            <wp:effectExtent l="0" t="0" r="5715" b="6350"/>
+            <wp:docPr id="13" name="图片 5"/>
+            <wp:cNvGraphicFramePr>
+              <a:graphicFrameLocks xmlns:a="http://schemas.openxmlformats.org/drawingml/2006/main" noChangeAspect="1"/>
+            </wp:cNvGraphicFramePr>
+            <a:graphic xmlns:a="http://schemas.openxmlformats.org/drawingml/2006/main">
+              <a:graphicData uri="http://schemas.openxmlformats.org/drawingml/2006/picture">
+                <pic:pic xmlns:pic="http://schemas.openxmlformats.org/drawingml/2006/picture">
+                  <pic:nvPicPr>
+                    <pic:cNvPr id="13" name="图片 5"/>
+                    <pic:cNvPicPr>
+                      <a:picLocks noChangeAspect="1"/>
+                    </pic:cNvPicPr>
+                  </pic:nvPicPr>
+                  <pic:blipFill>
+                    <a:blip r:embed="rId11"/>
+                    <a:stretch>
+                      <a:fillRect/>
+                    </a:stretch>
+                  </pic:blipFill>
+                  <pic:spPr>
+                    <a:xfrm>
+                      <a:off x="0" y="0"/>
+                      <a:ext cx="3385185" cy="1003300"/>
+                    </a:xfrm>
+                    <a:prstGeom prst="rect">
+                      <a:avLst/>
+                    </a:prstGeom>
+                    <a:noFill/>
+                    <a:ln>
+                      <a:noFill/>
+                    </a:ln>
+                  </pic:spPr>
+                </pic:pic>
+              </a:graphicData>
+            </a:graphic>
+          </wp:inline>
+        </w:drawing>
+      </w:r>
+    </w:p>
+    <w:p>
+      <w:pPr>
+        <w:ind w:left="420" w:leftChars="0" w:firstLine="420" w:firstLineChars="0"/>
+        <w:rPr>
+          <w:rFonts w:hint="eastAsia"/>
+          <w:lang w:val="en-US" w:eastAsia="zh-CN"/>
+        </w:rPr>
+      </w:pPr>
+      <w:r>
+        <w:drawing>
+          <wp:inline distT="0" distB="0" distL="114300" distR="114300">
+            <wp:extent cx="3662045" cy="885825"/>
+            <wp:effectExtent l="0" t="0" r="14605" b="9525"/>
+            <wp:docPr id="14" name="图片 6"/>
+            <wp:cNvGraphicFramePr>
+              <a:graphicFrameLocks xmlns:a="http://schemas.openxmlformats.org/drawingml/2006/main" noChangeAspect="1"/>
+            </wp:cNvGraphicFramePr>
+            <a:graphic xmlns:a="http://schemas.openxmlformats.org/drawingml/2006/main">
+              <a:graphicData uri="http://schemas.openxmlformats.org/drawingml/2006/picture">
+                <pic:pic xmlns:pic="http://schemas.openxmlformats.org/drawingml/2006/picture">
+                  <pic:nvPicPr>
+                    <pic:cNvPr id="14" name="图片 6"/>
+                    <pic:cNvPicPr>
+                      <a:picLocks noChangeAspect="1"/>
+                    </pic:cNvPicPr>
+                  </pic:nvPicPr>
+                  <pic:blipFill>
+                    <a:blip r:embed="rId12"/>
+                    <a:stretch>
+                      <a:fillRect/>
+                    </a:stretch>
+                  </pic:blipFill>
+                  <pic:spPr>
+                    <a:xfrm>
+                      <a:off x="0" y="0"/>
+                      <a:ext cx="3662045" cy="885825"/>
+                    </a:xfrm>
+                    <a:prstGeom prst="rect">
+                      <a:avLst/>
+                    </a:prstGeom>
+                    <a:noFill/>
+                    <a:ln>
+                      <a:noFill/>
+                    </a:ln>
+                  </pic:spPr>
+                </pic:pic>
+              </a:graphicData>
+            </a:graphic>
+          </wp:inline>
+        </w:drawing>
+      </w:r>
+    </w:p>
+    <w:p>
+      <w:pPr>
         <w:ind w:firstLine="420" w:firstLineChars="0"/>
         <w:rPr>
           <w:rFonts w:hint="eastAsia"/>
@@ -648,12 +926,7 @@
     <w:p>
       <w:pPr>
         <w:ind w:left="840" w:leftChars="0" w:firstLine="420" w:firstLineChars="0"/>
-        <w:rPr>
-          <w:rFonts w:hint="eastAsia"/>
-          <w:lang w:val="en-US" w:eastAsia="zh-CN"/>
-        </w:rPr>
-      </w:pPr>
-      <w:bookmarkStart w:id="0" w:name="_GoBack"/>
+      </w:pPr>
       <w:r>
         <w:drawing>
           <wp:inline distT="0" distB="0" distL="114300" distR="114300">
@@ -673,7 +946,7 @@
                     </pic:cNvPicPr>
                   </pic:nvPicPr>
                   <pic:blipFill>
-                    <a:blip r:embed="rId8"/>
+                    <a:blip r:embed="rId13"/>
                     <a:stretch>
                       <a:fillRect/>
                     </a:stretch>
@@ -697,24 +970,120 @@
           </wp:inline>
         </w:drawing>
       </w:r>
-      <w:bookmarkEnd w:id="0"/>
+    </w:p>
+    <w:p>
+      <w:pPr>
+        <w:ind w:left="840" w:leftChars="0" w:firstLine="420" w:firstLineChars="0"/>
+        <w:rPr>
+          <w:rFonts w:hint="eastAsia"/>
+          <w:lang w:val="en-US" w:eastAsia="zh-CN"/>
+        </w:rPr>
+      </w:pPr>
+      <w:r>
+        <w:drawing>
+          <wp:inline distT="0" distB="0" distL="114300" distR="114300">
+            <wp:extent cx="5269230" cy="613410"/>
+            <wp:effectExtent l="0" t="0" r="7620" b="15240"/>
+            <wp:docPr id="4" name="图片 1"/>
+            <wp:cNvGraphicFramePr>
+              <a:graphicFrameLocks xmlns:a="http://schemas.openxmlformats.org/drawingml/2006/main" noChangeAspect="1"/>
+            </wp:cNvGraphicFramePr>
+            <a:graphic xmlns:a="http://schemas.openxmlformats.org/drawingml/2006/main">
+              <a:graphicData uri="http://schemas.openxmlformats.org/drawingml/2006/picture">
+                <pic:pic xmlns:pic="http://schemas.openxmlformats.org/drawingml/2006/picture">
+                  <pic:nvPicPr>
+                    <pic:cNvPr id="4" name="图片 1"/>
+                    <pic:cNvPicPr>
+                      <a:picLocks noChangeAspect="1"/>
+                    </pic:cNvPicPr>
+                  </pic:nvPicPr>
+                  <pic:blipFill>
+                    <a:blip r:embed="rId14"/>
+                    <a:stretch>
+                      <a:fillRect/>
+                    </a:stretch>
+                  </pic:blipFill>
+                  <pic:spPr>
+                    <a:xfrm>
+                      <a:off x="0" y="0"/>
+                      <a:ext cx="5269230" cy="613410"/>
+                    </a:xfrm>
+                    <a:prstGeom prst="rect">
+                      <a:avLst/>
+                    </a:prstGeom>
+                    <a:noFill/>
+                    <a:ln>
+                      <a:noFill/>
+                    </a:ln>
+                  </pic:spPr>
+                </pic:pic>
+              </a:graphicData>
+            </a:graphic>
+          </wp:inline>
+        </w:drawing>
+      </w:r>
     </w:p>
     <w:p>
       <w:pPr>
         <w:ind w:firstLine="420" w:firstLineChars="0"/>
         <w:rPr>
-          <w:rFonts w:hint="default"/>
-          <w:color w:val="FF0000"/>
-          <w:lang w:val="en-US" w:eastAsia="zh-CN"/>
-        </w:rPr>
-      </w:pPr>
-      <w:r>
-        <w:rPr>
-          <w:rFonts w:hint="eastAsia"/>
-          <w:color w:val="FF0000"/>
-          <w:lang w:val="en-US" w:eastAsia="zh-CN"/>
-        </w:rPr>
-        <w:t>连接查询种类：交叉连接 自然连接 内连接 外连接（左连接 右连接）</w:t>
+          <w:rFonts w:hint="eastAsia"/>
+          <w:lang w:val="en-US" w:eastAsia="zh-CN"/>
+        </w:rPr>
+      </w:pPr>
+      <w:r>
+        <w:rPr>
+          <w:rFonts w:hint="eastAsia"/>
+          <w:lang w:val="en-US" w:eastAsia="zh-CN"/>
+        </w:rPr>
+        <w:t>左连接查询（</w:t>
+      </w:r>
+      <w:r>
+        <w:rPr>
+          <w:rFonts w:hint="eastAsia"/>
+          <w:color w:val="0000FF"/>
+          <w:lang w:val="en-US" w:eastAsia="zh-CN"/>
+        </w:rPr>
+        <w:t>当条件成立时，以左表为主显示查询结果，左表记录全显示出来</w:t>
+      </w:r>
+      <w:r>
+        <w:rPr>
+          <w:rFonts w:hint="eastAsia"/>
+          <w:lang w:val="en-US" w:eastAsia="zh-CN"/>
+        </w:rPr>
+        <w:t>）</w:t>
+      </w:r>
+    </w:p>
+    <w:p>
+      <w:pPr>
+        <w:ind w:left="420" w:leftChars="0" w:firstLine="420" w:firstLineChars="0"/>
+        <w:rPr>
+          <w:rFonts w:hint="eastAsia"/>
+          <w:lang w:val="en-US" w:eastAsia="zh-CN"/>
+        </w:rPr>
+      </w:pPr>
+      <w:r>
+        <w:rPr>
+          <w:rFonts w:hint="eastAsia"/>
+          <w:lang w:val="en-US" w:eastAsia="zh-CN"/>
+        </w:rPr>
+        <w:t>基本用法</w:t>
+      </w:r>
+    </w:p>
+    <w:p>
+      <w:pPr>
+        <w:ind w:left="840" w:leftChars="0" w:firstLine="420" w:firstLineChars="0"/>
+        <w:rPr>
+          <w:rFonts w:hint="eastAsia"/>
+          <w:lang w:val="en-US" w:eastAsia="zh-CN"/>
+        </w:rPr>
+      </w:pPr>
+      <w:r>
+        <w:rPr>
+          <w:rFonts w:hint="eastAsia"/>
+          <w:lang w:val="en-US" w:eastAsia="zh-CN"/>
+        </w:rPr>
+        <w:t>select 字段名列表 from 表a left join 表b on 条件表达式;</w:t>
       </w:r>
     </w:p>
     <w:p>
@@ -730,7 +1099,22 @@
           <w:rFonts w:hint="eastAsia"/>
           <w:lang w:val="en-US" w:eastAsia="zh-CN"/>
         </w:rPr>
-        <w:t>左连接查询</w:t>
+        <w:t>右连接查询（</w:t>
+      </w:r>
+      <w:r>
+        <w:rPr>
+          <w:rFonts w:hint="eastAsia"/>
+          <w:color w:val="0000FF"/>
+          <w:lang w:val="en-US" w:eastAsia="zh-CN"/>
+        </w:rPr>
+        <w:t>当条件成立时，以右表为主显示查询结果</w:t>
+      </w:r>
+      <w:r>
+        <w:rPr>
+          <w:rFonts w:hint="eastAsia"/>
+          <w:lang w:val="en-US" w:eastAsia="zh-CN"/>
+        </w:rPr>
+        <w:t>）</w:t>
       </w:r>
     </w:p>
     <w:p>
@@ -762,7 +1146,7 @@
           <w:rFonts w:hint="eastAsia"/>
           <w:lang w:val="en-US" w:eastAsia="zh-CN"/>
         </w:rPr>
-        <w:t>select 字段名列表 from 表a left join 表b on 条件表达式;</w:t>
+        <w:t>select 字段名列表 from 表a right join 表b on 条件表达式;</w:t>
       </w:r>
     </w:p>
     <w:p>
@@ -774,43 +1158,47 @@
         </w:rPr>
       </w:pPr>
       <w:r>
-        <w:rPr>
-          <w:rFonts w:hint="eastAsia"/>
-          <w:lang w:val="en-US" w:eastAsia="zh-CN"/>
-        </w:rPr>
-        <w:t>右连接查询</w:t>
-      </w:r>
-    </w:p>
-    <w:p>
-      <w:pPr>
-        <w:ind w:left="420" w:leftChars="0" w:firstLine="420" w:firstLineChars="0"/>
-        <w:rPr>
-          <w:rFonts w:hint="eastAsia"/>
-          <w:lang w:val="en-US" w:eastAsia="zh-CN"/>
-        </w:rPr>
-      </w:pPr>
-      <w:r>
-        <w:rPr>
-          <w:rFonts w:hint="eastAsia"/>
-          <w:lang w:val="en-US" w:eastAsia="zh-CN"/>
-        </w:rPr>
-        <w:t>基本用法</w:t>
-      </w:r>
-    </w:p>
-    <w:p>
-      <w:pPr>
-        <w:ind w:left="840" w:leftChars="0" w:firstLine="420" w:firstLineChars="0"/>
-        <w:rPr>
-          <w:rFonts w:hint="eastAsia"/>
-          <w:lang w:val="en-US" w:eastAsia="zh-CN"/>
-        </w:rPr>
-      </w:pPr>
-      <w:r>
-        <w:rPr>
-          <w:rFonts w:hint="eastAsia"/>
-          <w:lang w:val="en-US" w:eastAsia="zh-CN"/>
-        </w:rPr>
-        <w:t>select 字段名列表 from 表a right join 表b on 条件表达式;</w:t>
+        <w:drawing>
+          <wp:inline distT="0" distB="0" distL="114300" distR="114300">
+            <wp:extent cx="3485515" cy="3672205"/>
+            <wp:effectExtent l="0" t="0" r="635" b="4445"/>
+            <wp:docPr id="15" name="图片 7"/>
+            <wp:cNvGraphicFramePr>
+              <a:graphicFrameLocks xmlns:a="http://schemas.openxmlformats.org/drawingml/2006/main" noChangeAspect="1"/>
+            </wp:cNvGraphicFramePr>
+            <a:graphic xmlns:a="http://schemas.openxmlformats.org/drawingml/2006/main">
+              <a:graphicData uri="http://schemas.openxmlformats.org/drawingml/2006/picture">
+                <pic:pic xmlns:pic="http://schemas.openxmlformats.org/drawingml/2006/picture">
+                  <pic:nvPicPr>
+                    <pic:cNvPr id="15" name="图片 7"/>
+                    <pic:cNvPicPr>
+                      <a:picLocks noChangeAspect="1"/>
+                    </pic:cNvPicPr>
+                  </pic:nvPicPr>
+                  <pic:blipFill>
+                    <a:blip r:embed="rId15"/>
+                    <a:stretch>
+                      <a:fillRect/>
+                    </a:stretch>
+                  </pic:blipFill>
+                  <pic:spPr>
+                    <a:xfrm>
+                      <a:off x="0" y="0"/>
+                      <a:ext cx="3485515" cy="3672205"/>
+                    </a:xfrm>
+                    <a:prstGeom prst="rect">
+                      <a:avLst/>
+                    </a:prstGeom>
+                    <a:noFill/>
+                    <a:ln>
+                      <a:noFill/>
+                    </a:ln>
+                  </pic:spPr>
+                </pic:pic>
+              </a:graphicData>
+            </a:graphic>
+          </wp:inline>
+        </w:drawing>
       </w:r>
     </w:p>
     <w:p>
@@ -1932,18 +2320,148 @@
           <w:ilvl w:val="0"/>
           <w:numId w:val="0"/>
         </w:numPr>
-        <w:rPr>
-          <w:rFonts w:hint="eastAsia"/>
-          <w:lang w:val="en-US" w:eastAsia="zh-CN"/>
-        </w:rPr>
-      </w:pPr>
-      <w:r>
+        <w:ind w:left="1260" w:leftChars="0"/>
+        <w:rPr>
+          <w:rFonts w:hint="default"/>
+          <w:lang w:val="en-US" w:eastAsia="zh-CN"/>
+        </w:rPr>
+      </w:pPr>
+      <w:r>
+        <w:rPr>
+          <w:rFonts w:hint="eastAsia"/>
+          <w:lang w:val="en-US" w:eastAsia="zh-CN"/>
+        </w:rPr>
+        <w:t>vim config.inc.php</w:t>
+      </w:r>
+    </w:p>
+    <w:p>
+      <w:pPr>
+        <w:numPr>
+          <w:ilvl w:val="0"/>
+          <w:numId w:val="0"/>
+        </w:numPr>
+        <w:ind w:left="1260" w:leftChars="0"/>
+      </w:pPr>
+      <w:r>
+        <w:drawing>
+          <wp:inline distT="0" distB="0" distL="114300" distR="114300">
+            <wp:extent cx="4264025" cy="2282825"/>
+            <wp:effectExtent l="0" t="0" r="3175" b="3175"/>
+            <wp:docPr id="16" name="图片 8"/>
+            <wp:cNvGraphicFramePr>
+              <a:graphicFrameLocks xmlns:a="http://schemas.openxmlformats.org/drawingml/2006/main" noChangeAspect="1"/>
+            </wp:cNvGraphicFramePr>
+            <a:graphic xmlns:a="http://schemas.openxmlformats.org/drawingml/2006/main">
+              <a:graphicData uri="http://schemas.openxmlformats.org/drawingml/2006/picture">
+                <pic:pic xmlns:pic="http://schemas.openxmlformats.org/drawingml/2006/picture">
+                  <pic:nvPicPr>
+                    <pic:cNvPr id="16" name="图片 8"/>
+                    <pic:cNvPicPr>
+                      <a:picLocks noChangeAspect="1"/>
+                    </pic:cNvPicPr>
+                  </pic:nvPicPr>
+                  <pic:blipFill>
+                    <a:blip r:embed="rId16"/>
+                    <a:stretch>
+                      <a:fillRect/>
+                    </a:stretch>
+                  </pic:blipFill>
+                  <pic:spPr>
+                    <a:xfrm>
+                      <a:off x="0" y="0"/>
+                      <a:ext cx="4264025" cy="2282825"/>
+                    </a:xfrm>
+                    <a:prstGeom prst="rect">
+                      <a:avLst/>
+                    </a:prstGeom>
+                    <a:noFill/>
+                    <a:ln>
+                      <a:noFill/>
+                    </a:ln>
+                  </pic:spPr>
+                </pic:pic>
+              </a:graphicData>
+            </a:graphic>
+          </wp:inline>
+        </w:drawing>
+      </w:r>
+    </w:p>
+    <w:p>
+      <w:pPr>
+        <w:numPr>
+          <w:ilvl w:val="0"/>
+          <w:numId w:val="0"/>
+        </w:numPr>
+        <w:ind w:left="1260" w:leftChars="0"/>
+        <w:rPr>
+          <w:rFonts w:hint="eastAsia"/>
+          <w:lang w:val="en-US" w:eastAsia="zh-CN"/>
+        </w:rPr>
+      </w:pPr>
+      <w:r>
+        <w:drawing>
+          <wp:inline distT="0" distB="0" distL="114300" distR="114300">
+            <wp:extent cx="3759200" cy="2134235"/>
+            <wp:effectExtent l="0" t="0" r="12700" b="18415"/>
+            <wp:docPr id="17" name="图片 9"/>
+            <wp:cNvGraphicFramePr>
+              <a:graphicFrameLocks xmlns:a="http://schemas.openxmlformats.org/drawingml/2006/main" noChangeAspect="1"/>
+            </wp:cNvGraphicFramePr>
+            <a:graphic xmlns:a="http://schemas.openxmlformats.org/drawingml/2006/main">
+              <a:graphicData uri="http://schemas.openxmlformats.org/drawingml/2006/picture">
+                <pic:pic xmlns:pic="http://schemas.openxmlformats.org/drawingml/2006/picture">
+                  <pic:nvPicPr>
+                    <pic:cNvPr id="17" name="图片 9"/>
+                    <pic:cNvPicPr>
+                      <a:picLocks noChangeAspect="1"/>
+                    </pic:cNvPicPr>
+                  </pic:nvPicPr>
+                  <pic:blipFill>
+                    <a:blip r:embed="rId17"/>
+                    <a:stretch>
+                      <a:fillRect/>
+                    </a:stretch>
+                  </pic:blipFill>
+                  <pic:spPr>
+                    <a:xfrm>
+                      <a:off x="0" y="0"/>
+                      <a:ext cx="3759200" cy="2134235"/>
+                    </a:xfrm>
+                    <a:prstGeom prst="rect">
+                      <a:avLst/>
+                    </a:prstGeom>
+                    <a:noFill/>
+                    <a:ln>
+                      <a:noFill/>
+                    </a:ln>
+                  </pic:spPr>
+                </pic:pic>
+              </a:graphicData>
+            </a:graphic>
+          </wp:inline>
+        </w:drawing>
+      </w:r>
+    </w:p>
+    <w:p>
+      <w:pPr>
+        <w:numPr>
+          <w:ilvl w:val="0"/>
+          <w:numId w:val="0"/>
+        </w:numPr>
         <w:rPr>
           <w:rFonts w:hint="eastAsia"/>
           <w:b/>
           <w:bCs/>
           <w:lang w:val="en-US" w:eastAsia="zh-CN"/>
         </w:rPr>
+      </w:pPr>
+      <w:r>
+        <w:rPr>
+          <w:rFonts w:hint="eastAsia"/>
+          <w:b/>
+          <w:bCs/>
+          <w:lang w:val="en-US" w:eastAsia="zh-CN"/>
+        </w:rPr>
         <w:t>用户授权及权限撤销</w:t>
       </w:r>
     </w:p>
@@ -1956,6 +2474,54 @@
         <w:ind w:firstLine="420" w:firstLineChars="0"/>
         <w:rPr>
           <w:rFonts w:hint="eastAsia"/>
+          <w:b/>
+          <w:bCs/>
+          <w:lang w:val="en-US" w:eastAsia="zh-CN"/>
+        </w:rPr>
+      </w:pPr>
+      <w:r>
+        <w:rPr>
+          <w:rFonts w:hint="eastAsia"/>
+          <w:b/>
+          <w:bCs/>
+          <w:lang w:val="en-US" w:eastAsia="zh-CN"/>
+        </w:rPr>
+        <w:t>用户授权：在数据库服务器上添加可以连接的用户，并可以设置添加用户的访问权限</w:t>
+      </w:r>
+    </w:p>
+    <w:p>
+      <w:pPr>
+        <w:numPr>
+          <w:ilvl w:val="0"/>
+          <w:numId w:val="0"/>
+        </w:numPr>
+        <w:ind w:firstLine="420" w:firstLineChars="0"/>
+        <w:rPr>
+          <w:rFonts w:hint="default"/>
+          <w:b/>
+          <w:bCs/>
+          <w:lang w:val="en-US" w:eastAsia="zh-CN"/>
+        </w:rPr>
+      </w:pPr>
+      <w:r>
+        <w:rPr>
+          <w:rFonts w:hint="eastAsia"/>
+          <w:b/>
+          <w:bCs/>
+          <w:lang w:val="en-US" w:eastAsia="zh-CN"/>
+        </w:rPr>
+        <w:t>默认只有数据库管理在本机登录</w:t>
+      </w:r>
+    </w:p>
+    <w:p>
+      <w:pPr>
+        <w:numPr>
+          <w:ilvl w:val="0"/>
+          <w:numId w:val="0"/>
+        </w:numPr>
+        <w:ind w:firstLine="420" w:firstLineChars="0"/>
+        <w:rPr>
+          <w:rFonts w:hint="eastAsia"/>
           <w:lang w:val="en-US" w:eastAsia="zh-CN"/>
         </w:rPr>
       </w:pPr>
@@ -2050,6 +2616,7 @@
     <w:p>
       <w:pPr>
         <w:numPr>
+          <w:ilvl w:val="0"/>
           <w:numId w:val="0"/>
         </w:numPr>
         <w:ind w:left="1680" w:leftChars="0" w:firstLine="420" w:firstLineChars="0"/>
@@ -2109,6 +2676,7 @@
     <w:p>
       <w:pPr>
         <w:numPr>
+          <w:ilvl w:val="0"/>
           <w:numId w:val="0"/>
         </w:numPr>
         <w:ind w:left="840" w:leftChars="0" w:firstLine="420" w:firstLineChars="0"/>
@@ -2128,6 +2696,7 @@
     <w:p>
       <w:pPr>
         <w:numPr>
+          <w:ilvl w:val="0"/>
           <w:numId w:val="0"/>
         </w:numPr>
         <w:ind w:left="1260" w:leftChars="0" w:firstLine="420" w:firstLineChars="0"/>
@@ -2147,6 +2716,7 @@
     <w:p>
       <w:pPr>
         <w:numPr>
+          <w:ilvl w:val="0"/>
           <w:numId w:val="0"/>
         </w:numPr>
         <w:ind w:left="1680" w:leftChars="0" w:firstLine="420" w:firstLineChars="0"/>
@@ -2166,6 +2736,7 @@
     <w:p>
       <w:pPr>
         <w:numPr>
+          <w:ilvl w:val="0"/>
           <w:numId w:val="0"/>
         </w:numPr>
         <w:ind w:left="1680" w:leftChars="0" w:firstLine="420" w:firstLineChars="0"/>
@@ -2185,6 +2756,7 @@
     <w:p>
       <w:pPr>
         <w:numPr>
+          <w:ilvl w:val="0"/>
           <w:numId w:val="0"/>
         </w:numPr>
         <w:ind w:left="1260" w:leftChars="0" w:firstLine="420" w:firstLineChars="0"/>
@@ -2204,6 +2776,7 @@
     <w:p>
       <w:pPr>
         <w:numPr>
+          <w:ilvl w:val="0"/>
           <w:numId w:val="0"/>
         </w:numPr>
         <w:ind w:left="1260" w:leftChars="0" w:firstLine="420" w:firstLineChars="0"/>
@@ -2223,6 +2796,7 @@
     <w:p>
       <w:pPr>
         <w:numPr>
+          <w:ilvl w:val="0"/>
           <w:numId w:val="0"/>
         </w:numPr>
         <w:ind w:left="1680" w:leftChars="0" w:firstLine="420" w:firstLineChars="0"/>
@@ -2326,6 +2900,7 @@
     <w:p>
       <w:pPr>
         <w:numPr>
+          <w:ilvl w:val="0"/>
           <w:numId w:val="0"/>
         </w:numPr>
         <w:ind w:left="1680" w:leftChars="0" w:firstLine="420" w:firstLineChars="0"/>
@@ -2345,6 +2920,7 @@
     <w:p>
       <w:pPr>
         <w:numPr>
+          <w:ilvl w:val="0"/>
           <w:numId w:val="0"/>
         </w:numPr>
         <w:ind w:left="1680" w:leftChars="0" w:firstLine="420" w:firstLineChars="0"/>
@@ -2364,6 +2940,7 @@
     <w:p>
       <w:pPr>
         <w:numPr>
+          <w:ilvl w:val="0"/>
           <w:numId w:val="0"/>
         </w:numPr>
         <w:ind w:left="1260" w:leftChars="0" w:firstLine="420" w:firstLineChars="0"/>
@@ -2383,6 +2960,7 @@
     <w:p>
       <w:pPr>
         <w:numPr>
+          <w:ilvl w:val="0"/>
           <w:numId w:val="0"/>
         </w:numPr>
         <w:ind w:left="1680" w:leftChars="0" w:firstLine="420" w:firstLineChars="0"/>
@@ -2402,6 +2980,7 @@
     <w:p>
       <w:pPr>
         <w:numPr>
+          <w:ilvl w:val="0"/>
           <w:numId w:val="0"/>
         </w:numPr>
         <w:ind w:left="1680" w:leftChars="0" w:firstLine="420" w:firstLineChars="0"/>
@@ -2421,6 +3000,7 @@
     <w:p>
       <w:pPr>
         <w:numPr>
+          <w:ilvl w:val="0"/>
           <w:numId w:val="0"/>
         </w:numPr>
         <w:ind w:left="1260" w:leftChars="0" w:firstLine="420" w:firstLineChars="0"/>
@@ -2440,6 +3020,7 @@
     <w:p>
       <w:pPr>
         <w:numPr>
+          <w:ilvl w:val="0"/>
           <w:numId w:val="0"/>
         </w:numPr>
         <w:ind w:left="1260" w:leftChars="0" w:firstLine="420" w:firstLineChars="0"/>
@@ -2459,6 +3040,7 @@
     <w:p>
       <w:pPr>
         <w:numPr>
+          <w:ilvl w:val="0"/>
           <w:numId w:val="0"/>
         </w:numPr>
         <w:ind w:left="420" w:leftChars="0" w:firstLine="420" w:firstLineChars="0"/>
@@ -2478,6 +3060,7 @@
     <w:p>
       <w:pPr>
         <w:numPr>
+          <w:ilvl w:val="0"/>
           <w:numId w:val="0"/>
         </w:numPr>
         <w:ind w:left="840" w:leftChars="0" w:firstLine="420" w:firstLineChars="0"/>
@@ -2497,6 +3080,7 @@
     <w:p>
       <w:pPr>
         <w:numPr>
+          <w:ilvl w:val="0"/>
           <w:numId w:val="0"/>
         </w:numPr>
         <w:ind w:left="1260" w:leftChars="0" w:firstLine="420" w:firstLineChars="0"/>
@@ -2537,6 +3121,7 @@
     <w:p>
       <w:pPr>
         <w:numPr>
+          <w:ilvl w:val="0"/>
           <w:numId w:val="0"/>
         </w:numPr>
         <w:ind w:left="1260" w:leftChars="0" w:firstLine="420" w:firstLineChars="0"/>
@@ -2556,6 +3141,7 @@
     <w:p>
       <w:pPr>
         <w:numPr>
+          <w:ilvl w:val="0"/>
           <w:numId w:val="0"/>
         </w:numPr>
         <w:ind w:left="1680" w:leftChars="0" w:firstLine="420" w:firstLineChars="0"/>
@@ -2579,7 +3165,7 @@
                     </pic:cNvPicPr>
                   </pic:nvPicPr>
                   <pic:blipFill>
-                    <a:blip r:embed="rId9"/>
+                    <a:blip r:embed="rId18"/>
                     <a:stretch>
                       <a:fillRect/>
                     </a:stretch>
@@ -2607,6 +3193,7 @@
     <w:p>
       <w:pPr>
         <w:numPr>
+          <w:ilvl w:val="0"/>
           <w:numId w:val="0"/>
         </w:numPr>
         <w:ind w:left="1260" w:leftChars="0" w:firstLine="420" w:firstLineChars="0"/>
@@ -2626,6 +3213,7 @@
     <w:p>
       <w:pPr>
         <w:numPr>
+          <w:ilvl w:val="0"/>
           <w:numId w:val="0"/>
         </w:numPr>
         <w:ind w:left="840" w:leftChars="0" w:firstLine="420" w:firstLineChars="0"/>
@@ -2645,6 +3233,7 @@
     <w:p>
       <w:pPr>
         <w:numPr>
+          <w:ilvl w:val="0"/>
           <w:numId w:val="0"/>
         </w:numPr>
         <w:ind w:left="1260" w:leftChars="0" w:firstLine="420" w:firstLineChars="0"/>
@@ -2664,6 +3253,7 @@
     <w:p>
       <w:pPr>
         <w:numPr>
+          <w:ilvl w:val="0"/>
           <w:numId w:val="0"/>
         </w:numPr>
         <w:ind w:left="1260" w:leftChars="0" w:firstLine="420" w:firstLineChars="0"/>
@@ -2683,6 +3273,7 @@
     <w:p>
       <w:pPr>
         <w:numPr>
+          <w:ilvl w:val="0"/>
           <w:numId w:val="0"/>
         </w:numPr>
         <w:ind w:left="1260" w:leftChars="0" w:firstLine="420" w:firstLineChars="0"/>
@@ -2723,6 +3314,7 @@
     <w:p>
       <w:pPr>
         <w:numPr>
+          <w:ilvl w:val="0"/>
           <w:numId w:val="0"/>
         </w:numPr>
         <w:ind w:left="1260" w:leftChars="0" w:firstLine="420" w:firstLineChars="0"/>
@@ -2742,6 +3334,63 @@
     <w:p>
       <w:pPr>
         <w:numPr>
+          <w:ilvl w:val="0"/>
+          <w:numId w:val="0"/>
+        </w:numPr>
+        <w:ind w:left="1680" w:leftChars="0" w:firstLine="420" w:firstLineChars="0"/>
+        <w:rPr>
+          <w:rFonts w:hint="eastAsia"/>
+          <w:lang w:val="en-US" w:eastAsia="zh-CN"/>
+        </w:rPr>
+      </w:pPr>
+      <w:r>
+        <w:drawing>
+          <wp:inline distT="0" distB="0" distL="114300" distR="114300">
+            <wp:extent cx="4973320" cy="423545"/>
+            <wp:effectExtent l="0" t="0" r="17780" b="14605"/>
+            <wp:docPr id="18" name="图片 10"/>
+            <wp:cNvGraphicFramePr>
+              <a:graphicFrameLocks xmlns:a="http://schemas.openxmlformats.org/drawingml/2006/main" noChangeAspect="1"/>
+            </wp:cNvGraphicFramePr>
+            <a:graphic xmlns:a="http://schemas.openxmlformats.org/drawingml/2006/main">
+              <a:graphicData uri="http://schemas.openxmlformats.org/drawingml/2006/picture">
+                <pic:pic xmlns:pic="http://schemas.openxmlformats.org/drawingml/2006/picture">
+                  <pic:nvPicPr>
+                    <pic:cNvPr id="18" name="图片 10"/>
+                    <pic:cNvPicPr>
+                      <a:picLocks noChangeAspect="1"/>
+                    </pic:cNvPicPr>
+                  </pic:nvPicPr>
+                  <pic:blipFill>
+                    <a:blip r:embed="rId19"/>
+                    <a:stretch>
+                      <a:fillRect/>
+                    </a:stretch>
+                  </pic:blipFill>
+                  <pic:spPr>
+                    <a:xfrm>
+                      <a:off x="0" y="0"/>
+                      <a:ext cx="4973320" cy="423545"/>
+                    </a:xfrm>
+                    <a:prstGeom prst="rect">
+                      <a:avLst/>
+                    </a:prstGeom>
+                    <a:noFill/>
+                    <a:ln>
+                      <a:noFill/>
+                    </a:ln>
+                  </pic:spPr>
+                </pic:pic>
+              </a:graphicData>
+            </a:graphic>
+          </wp:inline>
+        </w:drawing>
+      </w:r>
+    </w:p>
+    <w:p>
+      <w:pPr>
+        <w:numPr>
+          <w:ilvl w:val="0"/>
           <w:numId w:val="0"/>
         </w:numPr>
         <w:ind w:firstLine="420" w:firstLineChars="0"/>
@@ -2761,6 +3410,7 @@
     <w:p>
       <w:pPr>
         <w:numPr>
+          <w:ilvl w:val="0"/>
           <w:numId w:val="0"/>
         </w:numPr>
         <w:ind w:left="420" w:leftChars="0" w:firstLine="420" w:firstLineChars="0"/>
@@ -2780,6 +3430,7 @@
     <w:p>
       <w:pPr>
         <w:numPr>
+          <w:ilvl w:val="0"/>
           <w:numId w:val="0"/>
         </w:numPr>
         <w:ind w:left="840" w:leftChars="0" w:firstLine="420" w:firstLineChars="0"/>
@@ -2799,6 +3450,7 @@
     <w:p>
       <w:pPr>
         <w:numPr>
+          <w:ilvl w:val="0"/>
           <w:numId w:val="0"/>
         </w:numPr>
         <w:ind w:left="1260" w:leftChars="0" w:firstLine="420" w:firstLineChars="0"/>
@@ -2818,6 +3470,7 @@
     <w:p>
       <w:pPr>
         <w:numPr>
+          <w:ilvl w:val="0"/>
           <w:numId w:val="0"/>
         </w:numPr>
         <w:ind w:left="1260" w:leftChars="0" w:firstLine="420" w:firstLineChars="0"/>
@@ -2827,6 +3480,62 @@
         </w:rPr>
       </w:pPr>
       <w:r>
+        <w:drawing>
+          <wp:inline distT="0" distB="0" distL="114300" distR="114300">
+            <wp:extent cx="3200400" cy="632460"/>
+            <wp:effectExtent l="0" t="0" r="0" b="15240"/>
+            <wp:docPr id="27" name="图片 19"/>
+            <wp:cNvGraphicFramePr>
+              <a:graphicFrameLocks xmlns:a="http://schemas.openxmlformats.org/drawingml/2006/main" noChangeAspect="1"/>
+            </wp:cNvGraphicFramePr>
+            <a:graphic xmlns:a="http://schemas.openxmlformats.org/drawingml/2006/main">
+              <a:graphicData uri="http://schemas.openxmlformats.org/drawingml/2006/picture">
+                <pic:pic xmlns:pic="http://schemas.openxmlformats.org/drawingml/2006/picture">
+                  <pic:nvPicPr>
+                    <pic:cNvPr id="27" name="图片 19"/>
+                    <pic:cNvPicPr>
+                      <a:picLocks noChangeAspect="1"/>
+                    </pic:cNvPicPr>
+                  </pic:nvPicPr>
+                  <pic:blipFill>
+                    <a:blip r:embed="rId20"/>
+                    <a:stretch>
+                      <a:fillRect/>
+                    </a:stretch>
+                  </pic:blipFill>
+                  <pic:spPr>
+                    <a:xfrm>
+                      <a:off x="0" y="0"/>
+                      <a:ext cx="3200400" cy="632460"/>
+                    </a:xfrm>
+                    <a:prstGeom prst="rect">
+                      <a:avLst/>
+                    </a:prstGeom>
+                    <a:noFill/>
+                    <a:ln>
+                      <a:noFill/>
+                    </a:ln>
+                  </pic:spPr>
+                </pic:pic>
+              </a:graphicData>
+            </a:graphic>
+          </wp:inline>
+        </w:drawing>
+      </w:r>
+    </w:p>
+    <w:p>
+      <w:pPr>
+        <w:numPr>
+          <w:ilvl w:val="0"/>
+          <w:numId w:val="0"/>
+        </w:numPr>
+        <w:ind w:left="1260" w:leftChars="0" w:firstLine="420" w:firstLineChars="0"/>
+        <w:rPr>
+          <w:rFonts w:hint="eastAsia"/>
+          <w:lang w:val="en-US" w:eastAsia="zh-CN"/>
+        </w:rPr>
+      </w:pPr>
+      <w:r>
         <w:rPr>
           <w:rFonts w:hint="eastAsia"/>
           <w:lang w:val="en-US" w:eastAsia="zh-CN"/>
@@ -2837,6 +3546,7 @@
     <w:p>
       <w:pPr>
         <w:numPr>
+          <w:ilvl w:val="0"/>
           <w:numId w:val="0"/>
         </w:numPr>
         <w:ind w:left="1260" w:leftChars="0" w:firstLine="420" w:firstLineChars="0"/>
@@ -2846,16 +3556,53 @@
         </w:rPr>
       </w:pPr>
       <w:r>
-        <w:rPr>
-          <w:rFonts w:hint="eastAsia"/>
-          <w:lang w:val="en-US" w:eastAsia="zh-CN"/>
-        </w:rPr>
-        <w:t>tables_ppriv表，存储授权用户对表的访问权限</w:t>
-      </w:r>
-    </w:p>
-    <w:p>
-      <w:pPr>
-        <w:numPr>
+        <w:drawing>
+          <wp:inline distT="0" distB="0" distL="114300" distR="114300">
+            <wp:extent cx="3382010" cy="715645"/>
+            <wp:effectExtent l="0" t="0" r="8890" b="8255"/>
+            <wp:docPr id="28" name="图片 20"/>
+            <wp:cNvGraphicFramePr>
+              <a:graphicFrameLocks xmlns:a="http://schemas.openxmlformats.org/drawingml/2006/main" noChangeAspect="1"/>
+            </wp:cNvGraphicFramePr>
+            <a:graphic xmlns:a="http://schemas.openxmlformats.org/drawingml/2006/main">
+              <a:graphicData uri="http://schemas.openxmlformats.org/drawingml/2006/picture">
+                <pic:pic xmlns:pic="http://schemas.openxmlformats.org/drawingml/2006/picture">
+                  <pic:nvPicPr>
+                    <pic:cNvPr id="28" name="图片 20"/>
+                    <pic:cNvPicPr>
+                      <a:picLocks noChangeAspect="1"/>
+                    </pic:cNvPicPr>
+                  </pic:nvPicPr>
+                  <pic:blipFill>
+                    <a:blip r:embed="rId21"/>
+                    <a:stretch>
+                      <a:fillRect/>
+                    </a:stretch>
+                  </pic:blipFill>
+                  <pic:spPr>
+                    <a:xfrm>
+                      <a:off x="0" y="0"/>
+                      <a:ext cx="3382010" cy="715645"/>
+                    </a:xfrm>
+                    <a:prstGeom prst="rect">
+                      <a:avLst/>
+                    </a:prstGeom>
+                    <a:noFill/>
+                    <a:ln>
+                      <a:noFill/>
+                    </a:ln>
+                  </pic:spPr>
+                </pic:pic>
+              </a:graphicData>
+            </a:graphic>
+          </wp:inline>
+        </w:drawing>
+      </w:r>
+    </w:p>
+    <w:p>
+      <w:pPr>
+        <w:numPr>
+          <w:ilvl w:val="0"/>
           <w:numId w:val="0"/>
         </w:numPr>
         <w:ind w:left="1260" w:leftChars="0" w:firstLine="420" w:firstLineChars="0"/>
@@ -2869,12 +3616,197 @@
           <w:rFonts w:hint="eastAsia"/>
           <w:lang w:val="en-US" w:eastAsia="zh-CN"/>
         </w:rPr>
+        <w:t>tables_priv表，存储授权用户对表的访问权限</w:t>
+      </w:r>
+    </w:p>
+    <w:p>
+      <w:pPr>
+        <w:numPr>
+          <w:ilvl w:val="0"/>
+          <w:numId w:val="0"/>
+        </w:numPr>
+        <w:ind w:left="1260" w:leftChars="0" w:firstLine="420" w:firstLineChars="0"/>
+      </w:pPr>
+      <w:r>
+        <w:drawing>
+          <wp:inline distT="0" distB="0" distL="114300" distR="114300">
+            <wp:extent cx="3103880" cy="768350"/>
+            <wp:effectExtent l="0" t="0" r="1270" b="12700"/>
+            <wp:docPr id="29" name="图片 21"/>
+            <wp:cNvGraphicFramePr>
+              <a:graphicFrameLocks xmlns:a="http://schemas.openxmlformats.org/drawingml/2006/main" noChangeAspect="1"/>
+            </wp:cNvGraphicFramePr>
+            <a:graphic xmlns:a="http://schemas.openxmlformats.org/drawingml/2006/main">
+              <a:graphicData uri="http://schemas.openxmlformats.org/drawingml/2006/picture">
+                <pic:pic xmlns:pic="http://schemas.openxmlformats.org/drawingml/2006/picture">
+                  <pic:nvPicPr>
+                    <pic:cNvPr id="29" name="图片 21"/>
+                    <pic:cNvPicPr>
+                      <a:picLocks noChangeAspect="1"/>
+                    </pic:cNvPicPr>
+                  </pic:nvPicPr>
+                  <pic:blipFill>
+                    <a:blip r:embed="rId22"/>
+                    <a:stretch>
+                      <a:fillRect/>
+                    </a:stretch>
+                  </pic:blipFill>
+                  <pic:spPr>
+                    <a:xfrm>
+                      <a:off x="0" y="0"/>
+                      <a:ext cx="3103880" cy="768350"/>
+                    </a:xfrm>
+                    <a:prstGeom prst="rect">
+                      <a:avLst/>
+                    </a:prstGeom>
+                    <a:noFill/>
+                    <a:ln>
+                      <a:noFill/>
+                    </a:ln>
+                  </pic:spPr>
+                </pic:pic>
+              </a:graphicData>
+            </a:graphic>
+          </wp:inline>
+        </w:drawing>
+      </w:r>
+    </w:p>
+    <w:p>
+      <w:pPr>
+        <w:numPr>
+          <w:ilvl w:val="0"/>
+          <w:numId w:val="0"/>
+        </w:numPr>
+        <w:ind w:left="1260" w:leftChars="0" w:firstLine="420" w:firstLineChars="0"/>
+        <w:rPr>
+          <w:rFonts w:hint="eastAsia"/>
+          <w:lang w:val="en-US" w:eastAsia="zh-CN"/>
+        </w:rPr>
+      </w:pPr>
+      <w:r>
+        <w:drawing>
+          <wp:inline distT="0" distB="0" distL="114300" distR="114300">
+            <wp:extent cx="4436110" cy="1933575"/>
+            <wp:effectExtent l="0" t="0" r="2540" b="9525"/>
+            <wp:docPr id="31" name="图片 23"/>
+            <wp:cNvGraphicFramePr>
+              <a:graphicFrameLocks xmlns:a="http://schemas.openxmlformats.org/drawingml/2006/main" noChangeAspect="1"/>
+            </wp:cNvGraphicFramePr>
+            <a:graphic xmlns:a="http://schemas.openxmlformats.org/drawingml/2006/main">
+              <a:graphicData uri="http://schemas.openxmlformats.org/drawingml/2006/picture">
+                <pic:pic xmlns:pic="http://schemas.openxmlformats.org/drawingml/2006/picture">
+                  <pic:nvPicPr>
+                    <pic:cNvPr id="31" name="图片 23"/>
+                    <pic:cNvPicPr>
+                      <a:picLocks noChangeAspect="1"/>
+                    </pic:cNvPicPr>
+                  </pic:nvPicPr>
+                  <pic:blipFill>
+                    <a:blip r:embed="rId23"/>
+                    <a:stretch>
+                      <a:fillRect/>
+                    </a:stretch>
+                  </pic:blipFill>
+                  <pic:spPr>
+                    <a:xfrm>
+                      <a:off x="0" y="0"/>
+                      <a:ext cx="4436110" cy="1933575"/>
+                    </a:xfrm>
+                    <a:prstGeom prst="rect">
+                      <a:avLst/>
+                    </a:prstGeom>
+                    <a:noFill/>
+                    <a:ln>
+                      <a:noFill/>
+                    </a:ln>
+                  </pic:spPr>
+                </pic:pic>
+              </a:graphicData>
+            </a:graphic>
+          </wp:inline>
+        </w:drawing>
+      </w:r>
+    </w:p>
+    <w:p>
+      <w:pPr>
+        <w:numPr>
+          <w:ilvl w:val="0"/>
+          <w:numId w:val="0"/>
+        </w:numPr>
+        <w:ind w:left="1260" w:leftChars="0" w:firstLine="420" w:firstLineChars="0"/>
+        <w:rPr>
+          <w:rFonts w:hint="eastAsia"/>
+          <w:lang w:val="en-US" w:eastAsia="zh-CN"/>
+        </w:rPr>
+      </w:pPr>
+      <w:r>
+        <w:rPr>
+          <w:rFonts w:hint="eastAsia"/>
+          <w:lang w:val="en-US" w:eastAsia="zh-CN"/>
+        </w:rPr>
         <w:t>columns_priv表，存储授权用户对字段的访问权限</w:t>
       </w:r>
     </w:p>
     <w:p>
       <w:pPr>
         <w:numPr>
+          <w:ilvl w:val="0"/>
+          <w:numId w:val="0"/>
+        </w:numPr>
+        <w:ind w:left="1260" w:leftChars="0" w:firstLine="420" w:firstLineChars="0"/>
+        <w:rPr>
+          <w:rFonts w:hint="eastAsia"/>
+          <w:lang w:val="en-US" w:eastAsia="zh-CN"/>
+        </w:rPr>
+      </w:pPr>
+      <w:r>
+        <w:drawing>
+          <wp:inline distT="0" distB="0" distL="114300" distR="114300">
+            <wp:extent cx="3495675" cy="737235"/>
+            <wp:effectExtent l="0" t="0" r="9525" b="5715"/>
+            <wp:docPr id="30" name="图片 22"/>
+            <wp:cNvGraphicFramePr>
+              <a:graphicFrameLocks xmlns:a="http://schemas.openxmlformats.org/drawingml/2006/main" noChangeAspect="1"/>
+            </wp:cNvGraphicFramePr>
+            <a:graphic xmlns:a="http://schemas.openxmlformats.org/drawingml/2006/main">
+              <a:graphicData uri="http://schemas.openxmlformats.org/drawingml/2006/picture">
+                <pic:pic xmlns:pic="http://schemas.openxmlformats.org/drawingml/2006/picture">
+                  <pic:nvPicPr>
+                    <pic:cNvPr id="30" name="图片 22"/>
+                    <pic:cNvPicPr>
+                      <a:picLocks noChangeAspect="1"/>
+                    </pic:cNvPicPr>
+                  </pic:nvPicPr>
+                  <pic:blipFill>
+                    <a:blip r:embed="rId24"/>
+                    <a:stretch>
+                      <a:fillRect/>
+                    </a:stretch>
+                  </pic:blipFill>
+                  <pic:spPr>
+                    <a:xfrm>
+                      <a:off x="0" y="0"/>
+                      <a:ext cx="3495675" cy="737235"/>
+                    </a:xfrm>
+                    <a:prstGeom prst="rect">
+                      <a:avLst/>
+                    </a:prstGeom>
+                    <a:noFill/>
+                    <a:ln>
+                      <a:noFill/>
+                    </a:ln>
+                  </pic:spPr>
+                </pic:pic>
+              </a:graphicData>
+            </a:graphic>
+          </wp:inline>
+        </w:drawing>
+      </w:r>
+    </w:p>
+    <w:p>
+      <w:pPr>
+        <w:numPr>
+          <w:ilvl w:val="0"/>
           <w:numId w:val="0"/>
         </w:numPr>
         <w:ind w:left="420" w:leftChars="0" w:firstLine="420" w:firstLineChars="0"/>
@@ -2894,6 +3826,7 @@
     <w:p>
       <w:pPr>
         <w:numPr>
+          <w:ilvl w:val="0"/>
           <w:numId w:val="0"/>
         </w:numPr>
         <w:ind w:left="840" w:leftChars="0" w:firstLine="420" w:firstLineChars="0"/>
@@ -2913,6 +3846,7 @@
     <w:p>
       <w:pPr>
         <w:numPr>
+          <w:ilvl w:val="0"/>
           <w:numId w:val="0"/>
         </w:numPr>
         <w:ind w:left="1260" w:leftChars="0" w:firstLine="420" w:firstLineChars="0"/>
@@ -2982,12 +3916,13 @@
           <w:rFonts w:hint="eastAsia"/>
           <w:lang w:val="en-US" w:eastAsia="zh-CN"/>
         </w:rPr>
-        <w:t xml:space="preserve"> [with grant option];</w:t>
-      </w:r>
-    </w:p>
-    <w:p>
-      <w:pPr>
-        <w:numPr>
+        <w:t xml:space="preserve"> [with grant option];（是否有授权权限）</w:t>
+      </w:r>
+    </w:p>
+    <w:p>
+      <w:pPr>
+        <w:numPr>
+          <w:ilvl w:val="0"/>
           <w:numId w:val="0"/>
         </w:numPr>
         <w:ind w:left="840" w:leftChars="0" w:firstLine="420" w:firstLineChars="0"/>
@@ -3007,6 +3942,7 @@
     <w:p>
       <w:pPr>
         <w:numPr>
+          <w:ilvl w:val="0"/>
           <w:numId w:val="0"/>
         </w:numPr>
         <w:ind w:left="1260" w:leftChars="0" w:firstLine="420" w:firstLineChars="0"/>
@@ -3026,6 +3962,7 @@
     <w:p>
       <w:pPr>
         <w:numPr>
+          <w:ilvl w:val="0"/>
           <w:numId w:val="0"/>
         </w:numPr>
         <w:ind w:left="1260" w:leftChars="0" w:firstLine="420" w:firstLineChars="0"/>
@@ -3045,6 +3982,7 @@
     <w:p>
       <w:pPr>
         <w:numPr>
+          <w:ilvl w:val="0"/>
           <w:numId w:val="0"/>
         </w:numPr>
         <w:ind w:left="840" w:leftChars="0" w:firstLine="420" w:firstLineChars="0"/>
@@ -3064,6 +4002,7 @@
     <w:p>
       <w:pPr>
         <w:numPr>
+          <w:ilvl w:val="0"/>
           <w:numId w:val="0"/>
         </w:numPr>
         <w:ind w:left="1260" w:leftChars="0" w:firstLine="420" w:firstLineChars="0"/>
@@ -3083,6 +4022,7 @@
     <w:p>
       <w:pPr>
         <w:numPr>
+          <w:ilvl w:val="0"/>
           <w:numId w:val="0"/>
         </w:numPr>
         <w:ind w:left="1260" w:leftChars="0" w:firstLine="420" w:firstLineChars="0"/>
@@ -3102,6 +4042,7 @@
     <w:p>
       <w:pPr>
         <w:numPr>
+          <w:ilvl w:val="0"/>
           <w:numId w:val="0"/>
         </w:numPr>
         <w:ind w:left="1260" w:leftChars="0" w:firstLine="420" w:firstLineChars="0"/>
@@ -3121,6 +4062,27 @@
     <w:p>
       <w:pPr>
         <w:numPr>
+          <w:ilvl w:val="0"/>
+          <w:numId w:val="0"/>
+        </w:numPr>
+        <w:ind w:left="1260" w:leftChars="0" w:firstLine="420" w:firstLineChars="0"/>
+        <w:rPr>
+          <w:rFonts w:hint="default"/>
+          <w:lang w:val="en-US" w:eastAsia="zh-CN"/>
+        </w:rPr>
+      </w:pPr>
+      <w:r>
+        <w:rPr>
+          <w:rFonts w:hint="eastAsia"/>
+          <w:lang w:val="en-US" w:eastAsia="zh-CN"/>
+        </w:rPr>
+        <w:t>uage：表示无权限</w:t>
+      </w:r>
+    </w:p>
+    <w:p>
+      <w:pPr>
+        <w:numPr>
+          <w:ilvl w:val="0"/>
           <w:numId w:val="0"/>
         </w:numPr>
         <w:ind w:left="840" w:leftChars="0" w:firstLine="420" w:firstLineChars="0"/>
@@ -3140,6 +4102,7 @@
     <w:p>
       <w:pPr>
         <w:numPr>
+          <w:ilvl w:val="0"/>
           <w:numId w:val="0"/>
         </w:numPr>
         <w:ind w:left="1260" w:leftChars="0" w:firstLine="420" w:firstLineChars="0"/>
@@ -3159,6 +4122,7 @@
     <w:p>
       <w:pPr>
         <w:numPr>
+          <w:ilvl w:val="0"/>
           <w:numId w:val="0"/>
         </w:numPr>
         <w:ind w:left="1260" w:leftChars="0" w:firstLine="420" w:firstLineChars="0"/>
@@ -3178,6 +4142,7 @@
     <w:p>
       <w:pPr>
         <w:numPr>
+          <w:ilvl w:val="0"/>
           <w:numId w:val="0"/>
         </w:numPr>
         <w:ind w:left="1260" w:leftChars="0" w:firstLine="420" w:firstLineChars="0"/>
@@ -3197,6 +4162,7 @@
     <w:p>
       <w:pPr>
         <w:numPr>
+          <w:ilvl w:val="0"/>
           <w:numId w:val="0"/>
         </w:numPr>
         <w:ind w:left="1260" w:leftChars="0" w:firstLine="420" w:firstLineChars="0"/>
@@ -3210,12 +4176,22 @@
           <w:rFonts w:hint="eastAsia"/>
           <w:lang w:val="en-US" w:eastAsia="zh-CN"/>
         </w:rPr>
-        <w:t>%.tarena.com：匹配以个DNS区域</w:t>
-      </w:r>
-    </w:p>
-    <w:p>
-      <w:pPr>
-        <w:numPr>
+        <w:t>%.tarena.com：匹配一</w:t>
+      </w:r>
+      <w:bookmarkStart w:id="0" w:name="_GoBack"/>
+      <w:bookmarkEnd w:id="0"/>
+      <w:r>
+        <w:rPr>
+          <w:rFonts w:hint="eastAsia"/>
+          <w:lang w:val="en-US" w:eastAsia="zh-CN"/>
+        </w:rPr>
+        <w:t>个DNS区域</w:t>
+      </w:r>
+    </w:p>
+    <w:p>
+      <w:pPr>
+        <w:numPr>
+          <w:ilvl w:val="0"/>
           <w:numId w:val="0"/>
         </w:numPr>
         <w:ind w:left="1260" w:leftChars="0" w:firstLine="420" w:firstLineChars="0"/>
@@ -3235,6 +4211,7 @@
     <w:p>
       <w:pPr>
         <w:numPr>
+          <w:ilvl w:val="0"/>
           <w:numId w:val="0"/>
         </w:numPr>
         <w:ind w:left="840" w:leftChars="0" w:firstLine="420" w:firstLineChars="0"/>
@@ -3254,6 +4231,7 @@
     <w:p>
       <w:pPr>
         <w:numPr>
+          <w:ilvl w:val="0"/>
           <w:numId w:val="0"/>
         </w:numPr>
         <w:ind w:left="1260" w:leftChars="0" w:firstLine="420" w:firstLineChars="0"/>
@@ -3277,7 +4255,7 @@
                     </pic:cNvPicPr>
                   </pic:nvPicPr>
                   <pic:blipFill>
-                    <a:blip r:embed="rId10"/>
+                    <a:blip r:embed="rId25"/>
                     <a:stretch>
                       <a:fillRect/>
                     </a:stretch>
@@ -3305,13 +4283,10 @@
     <w:p>
       <w:pPr>
         <w:numPr>
+          <w:ilvl w:val="0"/>
           <w:numId w:val="0"/>
         </w:numPr>
         <w:ind w:left="1260" w:leftChars="0" w:firstLine="420" w:firstLineChars="0"/>
-        <w:rPr>
-          <w:rFonts w:hint="eastAsia"/>
-          <w:lang w:val="en-US" w:eastAsia="zh-CN"/>
-        </w:rPr>
       </w:pPr>
       <w:r>
         <w:drawing>
@@ -3332,7 +4307,7 @@
                     </pic:cNvPicPr>
                   </pic:nvPicPr>
                   <pic:blipFill>
-                    <a:blip r:embed="rId11"/>
+                    <a:blip r:embed="rId26"/>
                     <a:stretch>
                       <a:fillRect/>
                     </a:stretch>
@@ -3360,6 +4335,219 @@
     <w:p>
       <w:pPr>
         <w:numPr>
+          <w:ilvl w:val="0"/>
+          <w:numId w:val="0"/>
+        </w:numPr>
+        <w:ind w:left="1260" w:leftChars="0" w:firstLine="420" w:firstLineChars="0"/>
+      </w:pPr>
+      <w:r>
+        <w:drawing>
+          <wp:inline distT="0" distB="0" distL="114300" distR="114300">
+            <wp:extent cx="5268595" cy="346710"/>
+            <wp:effectExtent l="0" t="0" r="8255" b="15240"/>
+            <wp:docPr id="19" name="图片 11"/>
+            <wp:cNvGraphicFramePr>
+              <a:graphicFrameLocks xmlns:a="http://schemas.openxmlformats.org/drawingml/2006/main" noChangeAspect="1"/>
+            </wp:cNvGraphicFramePr>
+            <a:graphic xmlns:a="http://schemas.openxmlformats.org/drawingml/2006/main">
+              <a:graphicData uri="http://schemas.openxmlformats.org/drawingml/2006/picture">
+                <pic:pic xmlns:pic="http://schemas.openxmlformats.org/drawingml/2006/picture">
+                  <pic:nvPicPr>
+                    <pic:cNvPr id="19" name="图片 11"/>
+                    <pic:cNvPicPr>
+                      <a:picLocks noChangeAspect="1"/>
+                    </pic:cNvPicPr>
+                  </pic:nvPicPr>
+                  <pic:blipFill>
+                    <a:blip r:embed="rId27"/>
+                    <a:stretch>
+                      <a:fillRect/>
+                    </a:stretch>
+                  </pic:blipFill>
+                  <pic:spPr>
+                    <a:xfrm>
+                      <a:off x="0" y="0"/>
+                      <a:ext cx="5268595" cy="346710"/>
+                    </a:xfrm>
+                    <a:prstGeom prst="rect">
+                      <a:avLst/>
+                    </a:prstGeom>
+                    <a:noFill/>
+                    <a:ln>
+                      <a:noFill/>
+                    </a:ln>
+                  </pic:spPr>
+                </pic:pic>
+              </a:graphicData>
+            </a:graphic>
+          </wp:inline>
+        </w:drawing>
+      </w:r>
+    </w:p>
+    <w:p>
+      <w:pPr>
+        <w:numPr>
+          <w:ilvl w:val="0"/>
+          <w:numId w:val="0"/>
+        </w:numPr>
+        <w:ind w:left="1260" w:leftChars="0" w:firstLine="420" w:firstLineChars="0"/>
+      </w:pPr>
+      <w:r>
+        <w:drawing>
+          <wp:inline distT="0" distB="0" distL="114300" distR="114300">
+            <wp:extent cx="5270500" cy="363220"/>
+            <wp:effectExtent l="0" t="0" r="6350" b="17780"/>
+            <wp:docPr id="21" name="图片 13"/>
+            <wp:cNvGraphicFramePr>
+              <a:graphicFrameLocks xmlns:a="http://schemas.openxmlformats.org/drawingml/2006/main" noChangeAspect="1"/>
+            </wp:cNvGraphicFramePr>
+            <a:graphic xmlns:a="http://schemas.openxmlformats.org/drawingml/2006/main">
+              <a:graphicData uri="http://schemas.openxmlformats.org/drawingml/2006/picture">
+                <pic:pic xmlns:pic="http://schemas.openxmlformats.org/drawingml/2006/picture">
+                  <pic:nvPicPr>
+                    <pic:cNvPr id="21" name="图片 13"/>
+                    <pic:cNvPicPr>
+                      <a:picLocks noChangeAspect="1"/>
+                    </pic:cNvPicPr>
+                  </pic:nvPicPr>
+                  <pic:blipFill>
+                    <a:blip r:embed="rId28"/>
+                    <a:stretch>
+                      <a:fillRect/>
+                    </a:stretch>
+                  </pic:blipFill>
+                  <pic:spPr>
+                    <a:xfrm>
+                      <a:off x="0" y="0"/>
+                      <a:ext cx="5270500" cy="363220"/>
+                    </a:xfrm>
+                    <a:prstGeom prst="rect">
+                      <a:avLst/>
+                    </a:prstGeom>
+                    <a:noFill/>
+                    <a:ln>
+                      <a:noFill/>
+                    </a:ln>
+                  </pic:spPr>
+                </pic:pic>
+              </a:graphicData>
+            </a:graphic>
+          </wp:inline>
+        </w:drawing>
+      </w:r>
+    </w:p>
+    <w:p>
+      <w:pPr>
+        <w:numPr>
+          <w:ilvl w:val="0"/>
+          <w:numId w:val="0"/>
+        </w:numPr>
+        <w:ind w:left="1260" w:leftChars="0" w:firstLine="420" w:firstLineChars="0"/>
+      </w:pPr>
+      <w:r>
+        <w:drawing>
+          <wp:inline distT="0" distB="0" distL="114300" distR="114300">
+            <wp:extent cx="5269865" cy="365125"/>
+            <wp:effectExtent l="0" t="0" r="6985" b="15875"/>
+            <wp:docPr id="23" name="图片 15"/>
+            <wp:cNvGraphicFramePr>
+              <a:graphicFrameLocks xmlns:a="http://schemas.openxmlformats.org/drawingml/2006/main" noChangeAspect="1"/>
+            </wp:cNvGraphicFramePr>
+            <a:graphic xmlns:a="http://schemas.openxmlformats.org/drawingml/2006/main">
+              <a:graphicData uri="http://schemas.openxmlformats.org/drawingml/2006/picture">
+                <pic:pic xmlns:pic="http://schemas.openxmlformats.org/drawingml/2006/picture">
+                  <pic:nvPicPr>
+                    <pic:cNvPr id="23" name="图片 15"/>
+                    <pic:cNvPicPr>
+                      <a:picLocks noChangeAspect="1"/>
+                    </pic:cNvPicPr>
+                  </pic:nvPicPr>
+                  <pic:blipFill>
+                    <a:blip r:embed="rId29"/>
+                    <a:stretch>
+                      <a:fillRect/>
+                    </a:stretch>
+                  </pic:blipFill>
+                  <pic:spPr>
+                    <a:xfrm>
+                      <a:off x="0" y="0"/>
+                      <a:ext cx="5269865" cy="365125"/>
+                    </a:xfrm>
+                    <a:prstGeom prst="rect">
+                      <a:avLst/>
+                    </a:prstGeom>
+                    <a:noFill/>
+                    <a:ln>
+                      <a:noFill/>
+                    </a:ln>
+                  </pic:spPr>
+                </pic:pic>
+              </a:graphicData>
+            </a:graphic>
+          </wp:inline>
+        </w:drawing>
+      </w:r>
+    </w:p>
+    <w:p>
+      <w:pPr>
+        <w:numPr>
+          <w:ilvl w:val="0"/>
+          <w:numId w:val="0"/>
+        </w:numPr>
+        <w:ind w:left="1260" w:leftChars="0" w:firstLine="420" w:firstLineChars="0"/>
+        <w:rPr>
+          <w:rFonts w:hint="eastAsia"/>
+          <w:lang w:val="en-US" w:eastAsia="zh-CN"/>
+        </w:rPr>
+      </w:pPr>
+      <w:r>
+        <w:drawing>
+          <wp:inline distT="0" distB="0" distL="114300" distR="114300">
+            <wp:extent cx="4457700" cy="419100"/>
+            <wp:effectExtent l="0" t="0" r="0" b="0"/>
+            <wp:docPr id="24" name="图片 16"/>
+            <wp:cNvGraphicFramePr>
+              <a:graphicFrameLocks xmlns:a="http://schemas.openxmlformats.org/drawingml/2006/main" noChangeAspect="1"/>
+            </wp:cNvGraphicFramePr>
+            <a:graphic xmlns:a="http://schemas.openxmlformats.org/drawingml/2006/main">
+              <a:graphicData uri="http://schemas.openxmlformats.org/drawingml/2006/picture">
+                <pic:pic xmlns:pic="http://schemas.openxmlformats.org/drawingml/2006/picture">
+                  <pic:nvPicPr>
+                    <pic:cNvPr id="24" name="图片 16"/>
+                    <pic:cNvPicPr>
+                      <a:picLocks noChangeAspect="1"/>
+                    </pic:cNvPicPr>
+                  </pic:nvPicPr>
+                  <pic:blipFill>
+                    <a:blip r:embed="rId30"/>
+                    <a:stretch>
+                      <a:fillRect/>
+                    </a:stretch>
+                  </pic:blipFill>
+                  <pic:spPr>
+                    <a:xfrm>
+                      <a:off x="0" y="0"/>
+                      <a:ext cx="4457700" cy="419100"/>
+                    </a:xfrm>
+                    <a:prstGeom prst="rect">
+                      <a:avLst/>
+                    </a:prstGeom>
+                    <a:noFill/>
+                    <a:ln>
+                      <a:noFill/>
+                    </a:ln>
+                  </pic:spPr>
+                </pic:pic>
+              </a:graphicData>
+            </a:graphic>
+          </wp:inline>
+        </w:drawing>
+      </w:r>
+    </w:p>
+    <w:p>
+      <w:pPr>
+        <w:numPr>
+          <w:ilvl w:val="0"/>
           <w:numId w:val="0"/>
         </w:numPr>
         <w:ind w:left="840" w:leftChars="0" w:firstLine="420" w:firstLineChars="0"/>
@@ -3379,6 +4567,7 @@
     <w:p>
       <w:pPr>
         <w:numPr>
+          <w:ilvl w:val="0"/>
           <w:numId w:val="0"/>
         </w:numPr>
         <w:ind w:left="1260" w:leftChars="0" w:firstLine="420" w:firstLineChars="0"/>
@@ -3398,6 +4587,7 @@
     <w:p>
       <w:pPr>
         <w:numPr>
+          <w:ilvl w:val="0"/>
           <w:numId w:val="0"/>
         </w:numPr>
         <w:ind w:left="1680" w:leftChars="0" w:firstLine="420" w:firstLineChars="0"/>
@@ -3417,6 +4607,7 @@
     <w:p>
       <w:pPr>
         <w:numPr>
+          <w:ilvl w:val="0"/>
           <w:numId w:val="0"/>
         </w:numPr>
         <w:ind w:left="1260" w:leftChars="0" w:firstLine="420" w:firstLineChars="0"/>
@@ -3436,6 +4627,7 @@
     <w:p>
       <w:pPr>
         <w:numPr>
+          <w:ilvl w:val="0"/>
           <w:numId w:val="0"/>
         </w:numPr>
         <w:ind w:left="1680" w:leftChars="0" w:firstLine="420" w:firstLineChars="0"/>
@@ -3483,9 +4675,170 @@
     <w:p>
       <w:pPr>
         <w:numPr>
+          <w:ilvl w:val="0"/>
           <w:numId w:val="0"/>
         </w:numPr>
         <w:ind w:left="840" w:leftChars="0" w:firstLine="420" w:firstLineChars="0"/>
+      </w:pPr>
+      <w:r>
+        <w:drawing>
+          <wp:inline distT="0" distB="0" distL="114300" distR="114300">
+            <wp:extent cx="3574415" cy="701675"/>
+            <wp:effectExtent l="0" t="0" r="6985" b="3175"/>
+            <wp:docPr id="20" name="图片 12"/>
+            <wp:cNvGraphicFramePr>
+              <a:graphicFrameLocks xmlns:a="http://schemas.openxmlformats.org/drawingml/2006/main" noChangeAspect="1"/>
+            </wp:cNvGraphicFramePr>
+            <a:graphic xmlns:a="http://schemas.openxmlformats.org/drawingml/2006/main">
+              <a:graphicData uri="http://schemas.openxmlformats.org/drawingml/2006/picture">
+                <pic:pic xmlns:pic="http://schemas.openxmlformats.org/drawingml/2006/picture">
+                  <pic:nvPicPr>
+                    <pic:cNvPr id="20" name="图片 12"/>
+                    <pic:cNvPicPr>
+                      <a:picLocks noChangeAspect="1"/>
+                    </pic:cNvPicPr>
+                  </pic:nvPicPr>
+                  <pic:blipFill>
+                    <a:blip r:embed="rId31"/>
+                    <a:stretch>
+                      <a:fillRect/>
+                    </a:stretch>
+                  </pic:blipFill>
+                  <pic:spPr>
+                    <a:xfrm>
+                      <a:off x="0" y="0"/>
+                      <a:ext cx="3574415" cy="701675"/>
+                    </a:xfrm>
+                    <a:prstGeom prst="rect">
+                      <a:avLst/>
+                    </a:prstGeom>
+                    <a:noFill/>
+                    <a:ln>
+                      <a:noFill/>
+                    </a:ln>
+                  </pic:spPr>
+                </pic:pic>
+              </a:graphicData>
+            </a:graphic>
+          </wp:inline>
+        </w:drawing>
+      </w:r>
+    </w:p>
+    <w:p>
+      <w:pPr>
+        <w:numPr>
+          <w:ilvl w:val="0"/>
+          <w:numId w:val="0"/>
+        </w:numPr>
+        <w:ind w:left="840" w:leftChars="0" w:firstLine="420" w:firstLineChars="0"/>
+      </w:pPr>
+      <w:r>
+        <w:drawing>
+          <wp:inline distT="0" distB="0" distL="114300" distR="114300">
+            <wp:extent cx="3637915" cy="934085"/>
+            <wp:effectExtent l="0" t="0" r="635" b="18415"/>
+            <wp:docPr id="25" name="图片 17"/>
+            <wp:cNvGraphicFramePr>
+              <a:graphicFrameLocks xmlns:a="http://schemas.openxmlformats.org/drawingml/2006/main" noChangeAspect="1"/>
+            </wp:cNvGraphicFramePr>
+            <a:graphic xmlns:a="http://schemas.openxmlformats.org/drawingml/2006/main">
+              <a:graphicData uri="http://schemas.openxmlformats.org/drawingml/2006/picture">
+                <pic:pic xmlns:pic="http://schemas.openxmlformats.org/drawingml/2006/picture">
+                  <pic:nvPicPr>
+                    <pic:cNvPr id="25" name="图片 17"/>
+                    <pic:cNvPicPr>
+                      <a:picLocks noChangeAspect="1"/>
+                    </pic:cNvPicPr>
+                  </pic:nvPicPr>
+                  <pic:blipFill>
+                    <a:blip r:embed="rId32"/>
+                    <a:stretch>
+                      <a:fillRect/>
+                    </a:stretch>
+                  </pic:blipFill>
+                  <pic:spPr>
+                    <a:xfrm>
+                      <a:off x="0" y="0"/>
+                      <a:ext cx="3637915" cy="934085"/>
+                    </a:xfrm>
+                    <a:prstGeom prst="rect">
+                      <a:avLst/>
+                    </a:prstGeom>
+                    <a:noFill/>
+                    <a:ln>
+                      <a:noFill/>
+                    </a:ln>
+                  </pic:spPr>
+                </pic:pic>
+              </a:graphicData>
+            </a:graphic>
+          </wp:inline>
+        </w:drawing>
+      </w:r>
+    </w:p>
+    <w:p>
+      <w:pPr>
+        <w:numPr>
+          <w:ilvl w:val="0"/>
+          <w:numId w:val="0"/>
+        </w:numPr>
+        <w:ind w:left="840" w:leftChars="0" w:firstLine="420" w:firstLineChars="0"/>
+        <w:rPr>
+          <w:rFonts w:hint="eastAsia"/>
+          <w:lang w:val="en-US" w:eastAsia="zh-CN"/>
+        </w:rPr>
+      </w:pPr>
+      <w:r>
+        <w:drawing>
+          <wp:inline distT="0" distB="0" distL="114300" distR="114300">
+            <wp:extent cx="3585210" cy="1067435"/>
+            <wp:effectExtent l="0" t="0" r="15240" b="18415"/>
+            <wp:docPr id="26" name="图片 18"/>
+            <wp:cNvGraphicFramePr>
+              <a:graphicFrameLocks xmlns:a="http://schemas.openxmlformats.org/drawingml/2006/main" noChangeAspect="1"/>
+            </wp:cNvGraphicFramePr>
+            <a:graphic xmlns:a="http://schemas.openxmlformats.org/drawingml/2006/main">
+              <a:graphicData uri="http://schemas.openxmlformats.org/drawingml/2006/picture">
+                <pic:pic xmlns:pic="http://schemas.openxmlformats.org/drawingml/2006/picture">
+                  <pic:nvPicPr>
+                    <pic:cNvPr id="26" name="图片 18"/>
+                    <pic:cNvPicPr>
+                      <a:picLocks noChangeAspect="1"/>
+                    </pic:cNvPicPr>
+                  </pic:nvPicPr>
+                  <pic:blipFill>
+                    <a:blip r:embed="rId33"/>
+                    <a:stretch>
+                      <a:fillRect/>
+                    </a:stretch>
+                  </pic:blipFill>
+                  <pic:spPr>
+                    <a:xfrm>
+                      <a:off x="0" y="0"/>
+                      <a:ext cx="3585210" cy="1067435"/>
+                    </a:xfrm>
+                    <a:prstGeom prst="rect">
+                      <a:avLst/>
+                    </a:prstGeom>
+                    <a:noFill/>
+                    <a:ln>
+                      <a:noFill/>
+                    </a:ln>
+                  </pic:spPr>
+                </pic:pic>
+              </a:graphicData>
+            </a:graphic>
+          </wp:inline>
+        </w:drawing>
+      </w:r>
+    </w:p>
+    <w:p>
+      <w:pPr>
+        <w:numPr>
+          <w:ilvl w:val="0"/>
+          <w:numId w:val="0"/>
+        </w:numPr>
+        <w:ind w:left="840" w:leftChars="0" w:firstLine="420" w:firstLineChars="0"/>
         <w:rPr>
           <w:rFonts w:hint="eastAsia"/>
           <w:lang w:val="en-US" w:eastAsia="zh-CN"/>
@@ -3502,6 +4855,7 @@
     <w:p>
       <w:pPr>
         <w:numPr>
+          <w:ilvl w:val="0"/>
           <w:numId w:val="0"/>
         </w:numPr>
         <w:ind w:left="1260" w:leftChars="0" w:firstLine="420" w:firstLineChars="0"/>
@@ -3521,6 +4875,7 @@
     <w:p>
       <w:pPr>
         <w:numPr>
+          <w:ilvl w:val="0"/>
           <w:numId w:val="0"/>
         </w:numPr>
         <w:ind w:left="1680" w:leftChars="0" w:firstLine="420" w:firstLineChars="0"/>
@@ -3568,6 +4923,7 @@
     <w:p>
       <w:pPr>
         <w:numPr>
+          <w:ilvl w:val="0"/>
           <w:numId w:val="0"/>
         </w:numPr>
         <w:ind w:left="1260" w:leftChars="0" w:firstLine="420" w:firstLineChars="0"/>
@@ -3577,16 +4933,73 @@
         </w:rPr>
       </w:pPr>
       <w:r>
-        <w:rPr>
-          <w:rFonts w:hint="eastAsia"/>
-          <w:lang w:val="en-US" w:eastAsia="zh-CN"/>
-        </w:rPr>
-        <w:t>管理员充值授权用户连接密码</w:t>
-      </w:r>
-    </w:p>
-    <w:p>
-      <w:pPr>
-        <w:numPr>
+        <w:drawing>
+          <wp:inline distT="0" distB="0" distL="114300" distR="114300">
+            <wp:extent cx="3762375" cy="323850"/>
+            <wp:effectExtent l="0" t="0" r="9525" b="0"/>
+            <wp:docPr id="36" name="图片 28"/>
+            <wp:cNvGraphicFramePr>
+              <a:graphicFrameLocks xmlns:a="http://schemas.openxmlformats.org/drawingml/2006/main" noChangeAspect="1"/>
+            </wp:cNvGraphicFramePr>
+            <a:graphic xmlns:a="http://schemas.openxmlformats.org/drawingml/2006/main">
+              <a:graphicData uri="http://schemas.openxmlformats.org/drawingml/2006/picture">
+                <pic:pic xmlns:pic="http://schemas.openxmlformats.org/drawingml/2006/picture">
+                  <pic:nvPicPr>
+                    <pic:cNvPr id="36" name="图片 28"/>
+                    <pic:cNvPicPr>
+                      <a:picLocks noChangeAspect="1"/>
+                    </pic:cNvPicPr>
+                  </pic:nvPicPr>
+                  <pic:blipFill>
+                    <a:blip r:embed="rId34"/>
+                    <a:stretch>
+                      <a:fillRect/>
+                    </a:stretch>
+                  </pic:blipFill>
+                  <pic:spPr>
+                    <a:xfrm>
+                      <a:off x="0" y="0"/>
+                      <a:ext cx="3762375" cy="323850"/>
+                    </a:xfrm>
+                    <a:prstGeom prst="rect">
+                      <a:avLst/>
+                    </a:prstGeom>
+                    <a:noFill/>
+                    <a:ln>
+                      <a:noFill/>
+                    </a:ln>
+                  </pic:spPr>
+                </pic:pic>
+              </a:graphicData>
+            </a:graphic>
+          </wp:inline>
+        </w:drawing>
+      </w:r>
+    </w:p>
+    <w:p>
+      <w:pPr>
+        <w:numPr>
+          <w:ilvl w:val="0"/>
+          <w:numId w:val="0"/>
+        </w:numPr>
+        <w:ind w:left="1260" w:leftChars="0" w:firstLine="420" w:firstLineChars="0"/>
+        <w:rPr>
+          <w:rFonts w:hint="eastAsia"/>
+          <w:lang w:val="en-US" w:eastAsia="zh-CN"/>
+        </w:rPr>
+      </w:pPr>
+      <w:r>
+        <w:rPr>
+          <w:rFonts w:hint="eastAsia"/>
+          <w:lang w:val="en-US" w:eastAsia="zh-CN"/>
+        </w:rPr>
+        <w:t>管理员重置授权用户连接密码</w:t>
+      </w:r>
+    </w:p>
+    <w:p>
+      <w:pPr>
+        <w:numPr>
+          <w:ilvl w:val="0"/>
           <w:numId w:val="0"/>
         </w:numPr>
         <w:ind w:left="1680" w:leftChars="0" w:firstLine="420" w:firstLineChars="0"/>
@@ -3662,6 +5075,63 @@
     <w:p>
       <w:pPr>
         <w:numPr>
+          <w:ilvl w:val="0"/>
+          <w:numId w:val="0"/>
+        </w:numPr>
+        <w:ind w:left="1260" w:leftChars="0" w:firstLine="420" w:firstLineChars="0"/>
+        <w:rPr>
+          <w:rFonts w:hint="eastAsia"/>
+          <w:lang w:val="en-US" w:eastAsia="zh-CN"/>
+        </w:rPr>
+      </w:pPr>
+      <w:r>
+        <w:drawing>
+          <wp:inline distT="0" distB="0" distL="114300" distR="114300">
+            <wp:extent cx="3781425" cy="390525"/>
+            <wp:effectExtent l="0" t="0" r="9525" b="9525"/>
+            <wp:docPr id="37" name="图片 29"/>
+            <wp:cNvGraphicFramePr>
+              <a:graphicFrameLocks xmlns:a="http://schemas.openxmlformats.org/drawingml/2006/main" noChangeAspect="1"/>
+            </wp:cNvGraphicFramePr>
+            <a:graphic xmlns:a="http://schemas.openxmlformats.org/drawingml/2006/main">
+              <a:graphicData uri="http://schemas.openxmlformats.org/drawingml/2006/picture">
+                <pic:pic xmlns:pic="http://schemas.openxmlformats.org/drawingml/2006/picture">
+                  <pic:nvPicPr>
+                    <pic:cNvPr id="37" name="图片 29"/>
+                    <pic:cNvPicPr>
+                      <a:picLocks noChangeAspect="1"/>
+                    </pic:cNvPicPr>
+                  </pic:nvPicPr>
+                  <pic:blipFill>
+                    <a:blip r:embed="rId35"/>
+                    <a:stretch>
+                      <a:fillRect/>
+                    </a:stretch>
+                  </pic:blipFill>
+                  <pic:spPr>
+                    <a:xfrm>
+                      <a:off x="0" y="0"/>
+                      <a:ext cx="3781425" cy="390525"/>
+                    </a:xfrm>
+                    <a:prstGeom prst="rect">
+                      <a:avLst/>
+                    </a:prstGeom>
+                    <a:noFill/>
+                    <a:ln>
+                      <a:noFill/>
+                    </a:ln>
+                  </pic:spPr>
+                </pic:pic>
+              </a:graphicData>
+            </a:graphic>
+          </wp:inline>
+        </w:drawing>
+      </w:r>
+    </w:p>
+    <w:p>
+      <w:pPr>
+        <w:numPr>
+          <w:ilvl w:val="0"/>
           <w:numId w:val="0"/>
         </w:numPr>
         <w:ind w:firstLine="420" w:firstLineChars="0"/>
@@ -3675,16 +5145,54 @@
           <w:rFonts w:hint="eastAsia"/>
           <w:lang w:val="en-US" w:eastAsia="zh-CN"/>
         </w:rPr>
-        <w:t>撤销授权</w:t>
-      </w:r>
-    </w:p>
-    <w:p>
-      <w:pPr>
-        <w:numPr>
+        <w:t>撤销授权（</w:t>
+      </w:r>
+      <w:r>
+        <w:rPr>
+          <w:rFonts w:hint="eastAsia"/>
+          <w:color w:val="0000FF"/>
+          <w:lang w:val="en-US" w:eastAsia="zh-CN"/>
+        </w:rPr>
+        <w:t>撤销的是用户的权限，用户还能用</w:t>
+      </w:r>
+      <w:r>
+        <w:rPr>
+          <w:rFonts w:hint="eastAsia"/>
+          <w:lang w:val="en-US" w:eastAsia="zh-CN"/>
+        </w:rPr>
+        <w:t>）</w:t>
+      </w:r>
+    </w:p>
+    <w:p>
+      <w:pPr>
+        <w:numPr>
+          <w:ilvl w:val="0"/>
           <w:numId w:val="0"/>
         </w:numPr>
         <w:ind w:left="420" w:leftChars="0" w:firstLine="420" w:firstLineChars="0"/>
         <w:rPr>
+          <w:rFonts w:hint="default"/>
+          <w:color w:val="0000FF"/>
+          <w:lang w:val="en-US" w:eastAsia="zh-CN"/>
+        </w:rPr>
+      </w:pPr>
+      <w:r>
+        <w:rPr>
+          <w:rFonts w:hint="eastAsia"/>
+          <w:color w:val="0000FF"/>
+          <w:lang w:val="en-US" w:eastAsia="zh-CN"/>
+        </w:rPr>
+        <w:t>对数据库有过授权才可以撤销权限</w:t>
+      </w:r>
+    </w:p>
+    <w:p>
+      <w:pPr>
+        <w:numPr>
+          <w:ilvl w:val="0"/>
+          <w:numId w:val="0"/>
+        </w:numPr>
+        <w:ind w:left="420" w:leftChars="0" w:firstLine="420" w:firstLineChars="0"/>
+        <w:rPr>
           <w:rFonts w:hint="eastAsia"/>
           <w:lang w:val="en-US" w:eastAsia="zh-CN"/>
         </w:rPr>
@@ -3700,6 +5208,7 @@
     <w:p>
       <w:pPr>
         <w:numPr>
+          <w:ilvl w:val="0"/>
           <w:numId w:val="0"/>
         </w:numPr>
         <w:ind w:left="840" w:leftChars="0" w:firstLine="420" w:firstLineChars="0"/>
@@ -3719,20 +5228,35 @@
     <w:p>
       <w:pPr>
         <w:numPr>
+          <w:ilvl w:val="0"/>
           <w:numId w:val="0"/>
         </w:numPr>
         <w:ind w:left="1260" w:leftChars="0" w:firstLine="420" w:firstLineChars="0"/>
         <w:rPr>
+          <w:rFonts w:hint="eastAsia"/>
+          <w:lang w:val="en-US" w:eastAsia="zh-CN"/>
+        </w:rPr>
+      </w:pPr>
+      <w:r>
+        <w:rPr>
+          <w:rFonts w:hint="eastAsia"/>
+          <w:lang w:val="en-US" w:eastAsia="zh-CN"/>
+        </w:rPr>
+        <w:t>revoke 权限列表 on 库名.表名 from 用户名@</w:t>
+      </w:r>
+      <w:r>
+        <w:rPr>
           <w:rFonts w:hint="default"/>
           <w:lang w:val="en-US" w:eastAsia="zh-CN"/>
         </w:rPr>
-      </w:pPr>
-      <w:r>
-        <w:rPr>
-          <w:rFonts w:hint="eastAsia"/>
-          <w:lang w:val="en-US" w:eastAsia="zh-CN"/>
-        </w:rPr>
-        <w:t>revoke 权限列表 on 库名.表名 from 用户名@</w:t>
+        <w:t>”</w:t>
+      </w:r>
+      <w:r>
+        <w:rPr>
+          <w:rFonts w:hint="eastAsia"/>
+          <w:lang w:val="en-US" w:eastAsia="zh-CN"/>
+        </w:rPr>
+        <w:t>客户端地址</w:t>
       </w:r>
       <w:r>
         <w:rPr>
@@ -3746,7 +5270,207 @@
           <w:rFonts w:hint="eastAsia"/>
           <w:lang w:val="en-US" w:eastAsia="zh-CN"/>
         </w:rPr>
-        <w:t>客户端地址</w:t>
+        <w:t>;</w:t>
+      </w:r>
+    </w:p>
+    <w:p>
+      <w:pPr>
+        <w:numPr>
+          <w:ilvl w:val="0"/>
+          <w:numId w:val="0"/>
+        </w:numPr>
+        <w:ind w:left="1260" w:leftChars="0" w:firstLine="420" w:firstLineChars="0"/>
+      </w:pPr>
+      <w:r>
+        <w:drawing>
+          <wp:inline distT="0" distB="0" distL="114300" distR="114300">
+            <wp:extent cx="3423920" cy="970915"/>
+            <wp:effectExtent l="0" t="0" r="5080" b="635"/>
+            <wp:docPr id="32" name="图片 24"/>
+            <wp:cNvGraphicFramePr>
+              <a:graphicFrameLocks xmlns:a="http://schemas.openxmlformats.org/drawingml/2006/main" noChangeAspect="1"/>
+            </wp:cNvGraphicFramePr>
+            <a:graphic xmlns:a="http://schemas.openxmlformats.org/drawingml/2006/main">
+              <a:graphicData uri="http://schemas.openxmlformats.org/drawingml/2006/picture">
+                <pic:pic xmlns:pic="http://schemas.openxmlformats.org/drawingml/2006/picture">
+                  <pic:nvPicPr>
+                    <pic:cNvPr id="32" name="图片 24"/>
+                    <pic:cNvPicPr>
+                      <a:picLocks noChangeAspect="1"/>
+                    </pic:cNvPicPr>
+                  </pic:nvPicPr>
+                  <pic:blipFill>
+                    <a:blip r:embed="rId36"/>
+                    <a:stretch>
+                      <a:fillRect/>
+                    </a:stretch>
+                  </pic:blipFill>
+                  <pic:spPr>
+                    <a:xfrm>
+                      <a:off x="0" y="0"/>
+                      <a:ext cx="3423920" cy="970915"/>
+                    </a:xfrm>
+                    <a:prstGeom prst="rect">
+                      <a:avLst/>
+                    </a:prstGeom>
+                    <a:noFill/>
+                    <a:ln>
+                      <a:noFill/>
+                    </a:ln>
+                  </pic:spPr>
+                </pic:pic>
+              </a:graphicData>
+            </a:graphic>
+          </wp:inline>
+        </w:drawing>
+      </w:r>
+    </w:p>
+    <w:p>
+      <w:pPr>
+        <w:numPr>
+          <w:ilvl w:val="0"/>
+          <w:numId w:val="0"/>
+        </w:numPr>
+        <w:ind w:left="1260" w:leftChars="0" w:firstLine="420" w:firstLineChars="0"/>
+      </w:pPr>
+      <w:r>
+        <w:drawing>
+          <wp:inline distT="0" distB="0" distL="114300" distR="114300">
+            <wp:extent cx="3439795" cy="1552575"/>
+            <wp:effectExtent l="0" t="0" r="8255" b="9525"/>
+            <wp:docPr id="33" name="图片 25"/>
+            <wp:cNvGraphicFramePr>
+              <a:graphicFrameLocks xmlns:a="http://schemas.openxmlformats.org/drawingml/2006/main" noChangeAspect="1"/>
+            </wp:cNvGraphicFramePr>
+            <a:graphic xmlns:a="http://schemas.openxmlformats.org/drawingml/2006/main">
+              <a:graphicData uri="http://schemas.openxmlformats.org/drawingml/2006/picture">
+                <pic:pic xmlns:pic="http://schemas.openxmlformats.org/drawingml/2006/picture">
+                  <pic:nvPicPr>
+                    <pic:cNvPr id="33" name="图片 25"/>
+                    <pic:cNvPicPr>
+                      <a:picLocks noChangeAspect="1"/>
+                    </pic:cNvPicPr>
+                  </pic:nvPicPr>
+                  <pic:blipFill>
+                    <a:blip r:embed="rId37"/>
+                    <a:stretch>
+                      <a:fillRect/>
+                    </a:stretch>
+                  </pic:blipFill>
+                  <pic:spPr>
+                    <a:xfrm>
+                      <a:off x="0" y="0"/>
+                      <a:ext cx="3439795" cy="1552575"/>
+                    </a:xfrm>
+                    <a:prstGeom prst="rect">
+                      <a:avLst/>
+                    </a:prstGeom>
+                    <a:noFill/>
+                    <a:ln>
+                      <a:noFill/>
+                    </a:ln>
+                  </pic:spPr>
+                </pic:pic>
+              </a:graphicData>
+            </a:graphic>
+          </wp:inline>
+        </w:drawing>
+      </w:r>
+    </w:p>
+    <w:p>
+      <w:pPr>
+        <w:numPr>
+          <w:ilvl w:val="0"/>
+          <w:numId w:val="0"/>
+        </w:numPr>
+        <w:ind w:left="1260" w:leftChars="0" w:firstLine="420" w:firstLineChars="0"/>
+        <w:rPr>
+          <w:rFonts w:hint="eastAsia"/>
+          <w:lang w:val="en-US" w:eastAsia="zh-CN"/>
+        </w:rPr>
+      </w:pPr>
+      <w:r>
+        <w:drawing>
+          <wp:inline distT="0" distB="0" distL="114300" distR="114300">
+            <wp:extent cx="3534410" cy="1336675"/>
+            <wp:effectExtent l="0" t="0" r="8890" b="15875"/>
+            <wp:docPr id="34" name="图片 26"/>
+            <wp:cNvGraphicFramePr>
+              <a:graphicFrameLocks xmlns:a="http://schemas.openxmlformats.org/drawingml/2006/main" noChangeAspect="1"/>
+            </wp:cNvGraphicFramePr>
+            <a:graphic xmlns:a="http://schemas.openxmlformats.org/drawingml/2006/main">
+              <a:graphicData uri="http://schemas.openxmlformats.org/drawingml/2006/picture">
+                <pic:pic xmlns:pic="http://schemas.openxmlformats.org/drawingml/2006/picture">
+                  <pic:nvPicPr>
+                    <pic:cNvPr id="34" name="图片 26"/>
+                    <pic:cNvPicPr>
+                      <a:picLocks noChangeAspect="1"/>
+                    </pic:cNvPicPr>
+                  </pic:nvPicPr>
+                  <pic:blipFill>
+                    <a:blip r:embed="rId38"/>
+                    <a:stretch>
+                      <a:fillRect/>
+                    </a:stretch>
+                  </pic:blipFill>
+                  <pic:spPr>
+                    <a:xfrm>
+                      <a:off x="0" y="0"/>
+                      <a:ext cx="3534410" cy="1336675"/>
+                    </a:xfrm>
+                    <a:prstGeom prst="rect">
+                      <a:avLst/>
+                    </a:prstGeom>
+                    <a:noFill/>
+                    <a:ln>
+                      <a:noFill/>
+                    </a:ln>
+                  </pic:spPr>
+                </pic:pic>
+              </a:graphicData>
+            </a:graphic>
+          </wp:inline>
+        </w:drawing>
+      </w:r>
+    </w:p>
+    <w:p>
+      <w:pPr>
+        <w:numPr>
+          <w:ilvl w:val="0"/>
+          <w:numId w:val="0"/>
+        </w:numPr>
+        <w:ind w:left="420" w:leftChars="0" w:firstLine="420" w:firstLineChars="0"/>
+        <w:rPr>
+          <w:rFonts w:hint="eastAsia"/>
+          <w:lang w:val="en-US" w:eastAsia="zh-CN"/>
+        </w:rPr>
+      </w:pPr>
+      <w:r>
+        <w:rPr>
+          <w:rFonts w:hint="eastAsia"/>
+          <w:lang w:val="en-US" w:eastAsia="zh-CN"/>
+        </w:rPr>
+        <w:t>删除用户</w:t>
+      </w:r>
+    </w:p>
+    <w:p>
+      <w:pPr>
+        <w:numPr>
+          <w:ilvl w:val="0"/>
+          <w:numId w:val="0"/>
+        </w:numPr>
+        <w:ind w:left="840" w:leftChars="0" w:firstLine="420" w:firstLineChars="0"/>
+        <w:rPr>
+          <w:rFonts w:hint="default" w:eastAsiaTheme="minorEastAsia"/>
+          <w:lang w:val="en-US" w:eastAsia="zh-CN"/>
+        </w:rPr>
+      </w:pPr>
+      <w:r>
+        <w:rPr>
+          <w:rFonts w:hint="eastAsia"/>
+          <w:lang w:val="en-US" w:eastAsia="zh-CN"/>
+        </w:rPr>
+        <w:t>drop user 用户名@</w:t>
       </w:r>
       <w:r>
         <w:rPr>
@@ -3760,12 +5484,76 @@
           <w:rFonts w:hint="eastAsia"/>
           <w:lang w:val="en-US" w:eastAsia="zh-CN"/>
         </w:rPr>
-        <w:t>;</w:t>
-      </w:r>
-    </w:p>
-    <w:p>
-      <w:pPr>
-        <w:numPr>
+        <w:t>地址</w:t>
+      </w:r>
+      <w:r>
+        <w:rPr>
+          <w:rFonts w:hint="default"/>
+          <w:lang w:val="en-US" w:eastAsia="zh-CN"/>
+        </w:rPr>
+        <w:t>”</w:t>
+      </w:r>
+    </w:p>
+    <w:p>
+      <w:pPr>
+        <w:numPr>
+          <w:ilvl w:val="0"/>
+          <w:numId w:val="0"/>
+        </w:numPr>
+        <w:ind w:left="840" w:leftChars="0" w:firstLine="420" w:firstLineChars="0"/>
+        <w:rPr>
+          <w:rFonts w:hint="default"/>
+          <w:lang w:val="en-US" w:eastAsia="zh-CN"/>
+        </w:rPr>
+      </w:pPr>
+      <w:r>
+        <w:drawing>
+          <wp:inline distT="0" distB="0" distL="114300" distR="114300">
+            <wp:extent cx="3162300" cy="428625"/>
+            <wp:effectExtent l="0" t="0" r="0" b="9525"/>
+            <wp:docPr id="35" name="图片 27"/>
+            <wp:cNvGraphicFramePr>
+              <a:graphicFrameLocks xmlns:a="http://schemas.openxmlformats.org/drawingml/2006/main" noChangeAspect="1"/>
+            </wp:cNvGraphicFramePr>
+            <a:graphic xmlns:a="http://schemas.openxmlformats.org/drawingml/2006/main">
+              <a:graphicData uri="http://schemas.openxmlformats.org/drawingml/2006/picture">
+                <pic:pic xmlns:pic="http://schemas.openxmlformats.org/drawingml/2006/picture">
+                  <pic:nvPicPr>
+                    <pic:cNvPr id="35" name="图片 27"/>
+                    <pic:cNvPicPr>
+                      <a:picLocks noChangeAspect="1"/>
+                    </pic:cNvPicPr>
+                  </pic:nvPicPr>
+                  <pic:blipFill>
+                    <a:blip r:embed="rId39"/>
+                    <a:stretch>
+                      <a:fillRect/>
+                    </a:stretch>
+                  </pic:blipFill>
+                  <pic:spPr>
+                    <a:xfrm>
+                      <a:off x="0" y="0"/>
+                      <a:ext cx="3162300" cy="428625"/>
+                    </a:xfrm>
+                    <a:prstGeom prst="rect">
+                      <a:avLst/>
+                    </a:prstGeom>
+                    <a:noFill/>
+                    <a:ln>
+                      <a:noFill/>
+                    </a:ln>
+                  </pic:spPr>
+                </pic:pic>
+              </a:graphicData>
+            </a:graphic>
+          </wp:inline>
+        </w:drawing>
+      </w:r>
+    </w:p>
+    <w:p>
+      <w:pPr>
+        <w:numPr>
+          <w:ilvl w:val="0"/>
           <w:numId w:val="0"/>
         </w:numPr>
         <w:ind w:left="1260" w:leftChars="0" w:firstLine="420" w:firstLineChars="0"/>
@@ -3903,7 +5691,7 @@
     <w:lsdException w:qFormat="1" w:unhideWhenUsed="0" w:uiPriority="0" w:semiHidden="0" w:name="Title"/>
     <w:lsdException w:unhideWhenUsed="0" w:uiPriority="0" w:semiHidden="0" w:name="Closing"/>
     <w:lsdException w:unhideWhenUsed="0" w:uiPriority="0" w:semiHidden="0" w:name="Signature"/>
-    <w:lsdException w:unhideWhenUsed="0" w:uiPriority="0" w:name="Default Paragraph Font"/>
+    <w:lsdException w:qFormat="1" w:unhideWhenUsed="0" w:uiPriority="0" w:name="Default Paragraph Font"/>
     <w:lsdException w:unhideWhenUsed="0" w:uiPriority="0" w:semiHidden="0" w:name="Body Text"/>
     <w:lsdException w:unhideWhenUsed="0" w:uiPriority="0" w:semiHidden="0" w:name="Body Text Indent"/>
     <w:lsdException w:unhideWhenUsed="0" w:uiPriority="0" w:semiHidden="0" w:name="List Continue"/>
@@ -3941,7 +5729,7 @@
     <w:lsdException w:unhideWhenUsed="0" w:uiPriority="0" w:semiHidden="0" w:name="HTML Sample"/>
     <w:lsdException w:unhideWhenUsed="0" w:uiPriority="0" w:semiHidden="0" w:name="HTML Typewriter"/>
     <w:lsdException w:unhideWhenUsed="0" w:uiPriority="0" w:semiHidden="0" w:name="HTML Variable"/>
-    <w:lsdException w:unhideWhenUsed="0" w:uiPriority="0" w:name="Normal Table"/>
+    <w:lsdException w:qFormat="1" w:unhideWhenUsed="0" w:uiPriority="0" w:name="Normal Table"/>
     <w:lsdException w:unhideWhenUsed="0" w:uiPriority="0" w:semiHidden="0" w:name="annotation subject"/>
     <w:lsdException w:unhideWhenUsed="0" w:uiPriority="0" w:semiHidden="0" w:name="Table Simple 1"/>
     <w:lsdException w:unhideWhenUsed="0" w:uiPriority="0" w:semiHidden="0" w:name="Table Simple 2"/>
@@ -3986,7 +5774,7 @@
     <w:lsdException w:unhideWhenUsed="0" w:uiPriority="0" w:semiHidden="0" w:name="Table Web 2"/>
     <w:lsdException w:unhideWhenUsed="0" w:uiPriority="0" w:semiHidden="0" w:name="Table Web 3"/>
     <w:lsdException w:unhideWhenUsed="0" w:uiPriority="0" w:semiHidden="0" w:name="Balloon Text"/>
-    <w:lsdException w:unhideWhenUsed="0" w:uiPriority="0" w:semiHidden="0" w:name="Table Grid"/>
+    <w:lsdException w:qFormat="1" w:unhideWhenUsed="0" w:uiPriority="0" w:semiHidden="0" w:name="Table Grid"/>
     <w:lsdException w:unhideWhenUsed="0" w:uiPriority="0" w:semiHidden="0" w:name="Table Theme"/>
     <w:lsdException w:unhideWhenUsed="0" w:uiPriority="60" w:semiHidden="0" w:name="Light Shading"/>
     <w:lsdException w:unhideWhenUsed="0" w:uiPriority="61" w:semiHidden="0" w:name="Light List"/>
@@ -4106,11 +5894,13 @@
   <w:style w:type="character" w:default="1" w:styleId="4">
     <w:name w:val="Default Paragraph Font"/>
     <w:semiHidden/>
+    <w:qFormat/>
     <w:uiPriority w:val="0"/>
   </w:style>
   <w:style w:type="table" w:default="1" w:styleId="2">
     <w:name w:val="Normal Table"/>
     <w:semiHidden/>
+    <w:qFormat/>
     <w:uiPriority w:val="0"/>
     <w:tblPr>
       <w:tblLayout w:type="fixed"/>
@@ -4125,6 +5915,7 @@
   <w:style w:type="table" w:styleId="3">
     <w:name w:val="Table Grid"/>
     <w:basedOn w:val="2"/>
+    <w:qFormat/>
     <w:uiPriority w:val="0"/>
     <w:pPr>
       <w:widowControl w:val="0"/>
